--- a/docs/2_Восстановление спроса_v1.0.docx
+++ b/docs/2_Восстановление спроса_v1.0.docx
@@ -116,6 +116,7 @@
         </w:rPr>
         <w:t xml:space="preserve"> </w:t>
       </w:r>
+      <w:proofErr w:type="spellStart"/>
       <w:r>
         <w:rPr>
           <w:rFonts w:ascii="Arial" w:hAnsi="Arial" w:cs="Arial"/>
@@ -158,6 +159,7 @@
         </w:rPr>
         <w:t>Ошибка</w:t>
       </w:r>
+      <w:proofErr w:type="spellEnd"/>
       <w:r>
         <w:rPr>
           <w:rFonts w:ascii="Arial" w:hAnsi="Arial" w:cs="Arial"/>
@@ -236,11 +238,131 @@
         </w:rPr>
         <w:t xml:space="preserve">). Particularly, the main purpose of this transformation is to provide downstream steps with as most as possible correct information regarding unconstrained demand observed in the past. </w:t>
       </w:r>
-      <w:r>
-        <w:rPr>
-          <w:rFonts w:ascii="Arial" w:hAnsi="Arial" w:cs="Arial"/>
-        </w:rPr>
-        <w:t xml:space="preserve">Thus, there will be several outputs from this step: </w:t>
+      <w:proofErr w:type="spellStart"/>
+      <w:r>
+        <w:rPr>
+          <w:rFonts w:ascii="Arial" w:hAnsi="Arial" w:cs="Arial"/>
+        </w:rPr>
+        <w:t>Thus</w:t>
+      </w:r>
+      <w:proofErr w:type="spellEnd"/>
+      <w:r>
+        <w:rPr>
+          <w:rFonts w:ascii="Arial" w:hAnsi="Arial" w:cs="Arial"/>
+        </w:rPr>
+        <w:t xml:space="preserve">, </w:t>
+      </w:r>
+      <w:proofErr w:type="spellStart"/>
+      <w:r>
+        <w:rPr>
+          <w:rFonts w:ascii="Arial" w:hAnsi="Arial" w:cs="Arial"/>
+        </w:rPr>
+        <w:t>there</w:t>
+      </w:r>
+      <w:proofErr w:type="spellEnd"/>
+      <w:r>
+        <w:rPr>
+          <w:rFonts w:ascii="Arial" w:hAnsi="Arial" w:cs="Arial"/>
+        </w:rPr>
+        <w:t xml:space="preserve"> </w:t>
+      </w:r>
+      <w:proofErr w:type="spellStart"/>
+      <w:r>
+        <w:rPr>
+          <w:rFonts w:ascii="Arial" w:hAnsi="Arial" w:cs="Arial"/>
+        </w:rPr>
+        <w:t>will</w:t>
+      </w:r>
+      <w:proofErr w:type="spellEnd"/>
+      <w:r>
+        <w:rPr>
+          <w:rFonts w:ascii="Arial" w:hAnsi="Arial" w:cs="Arial"/>
+        </w:rPr>
+        <w:t xml:space="preserve"> </w:t>
+      </w:r>
+      <w:proofErr w:type="spellStart"/>
+      <w:r>
+        <w:rPr>
+          <w:rFonts w:ascii="Arial" w:hAnsi="Arial" w:cs="Arial"/>
+        </w:rPr>
+        <w:t>be</w:t>
+      </w:r>
+      <w:proofErr w:type="spellEnd"/>
+      <w:r>
+        <w:rPr>
+          <w:rFonts w:ascii="Arial" w:hAnsi="Arial" w:cs="Arial"/>
+        </w:rPr>
+        <w:t xml:space="preserve"> </w:t>
+      </w:r>
+      <w:proofErr w:type="spellStart"/>
+      <w:r>
+        <w:rPr>
+          <w:rFonts w:ascii="Arial" w:hAnsi="Arial" w:cs="Arial"/>
+        </w:rPr>
+        <w:t>several</w:t>
+      </w:r>
+      <w:proofErr w:type="spellEnd"/>
+      <w:r>
+        <w:rPr>
+          <w:rFonts w:ascii="Arial" w:hAnsi="Arial" w:cs="Arial"/>
+        </w:rPr>
+        <w:t xml:space="preserve"> </w:t>
+      </w:r>
+      <w:proofErr w:type="spellStart"/>
+      <w:r>
+        <w:rPr>
+          <w:rFonts w:ascii="Arial" w:hAnsi="Arial" w:cs="Arial"/>
+        </w:rPr>
+        <w:t>outputs</w:t>
+      </w:r>
+      <w:proofErr w:type="spellEnd"/>
+      <w:r>
+        <w:rPr>
+          <w:rFonts w:ascii="Arial" w:hAnsi="Arial" w:cs="Arial"/>
+        </w:rPr>
+        <w:t xml:space="preserve"> </w:t>
+      </w:r>
+      <w:proofErr w:type="spellStart"/>
+      <w:r>
+        <w:rPr>
+          <w:rFonts w:ascii="Arial" w:hAnsi="Arial" w:cs="Arial"/>
+        </w:rPr>
+        <w:t>from</w:t>
+      </w:r>
+      <w:proofErr w:type="spellEnd"/>
+      <w:r>
+        <w:rPr>
+          <w:rFonts w:ascii="Arial" w:hAnsi="Arial" w:cs="Arial"/>
+        </w:rPr>
+        <w:t xml:space="preserve"> </w:t>
+      </w:r>
+      <w:proofErr w:type="spellStart"/>
+      <w:r>
+        <w:rPr>
+          <w:rFonts w:ascii="Arial" w:hAnsi="Arial" w:cs="Arial"/>
+        </w:rPr>
+        <w:t>this</w:t>
+      </w:r>
+      <w:proofErr w:type="spellEnd"/>
+      <w:r>
+        <w:rPr>
+          <w:rFonts w:ascii="Arial" w:hAnsi="Arial" w:cs="Arial"/>
+        </w:rPr>
+        <w:t xml:space="preserve"> </w:t>
+      </w:r>
+      <w:proofErr w:type="spellStart"/>
+      <w:r>
+        <w:rPr>
+          <w:rFonts w:ascii="Arial" w:hAnsi="Arial" w:cs="Arial"/>
+        </w:rPr>
+        <w:t>step</w:t>
+      </w:r>
+      <w:proofErr w:type="spellEnd"/>
+      <w:r>
+        <w:rPr>
+          <w:rFonts w:ascii="Arial" w:hAnsi="Arial" w:cs="Arial"/>
+        </w:rPr>
+        <w:t xml:space="preserve">: </w:t>
       </w:r>
     </w:p>
     <w:p>
@@ -262,7 +384,23 @@
           <w:rFonts w:ascii="Arial" w:hAnsi="Arial" w:cs="Arial"/>
           <w:lang w:val="en-US"/>
         </w:rPr>
-        <w:t xml:space="preserve">Mark SKU – store – day combinations, in which sales volumes do not reveal true demand information; </w:t>
+        <w:t xml:space="preserve">Mark SKU – store – day combinations, in which sales volumes do not reveal true demand </w:t>
+      </w:r>
+      <w:proofErr w:type="gramStart"/>
+      <w:r>
+        <w:rPr>
+          <w:rFonts w:ascii="Arial" w:hAnsi="Arial" w:cs="Arial"/>
+          <w:lang w:val="en-US"/>
+        </w:rPr>
+        <w:t>information;</w:t>
+      </w:r>
+      <w:proofErr w:type="gramEnd"/>
+      <w:r>
+        <w:rPr>
+          <w:rFonts w:ascii="Arial" w:hAnsi="Arial" w:cs="Arial"/>
+          <w:lang w:val="en-US"/>
+        </w:rPr>
+        <w:t xml:space="preserve"> </w:t>
       </w:r>
     </w:p>
     <w:p>
@@ -313,8 +451,17 @@
           <w:rFonts w:ascii="Arial" w:hAnsi="Arial" w:cs="Arial"/>
           <w:lang w:val="en-US"/>
         </w:rPr>
-        <w:t>Use python</w:t>
-      </w:r>
+        <w:t xml:space="preserve">Use </w:t>
+      </w:r>
+      <w:proofErr w:type="gramStart"/>
+      <w:r>
+        <w:rPr>
+          <w:rFonts w:ascii="Arial" w:hAnsi="Arial" w:cs="Arial"/>
+          <w:lang w:val="en-US"/>
+        </w:rPr>
+        <w:t>python</w:t>
+      </w:r>
+      <w:proofErr w:type="gramEnd"/>
     </w:p>
     <w:p>
       <w:pPr>
@@ -400,7 +547,49 @@
         <w:rPr>
           <w:rFonts w:ascii="Arial" w:hAnsi="Arial" w:cs="Arial"/>
         </w:rPr>
-        <w:t>(see data requirements)</w:t>
+        <w:t>(</w:t>
+      </w:r>
+      <w:proofErr w:type="spellStart"/>
+      <w:r>
+        <w:rPr>
+          <w:rFonts w:ascii="Arial" w:hAnsi="Arial" w:cs="Arial"/>
+        </w:rPr>
+        <w:t>see</w:t>
+      </w:r>
+      <w:proofErr w:type="spellEnd"/>
+      <w:r>
+        <w:rPr>
+          <w:rFonts w:ascii="Arial" w:hAnsi="Arial" w:cs="Arial"/>
+        </w:rPr>
+        <w:t xml:space="preserve"> </w:t>
+      </w:r>
+      <w:proofErr w:type="spellStart"/>
+      <w:r>
+        <w:rPr>
+          <w:rFonts w:ascii="Arial" w:hAnsi="Arial" w:cs="Arial"/>
+        </w:rPr>
+        <w:t>data</w:t>
+      </w:r>
+      <w:proofErr w:type="spellEnd"/>
+      <w:r>
+        <w:rPr>
+          <w:rFonts w:ascii="Arial" w:hAnsi="Arial" w:cs="Arial"/>
+        </w:rPr>
+        <w:t xml:space="preserve"> </w:t>
+      </w:r>
+      <w:proofErr w:type="spellStart"/>
+      <w:r>
+        <w:rPr>
+          <w:rFonts w:ascii="Arial" w:hAnsi="Arial" w:cs="Arial"/>
+        </w:rPr>
+        <w:t>requirements</w:t>
+      </w:r>
+      <w:proofErr w:type="spellEnd"/>
+      <w:r>
+        <w:rPr>
+          <w:rFonts w:ascii="Arial" w:hAnsi="Arial" w:cs="Arial"/>
+        </w:rPr>
+        <w:t>)</w:t>
       </w:r>
     </w:p>
     <w:p>
@@ -5097,6 +5286,7 @@
                 <w:sz w:val="20"/>
               </w:rPr>
             </w:pPr>
+            <w:proofErr w:type="gramStart"/>
             <w:r>
               <w:rPr>
                 <w:rFonts w:cs="Arial"/>
@@ -5104,7 +5294,17 @@
                 <w:color w:val="FFFFFF"/>
                 <w:sz w:val="20"/>
               </w:rPr>
-              <w:t>DM.FORECAST_FLAG</w:t>
+              <w:t>DM.FORECAST</w:t>
+            </w:r>
+            <w:proofErr w:type="gramEnd"/>
+            <w:r>
+              <w:rPr>
+                <w:rFonts w:cs="Arial"/>
+                <w:bCs/>
+                <w:color w:val="FFFFFF"/>
+                <w:sz w:val="20"/>
+              </w:rPr>
+              <w:t>_FLAG</w:t>
             </w:r>
           </w:p>
         </w:tc>
@@ -5664,7 +5864,27 @@
                 <w:szCs w:val="20"/>
                 <w:lang w:val="en-US"/>
               </w:rPr>
-              <w:t xml:space="preserve">One of the following status: </w:t>
+              <w:t xml:space="preserve">One of the following </w:t>
+            </w:r>
+            <w:proofErr w:type="gramStart"/>
+            <w:r>
+              <w:rPr>
+                <w:rFonts w:ascii="Arial" w:eastAsia="Times New Roman" w:hAnsi="Arial" w:cs="Arial"/>
+                <w:sz w:val="20"/>
+                <w:szCs w:val="20"/>
+                <w:lang w:val="en-US"/>
+              </w:rPr>
+              <w:t>status</w:t>
+            </w:r>
+            <w:proofErr w:type="gramEnd"/>
+            <w:r>
+              <w:rPr>
+                <w:rFonts w:ascii="Arial" w:eastAsia="Times New Roman" w:hAnsi="Arial" w:cs="Arial"/>
+                <w:sz w:val="20"/>
+                <w:szCs w:val="20"/>
+                <w:lang w:val="en-US"/>
+              </w:rPr>
+              <w:t xml:space="preserve">: </w:t>
             </w:r>
             <w:r>
               <w:rPr>
@@ -6478,8 +6698,19 @@
                 <w:szCs w:val="20"/>
                 <w:lang w:val="en-US"/>
               </w:rPr>
-              <w:t>1|promo event was active</w:t>
-            </w:r>
+              <w:t xml:space="preserve">1|promo event was </w:t>
+            </w:r>
+            <w:proofErr w:type="gramStart"/>
+            <w:r>
+              <w:rPr>
+                <w:rFonts w:ascii="Arial" w:eastAsia="Times New Roman" w:hAnsi="Arial" w:cs="Arial"/>
+                <w:sz w:val="20"/>
+                <w:szCs w:val="20"/>
+                <w:lang w:val="en-US"/>
+              </w:rPr>
+              <w:t>active</w:t>
+            </w:r>
+            <w:proofErr w:type="gramEnd"/>
           </w:p>
           <w:p>
             <w:pPr>
@@ -6559,14 +6790,25 @@
                 <w:lang w:val="en-US"/>
               </w:rPr>
             </w:pPr>
-            <w:r>
-              <w:rPr>
-                <w:rFonts w:ascii="Arial" w:eastAsia="Times New Roman" w:hAnsi="Arial" w:cs="Arial"/>
-                <w:sz w:val="20"/>
-                <w:szCs w:val="20"/>
-                <w:lang w:val="en-US"/>
-              </w:rPr>
-              <w:t>Promo_type id or missing if there is no promo event</w:t>
+            <w:proofErr w:type="spellStart"/>
+            <w:r>
+              <w:rPr>
+                <w:rFonts w:ascii="Arial" w:eastAsia="Times New Roman" w:hAnsi="Arial" w:cs="Arial"/>
+                <w:sz w:val="20"/>
+                <w:szCs w:val="20"/>
+                <w:lang w:val="en-US"/>
+              </w:rPr>
+              <w:t>Promo_type</w:t>
+            </w:r>
+            <w:proofErr w:type="spellEnd"/>
+            <w:r>
+              <w:rPr>
+                <w:rFonts w:ascii="Arial" w:eastAsia="Times New Roman" w:hAnsi="Arial" w:cs="Arial"/>
+                <w:sz w:val="20"/>
+                <w:szCs w:val="20"/>
+                <w:lang w:val="en-US"/>
+              </w:rPr>
+              <w:t xml:space="preserve"> id or missing if there is no promo event</w:t>
             </w:r>
           </w:p>
         </w:tc>
@@ -6704,8 +6946,19 @@
                 <w:szCs w:val="20"/>
                 <w:lang w:val="en-US"/>
               </w:rPr>
-              <w:t>1|primary deficit occurred</w:t>
-            </w:r>
+              <w:t xml:space="preserve">1|primary deficit </w:t>
+            </w:r>
+            <w:proofErr w:type="gramStart"/>
+            <w:r>
+              <w:rPr>
+                <w:rFonts w:ascii="Arial" w:eastAsia="Times New Roman" w:hAnsi="Arial" w:cs="Arial"/>
+                <w:sz w:val="20"/>
+                <w:szCs w:val="20"/>
+                <w:lang w:val="en-US"/>
+              </w:rPr>
+              <w:t>occurred</w:t>
+            </w:r>
+            <w:proofErr w:type="gramEnd"/>
           </w:p>
           <w:p>
             <w:pPr>
@@ -6801,8 +7054,19 @@
                 <w:szCs w:val="20"/>
                 <w:lang w:val="en-US"/>
               </w:rPr>
-              <w:t>1|secondary deficit occurred</w:t>
-            </w:r>
+              <w:t xml:space="preserve">1|secondary deficit </w:t>
+            </w:r>
+            <w:proofErr w:type="gramStart"/>
+            <w:r>
+              <w:rPr>
+                <w:rFonts w:ascii="Arial" w:eastAsia="Times New Roman" w:hAnsi="Arial" w:cs="Arial"/>
+                <w:sz w:val="20"/>
+                <w:szCs w:val="20"/>
+                <w:lang w:val="en-US"/>
+              </w:rPr>
+              <w:t>occurred</w:t>
+            </w:r>
+            <w:proofErr w:type="gramEnd"/>
           </w:p>
           <w:p>
             <w:pPr>
@@ -6998,7 +7262,27 @@
                 <w:szCs w:val="20"/>
                 <w:lang w:val="en-US"/>
               </w:rPr>
-              <w:t xml:space="preserve"> observations without primary deficit () within particular group of days</w:t>
+              <w:t xml:space="preserve"> observations without primary deficit () within </w:t>
+            </w:r>
+            <w:proofErr w:type="gramStart"/>
+            <w:r>
+              <w:rPr>
+                <w:rFonts w:ascii="Arial" w:eastAsia="Times New Roman" w:hAnsi="Arial" w:cs="Arial"/>
+                <w:sz w:val="20"/>
+                <w:szCs w:val="20"/>
+                <w:lang w:val="en-US"/>
+              </w:rPr>
+              <w:t>particular group</w:t>
+            </w:r>
+            <w:proofErr w:type="gramEnd"/>
+            <w:r>
+              <w:rPr>
+                <w:rFonts w:ascii="Arial" w:eastAsia="Times New Roman" w:hAnsi="Arial" w:cs="Arial"/>
+                <w:sz w:val="20"/>
+                <w:szCs w:val="20"/>
+                <w:lang w:val="en-US"/>
+              </w:rPr>
+              <w:t xml:space="preserve"> of days</w:t>
             </w:r>
           </w:p>
         </w:tc>
@@ -7087,7 +7371,27 @@
                 <w:szCs w:val="20"/>
                 <w:lang w:val="en-US"/>
               </w:rPr>
-              <w:t xml:space="preserve"> observations without primary deficit ( within particular group of days</w:t>
+              <w:t xml:space="preserve"> observations without primary deficit </w:t>
+            </w:r>
+            <w:proofErr w:type="gramStart"/>
+            <w:r>
+              <w:rPr>
+                <w:rFonts w:ascii="Arial" w:eastAsia="Times New Roman" w:hAnsi="Arial" w:cs="Arial"/>
+                <w:sz w:val="20"/>
+                <w:szCs w:val="20"/>
+                <w:lang w:val="en-US"/>
+              </w:rPr>
+              <w:t>( within</w:t>
+            </w:r>
+            <w:proofErr w:type="gramEnd"/>
+            <w:r>
+              <w:rPr>
+                <w:rFonts w:ascii="Arial" w:eastAsia="Times New Roman" w:hAnsi="Arial" w:cs="Arial"/>
+                <w:sz w:val="20"/>
+                <w:szCs w:val="20"/>
+                <w:lang w:val="en-US"/>
+              </w:rPr>
+              <w:t xml:space="preserve"> particular group of days</w:t>
             </w:r>
           </w:p>
         </w:tc>
@@ -7787,8 +8091,19 @@
                 <w:color w:val="FFFFFF"/>
                 <w:sz w:val="20"/>
               </w:rPr>
-              <w:t>INITIAL_GLOBAL parameters init</w:t>
-            </w:r>
+              <w:t xml:space="preserve">INITIAL_GLOBAL parameters </w:t>
+            </w:r>
+            <w:proofErr w:type="spellStart"/>
+            <w:r>
+              <w:rPr>
+                <w:rFonts w:cs="Arial"/>
+                <w:bCs/>
+                <w:color w:val="FFFFFF"/>
+                <w:sz w:val="20"/>
+              </w:rPr>
+              <w:t>init</w:t>
+            </w:r>
+            <w:proofErr w:type="spellEnd"/>
           </w:p>
         </w:tc>
       </w:tr>
@@ -8024,7 +8339,31 @@
                 <w:szCs w:val="20"/>
                 <w:lang w:val="en-US"/>
               </w:rPr>
-              <w:t xml:space="preserve"> IB_HIST_END_DT -  IB_UPDATE_HISTORY_DEPTH </w:t>
+              <w:t xml:space="preserve"> IB_HIST_END_DT </w:t>
+            </w:r>
+            <w:proofErr w:type="gramStart"/>
+            <w:r>
+              <w:rPr>
+                <w:rFonts w:ascii="Arial" w:eastAsia="Times New Roman" w:hAnsi="Arial" w:cs="Arial"/>
+                <w:b/>
+                <w:bCs/>
+                <w:sz w:val="20"/>
+                <w:szCs w:val="20"/>
+                <w:lang w:val="en-US"/>
+              </w:rPr>
+              <w:t>-  IB</w:t>
+            </w:r>
+            <w:proofErr w:type="gramEnd"/>
+            <w:r>
+              <w:rPr>
+                <w:rFonts w:ascii="Arial" w:eastAsia="Times New Roman" w:hAnsi="Arial" w:cs="Arial"/>
+                <w:b/>
+                <w:bCs/>
+                <w:sz w:val="20"/>
+                <w:szCs w:val="20"/>
+                <w:lang w:val="en-US"/>
+              </w:rPr>
+              <w:t xml:space="preserve">_UPDATE_HISTORY_DEPTH </w:t>
             </w:r>
             <w:r>
               <w:rPr>
@@ -8201,8 +8540,19 @@
                 <w:color w:val="FFFFFF"/>
                 <w:sz w:val="20"/>
               </w:rPr>
-              <w:t>INITIAL_GLOBAL parameters init</w:t>
-            </w:r>
+              <w:t xml:space="preserve">INITIAL_GLOBAL parameters </w:t>
+            </w:r>
+            <w:proofErr w:type="spellStart"/>
+            <w:r>
+              <w:rPr>
+                <w:rFonts w:cs="Arial"/>
+                <w:bCs/>
+                <w:color w:val="FFFFFF"/>
+                <w:sz w:val="20"/>
+              </w:rPr>
+              <w:t>init</w:t>
+            </w:r>
+            <w:proofErr w:type="spellEnd"/>
           </w:p>
         </w:tc>
       </w:tr>
@@ -8337,7 +8687,27 @@
                 <w:szCs w:val="20"/>
                 <w:lang w:val="en-US"/>
               </w:rPr>
-              <w:t>Last known date (i.e. sales and stock information is known)</w:t>
+              <w:t xml:space="preserve">Last known date (i.e. sales and stock information </w:t>
+            </w:r>
+            <w:proofErr w:type="gramStart"/>
+            <w:r>
+              <w:rPr>
+                <w:rFonts w:ascii="Arial" w:eastAsia="Times New Roman" w:hAnsi="Arial" w:cs="Arial"/>
+                <w:sz w:val="20"/>
+                <w:szCs w:val="20"/>
+                <w:lang w:val="en-US"/>
+              </w:rPr>
+              <w:t>is</w:t>
+            </w:r>
+            <w:proofErr w:type="gramEnd"/>
+            <w:r>
+              <w:rPr>
+                <w:rFonts w:ascii="Arial" w:eastAsia="Times New Roman" w:hAnsi="Arial" w:cs="Arial"/>
+                <w:sz w:val="20"/>
+                <w:szCs w:val="20"/>
+                <w:lang w:val="en-US"/>
+              </w:rPr>
+              <w:t xml:space="preserve"> known)</w:t>
             </w:r>
           </w:p>
         </w:tc>
@@ -8610,7 +8980,27 @@
                 <w:szCs w:val="20"/>
                 <w:lang w:val="en-US"/>
               </w:rPr>
-              <w:t>Maximal amount of observations in the past to be used for calculation a demand value.</w:t>
+              <w:t xml:space="preserve">Maximal </w:t>
+            </w:r>
+            <w:proofErr w:type="gramStart"/>
+            <w:r>
+              <w:rPr>
+                <w:rFonts w:ascii="Arial" w:eastAsia="Times New Roman" w:hAnsi="Arial" w:cs="Arial"/>
+                <w:sz w:val="20"/>
+                <w:szCs w:val="20"/>
+                <w:lang w:val="en-US"/>
+              </w:rPr>
+              <w:t>amount</w:t>
+            </w:r>
+            <w:proofErr w:type="gramEnd"/>
+            <w:r>
+              <w:rPr>
+                <w:rFonts w:ascii="Arial" w:eastAsia="Times New Roman" w:hAnsi="Arial" w:cs="Arial"/>
+                <w:sz w:val="20"/>
+                <w:szCs w:val="20"/>
+                <w:lang w:val="en-US"/>
+              </w:rPr>
+              <w:t xml:space="preserve"> of observations in the past to be used for calculation a demand value.</w:t>
             </w:r>
           </w:p>
         </w:tc>
@@ -8748,8 +9138,19 @@
                 <w:szCs w:val="20"/>
                 <w:lang w:val="en-US"/>
               </w:rPr>
-              <w:t>Length of the period (in calendar days), sales in which should be used for demand restoration for particular day</w:t>
-            </w:r>
+              <w:t xml:space="preserve">Length of the period (in calendar days), sales in which should be used for demand restoration for </w:t>
+            </w:r>
+            <w:proofErr w:type="gramStart"/>
+            <w:r>
+              <w:rPr>
+                <w:rFonts w:ascii="Arial" w:eastAsia="Times New Roman" w:hAnsi="Arial" w:cs="Arial"/>
+                <w:sz w:val="20"/>
+                <w:szCs w:val="20"/>
+                <w:lang w:val="en-US"/>
+              </w:rPr>
+              <w:t>particular day</w:t>
+            </w:r>
+            <w:proofErr w:type="gramEnd"/>
           </w:p>
         </w:tc>
       </w:tr>
@@ -9336,6 +9737,7 @@
                 <w:lang w:eastAsia="ru-RU"/>
               </w:rPr>
             </w:pPr>
+            <w:proofErr w:type="spellStart"/>
             <w:r>
               <w:rPr>
                 <w:rFonts w:ascii="Arial" w:hAnsi="Arial" w:cs="Arial"/>
@@ -9345,6 +9747,7 @@
               </w:rPr>
               <w:t>FromSeasonalFlag</w:t>
             </w:r>
+            <w:proofErr w:type="spellEnd"/>
           </w:p>
         </w:tc>
         <w:tc>
@@ -9367,6 +9770,7 @@
                 <w:lang w:eastAsia="ru-RU"/>
               </w:rPr>
             </w:pPr>
+            <w:proofErr w:type="spellStart"/>
             <w:r>
               <w:rPr>
                 <w:rFonts w:ascii="Arial" w:hAnsi="Arial" w:cs="Arial"/>
@@ -9376,6 +9780,7 @@
               </w:rPr>
               <w:t>ToSeasonalFlag</w:t>
             </w:r>
+            <w:proofErr w:type="spellEnd"/>
           </w:p>
         </w:tc>
       </w:tr>
@@ -9436,6 +9841,7 @@
                 <w:szCs w:val="22"/>
               </w:rPr>
             </w:pPr>
+            <w:proofErr w:type="spellStart"/>
             <w:r>
               <w:rPr>
                 <w:rFonts w:ascii="Calibri" w:hAnsi="Calibri" w:cs="Calibri"/>
@@ -9445,6 +9851,7 @@
               </w:rPr>
               <w:t>seasonal_flag</w:t>
             </w:r>
+            <w:proofErr w:type="spellEnd"/>
           </w:p>
         </w:tc>
       </w:tr>
@@ -9806,7 +10213,49 @@
         <w:rPr>
           <w:rFonts w:ascii="Arial" w:hAnsi="Arial" w:cs="Arial"/>
         </w:rPr>
-        <w:t>Target variables config file:</w:t>
+        <w:t xml:space="preserve">Target </w:t>
+      </w:r>
+      <w:proofErr w:type="spellStart"/>
+      <w:r>
+        <w:rPr>
+          <w:rFonts w:ascii="Arial" w:hAnsi="Arial" w:cs="Arial"/>
+        </w:rPr>
+        <w:t>variables</w:t>
+      </w:r>
+      <w:proofErr w:type="spellEnd"/>
+      <w:r>
+        <w:rPr>
+          <w:rFonts w:ascii="Arial" w:hAnsi="Arial" w:cs="Arial"/>
+        </w:rPr>
+        <w:t xml:space="preserve"> </w:t>
+      </w:r>
+      <w:proofErr w:type="spellStart"/>
+      <w:r>
+        <w:rPr>
+          <w:rFonts w:ascii="Arial" w:hAnsi="Arial" w:cs="Arial"/>
+        </w:rPr>
+        <w:t>config</w:t>
+      </w:r>
+      <w:proofErr w:type="spellEnd"/>
+      <w:r>
+        <w:rPr>
+          <w:rFonts w:ascii="Arial" w:hAnsi="Arial" w:cs="Arial"/>
+        </w:rPr>
+        <w:t xml:space="preserve"> </w:t>
+      </w:r>
+      <w:proofErr w:type="spellStart"/>
+      <w:r>
+        <w:rPr>
+          <w:rFonts w:ascii="Arial" w:hAnsi="Arial" w:cs="Arial"/>
+        </w:rPr>
+        <w:t>file</w:t>
+      </w:r>
+      <w:proofErr w:type="spellEnd"/>
+      <w:r>
+        <w:rPr>
+          <w:rFonts w:ascii="Arial" w:hAnsi="Arial" w:cs="Arial"/>
+        </w:rPr>
+        <w:t>:</w:t>
       </w:r>
     </w:p>
     <w:tbl>
@@ -9876,6 +10325,7 @@
             <w:pPr>
               <w:textAlignment w:val="baseline"/>
             </w:pPr>
+            <w:proofErr w:type="spellStart"/>
             <w:r>
               <w:rPr>
                 <w:rFonts w:ascii="Arial" w:hAnsi="Arial" w:cs="Arial"/>
@@ -9884,7 +10334,18 @@
                 <w:sz w:val="20"/>
                 <w:lang w:eastAsia="ru-RU"/>
               </w:rPr>
-              <w:t>Column Name </w:t>
+              <w:t>Column</w:t>
+            </w:r>
+            <w:proofErr w:type="spellEnd"/>
+            <w:r>
+              <w:rPr>
+                <w:rFonts w:ascii="Arial" w:hAnsi="Arial" w:cs="Arial"/>
+                <w:b/>
+                <w:bCs/>
+                <w:sz w:val="20"/>
+                <w:lang w:eastAsia="ru-RU"/>
+              </w:rPr>
+              <w:t xml:space="preserve"> Name </w:t>
             </w:r>
           </w:p>
         </w:tc>
@@ -9901,6 +10362,7 @@
             <w:pPr>
               <w:textAlignment w:val="baseline"/>
             </w:pPr>
+            <w:proofErr w:type="spellStart"/>
             <w:r>
               <w:rPr>
                 <w:rFonts w:ascii="Arial" w:hAnsi="Arial" w:cs="Arial"/>
@@ -9909,7 +10371,18 @@
                 <w:sz w:val="20"/>
                 <w:lang w:eastAsia="ru-RU"/>
               </w:rPr>
-              <w:t>Description </w:t>
+              <w:t>Description</w:t>
+            </w:r>
+            <w:proofErr w:type="spellEnd"/>
+            <w:r>
+              <w:rPr>
+                <w:rFonts w:ascii="Arial" w:hAnsi="Arial" w:cs="Arial"/>
+                <w:b/>
+                <w:bCs/>
+                <w:sz w:val="20"/>
+                <w:lang w:eastAsia="ru-RU"/>
+              </w:rPr>
+              <w:t> </w:t>
             </w:r>
           </w:p>
         </w:tc>
@@ -9926,6 +10399,7 @@
             <w:pPr>
               <w:textAlignment w:val="baseline"/>
             </w:pPr>
+            <w:proofErr w:type="spellStart"/>
             <w:r>
               <w:rPr>
                 <w:rFonts w:ascii="Arial" w:hAnsi="Arial" w:cs="Arial"/>
@@ -9934,7 +10408,18 @@
                 <w:sz w:val="20"/>
                 <w:lang w:eastAsia="ru-RU"/>
               </w:rPr>
-              <w:t>Example </w:t>
+              <w:t>Example</w:t>
+            </w:r>
+            <w:proofErr w:type="spellEnd"/>
+            <w:r>
+              <w:rPr>
+                <w:rFonts w:ascii="Arial" w:hAnsi="Arial" w:cs="Arial"/>
+                <w:b/>
+                <w:bCs/>
+                <w:sz w:val="20"/>
+                <w:lang w:eastAsia="ru-RU"/>
+              </w:rPr>
+              <w:t> </w:t>
             </w:r>
           </w:p>
         </w:tc>
@@ -9963,6 +10448,7 @@
                 <w:sz w:val="20"/>
               </w:rPr>
             </w:pPr>
+            <w:proofErr w:type="spellStart"/>
             <w:r>
               <w:rPr>
                 <w:rFonts w:ascii="Arial" w:hAnsi="Arial" w:cs="Arial"/>
@@ -9973,6 +10459,7 @@
               </w:rPr>
               <w:t>tgt_type</w:t>
             </w:r>
+            <w:proofErr w:type="spellEnd"/>
           </w:p>
         </w:tc>
         <w:tc>
@@ -10118,6 +10605,7 @@
                 <w:sz w:val="20"/>
               </w:rPr>
             </w:pPr>
+            <w:proofErr w:type="spellStart"/>
             <w:r>
               <w:rPr>
                 <w:rFonts w:ascii="Arial" w:hAnsi="Arial" w:cs="Arial"/>
@@ -10128,6 +10616,7 @@
               </w:rPr>
               <w:t>value_src</w:t>
             </w:r>
+            <w:proofErr w:type="spellEnd"/>
           </w:p>
         </w:tc>
         <w:tc>
@@ -10222,6 +10711,7 @@
                 <w:sz w:val="20"/>
               </w:rPr>
             </w:pPr>
+            <w:proofErr w:type="spellStart"/>
             <w:r>
               <w:rPr>
                 <w:rFonts w:ascii="Arial" w:hAnsi="Arial" w:cs="Arial"/>
@@ -10232,6 +10722,7 @@
               </w:rPr>
               <w:t>act_flag</w:t>
             </w:r>
+            <w:proofErr w:type="spellEnd"/>
           </w:p>
         </w:tc>
         <w:tc>
@@ -10259,13 +10750,59 @@
               </w:rPr>
               <w:t xml:space="preserve">Activity flag, whether this target variable is needed to be forecasted. </w:t>
             </w:r>
+            <w:proofErr w:type="spellStart"/>
             <w:r>
               <w:rPr>
                 <w:rFonts w:ascii="Arial" w:hAnsi="Arial" w:cs="Arial"/>
                 <w:sz w:val="20"/>
                 <w:lang w:eastAsia="ru-RU"/>
               </w:rPr>
-              <w:t>Feasible values: 0 or 1</w:t>
+              <w:t>Feasible</w:t>
+            </w:r>
+            <w:proofErr w:type="spellEnd"/>
+            <w:r>
+              <w:rPr>
+                <w:rFonts w:ascii="Arial" w:hAnsi="Arial" w:cs="Arial"/>
+                <w:sz w:val="20"/>
+                <w:lang w:eastAsia="ru-RU"/>
+              </w:rPr>
+              <w:t xml:space="preserve"> </w:t>
+            </w:r>
+            <w:proofErr w:type="spellStart"/>
+            <w:r>
+              <w:rPr>
+                <w:rFonts w:ascii="Arial" w:hAnsi="Arial" w:cs="Arial"/>
+                <w:sz w:val="20"/>
+                <w:lang w:eastAsia="ru-RU"/>
+              </w:rPr>
+              <w:t>values</w:t>
+            </w:r>
+            <w:proofErr w:type="spellEnd"/>
+            <w:r>
+              <w:rPr>
+                <w:rFonts w:ascii="Arial" w:hAnsi="Arial" w:cs="Arial"/>
+                <w:sz w:val="20"/>
+                <w:lang w:eastAsia="ru-RU"/>
+              </w:rPr>
+              <w:t xml:space="preserve">: 0 </w:t>
+            </w:r>
+            <w:proofErr w:type="spellStart"/>
+            <w:r>
+              <w:rPr>
+                <w:rFonts w:ascii="Arial" w:hAnsi="Arial" w:cs="Arial"/>
+                <w:sz w:val="20"/>
+                <w:lang w:eastAsia="ru-RU"/>
+              </w:rPr>
+              <w:t>or</w:t>
+            </w:r>
+            <w:proofErr w:type="spellEnd"/>
+            <w:r>
+              <w:rPr>
+                <w:rFonts w:ascii="Arial" w:hAnsi="Arial" w:cs="Arial"/>
+                <w:sz w:val="20"/>
+                <w:lang w:eastAsia="ru-RU"/>
+              </w:rPr>
+              <w:t xml:space="preserve"> 1</w:t>
             </w:r>
           </w:p>
         </w:tc>
@@ -10316,6 +10853,7 @@
                 <w:sz w:val="20"/>
               </w:rPr>
             </w:pPr>
+            <w:proofErr w:type="spellStart"/>
             <w:r>
               <w:rPr>
                 <w:rFonts w:ascii="Arial" w:hAnsi="Arial" w:cs="Arial"/>
@@ -10326,6 +10864,7 @@
               </w:rPr>
               <w:t>dr_scen</w:t>
             </w:r>
+            <w:proofErr w:type="spellEnd"/>
           </w:p>
         </w:tc>
         <w:tc>
@@ -10499,6 +11038,7 @@
                 <w:sz w:val="20"/>
               </w:rPr>
             </w:pPr>
+            <w:proofErr w:type="spellStart"/>
             <w:r>
               <w:rPr>
                 <w:rFonts w:ascii="Arial" w:hAnsi="Arial" w:cs="Arial"/>
@@ -10509,6 +11049,7 @@
               </w:rPr>
               <w:t>link_with_stock</w:t>
             </w:r>
+            <w:proofErr w:type="spellEnd"/>
           </w:p>
         </w:tc>
         <w:tc>
@@ -10532,9 +11073,63 @@
               <w:rPr>
                 <w:rFonts w:ascii="Arial" w:hAnsi="Arial" w:cs="Arial"/>
                 <w:sz w:val="20"/>
+                <w:lang w:val="en-US" w:eastAsia="ru-RU"/>
+              </w:rPr>
+              <w:t xml:space="preserve">Flag, whether this target variable is linked with provided stock data. </w:t>
+            </w:r>
+            <w:proofErr w:type="spellStart"/>
+            <w:r>
+              <w:rPr>
+                <w:rFonts w:ascii="Arial" w:hAnsi="Arial" w:cs="Arial"/>
+                <w:sz w:val="20"/>
                 <w:lang w:eastAsia="ru-RU"/>
               </w:rPr>
-              <w:t>Flag, whether this target variable is linked with provided stock data. Feasible values: 0 or 1</w:t>
+              <w:t>Feasible</w:t>
+            </w:r>
+            <w:proofErr w:type="spellEnd"/>
+            <w:r>
+              <w:rPr>
+                <w:rFonts w:ascii="Arial" w:hAnsi="Arial" w:cs="Arial"/>
+                <w:sz w:val="20"/>
+                <w:lang w:eastAsia="ru-RU"/>
+              </w:rPr>
+              <w:t xml:space="preserve"> </w:t>
+            </w:r>
+            <w:proofErr w:type="spellStart"/>
+            <w:r>
+              <w:rPr>
+                <w:rFonts w:ascii="Arial" w:hAnsi="Arial" w:cs="Arial"/>
+                <w:sz w:val="20"/>
+                <w:lang w:eastAsia="ru-RU"/>
+              </w:rPr>
+              <w:t>values</w:t>
+            </w:r>
+            <w:proofErr w:type="spellEnd"/>
+            <w:r>
+              <w:rPr>
+                <w:rFonts w:ascii="Arial" w:hAnsi="Arial" w:cs="Arial"/>
+                <w:sz w:val="20"/>
+                <w:lang w:eastAsia="ru-RU"/>
+              </w:rPr>
+              <w:t xml:space="preserve">: 0 </w:t>
+            </w:r>
+            <w:proofErr w:type="spellStart"/>
+            <w:r>
+              <w:rPr>
+                <w:rFonts w:ascii="Arial" w:hAnsi="Arial" w:cs="Arial"/>
+                <w:sz w:val="20"/>
+                <w:lang w:eastAsia="ru-RU"/>
+              </w:rPr>
+              <w:t>or</w:t>
+            </w:r>
+            <w:proofErr w:type="spellEnd"/>
+            <w:r>
+              <w:rPr>
+                <w:rFonts w:ascii="Arial" w:hAnsi="Arial" w:cs="Arial"/>
+                <w:sz w:val="20"/>
+                <w:lang w:eastAsia="ru-RU"/>
+              </w:rPr>
+              <w:t xml:space="preserve"> 1</w:t>
             </w:r>
           </w:p>
         </w:tc>
@@ -10590,6 +11185,7 @@
                 <w:sz w:val="20"/>
               </w:rPr>
             </w:pPr>
+            <w:proofErr w:type="spellStart"/>
             <w:r>
               <w:rPr>
                 <w:rFonts w:ascii="Arial" w:hAnsi="Arial" w:cs="Arial"/>
@@ -10600,6 +11196,7 @@
               </w:rPr>
               <w:t>link_with_promo</w:t>
             </w:r>
+            <w:proofErr w:type="spellEnd"/>
           </w:p>
         </w:tc>
         <w:tc>
@@ -10623,9 +11220,63 @@
               <w:rPr>
                 <w:rFonts w:ascii="Arial" w:hAnsi="Arial" w:cs="Arial"/>
                 <w:sz w:val="20"/>
+                <w:lang w:val="en-US" w:eastAsia="ru-RU"/>
+              </w:rPr>
+              <w:t xml:space="preserve">Flag, whether this target variable is linked with provided promo data. </w:t>
+            </w:r>
+            <w:proofErr w:type="spellStart"/>
+            <w:r>
+              <w:rPr>
+                <w:rFonts w:ascii="Arial" w:hAnsi="Arial" w:cs="Arial"/>
+                <w:sz w:val="20"/>
                 <w:lang w:eastAsia="ru-RU"/>
               </w:rPr>
-              <w:t>Flag, whether this target variable is linked with provided promo data. Feasible values: 0 or 1</w:t>
+              <w:t>Feasible</w:t>
+            </w:r>
+            <w:proofErr w:type="spellEnd"/>
+            <w:r>
+              <w:rPr>
+                <w:rFonts w:ascii="Arial" w:hAnsi="Arial" w:cs="Arial"/>
+                <w:sz w:val="20"/>
+                <w:lang w:eastAsia="ru-RU"/>
+              </w:rPr>
+              <w:t xml:space="preserve"> </w:t>
+            </w:r>
+            <w:proofErr w:type="spellStart"/>
+            <w:r>
+              <w:rPr>
+                <w:rFonts w:ascii="Arial" w:hAnsi="Arial" w:cs="Arial"/>
+                <w:sz w:val="20"/>
+                <w:lang w:eastAsia="ru-RU"/>
+              </w:rPr>
+              <w:t>values</w:t>
+            </w:r>
+            <w:proofErr w:type="spellEnd"/>
+            <w:r>
+              <w:rPr>
+                <w:rFonts w:ascii="Arial" w:hAnsi="Arial" w:cs="Arial"/>
+                <w:sz w:val="20"/>
+                <w:lang w:eastAsia="ru-RU"/>
+              </w:rPr>
+              <w:t xml:space="preserve">: 0 </w:t>
+            </w:r>
+            <w:proofErr w:type="spellStart"/>
+            <w:r>
+              <w:rPr>
+                <w:rFonts w:ascii="Arial" w:hAnsi="Arial" w:cs="Arial"/>
+                <w:sz w:val="20"/>
+                <w:lang w:eastAsia="ru-RU"/>
+              </w:rPr>
+              <w:t>or</w:t>
+            </w:r>
+            <w:proofErr w:type="spellEnd"/>
+            <w:r>
+              <w:rPr>
+                <w:rFonts w:ascii="Arial" w:hAnsi="Arial" w:cs="Arial"/>
+                <w:sz w:val="20"/>
+                <w:lang w:eastAsia="ru-RU"/>
+              </w:rPr>
+              <w:t xml:space="preserve"> 1</w:t>
             </w:r>
           </w:p>
         </w:tc>
@@ -10676,6 +11327,7 @@
                 <w:sz w:val="20"/>
               </w:rPr>
             </w:pPr>
+            <w:proofErr w:type="spellStart"/>
             <w:r>
               <w:rPr>
                 <w:rFonts w:ascii="Arial" w:hAnsi="Arial" w:cs="Arial"/>
@@ -10686,6 +11338,7 @@
               </w:rPr>
               <w:t>link_with_price</w:t>
             </w:r>
+            <w:proofErr w:type="spellEnd"/>
           </w:p>
         </w:tc>
         <w:tc>
@@ -10709,9 +11362,63 @@
               <w:rPr>
                 <w:rFonts w:ascii="Arial" w:hAnsi="Arial" w:cs="Arial"/>
                 <w:sz w:val="20"/>
+                <w:lang w:val="en-US" w:eastAsia="ru-RU"/>
+              </w:rPr>
+              <w:t xml:space="preserve">Flag, whether this target variable is linked with provided price data. </w:t>
+            </w:r>
+            <w:proofErr w:type="spellStart"/>
+            <w:r>
+              <w:rPr>
+                <w:rFonts w:ascii="Arial" w:hAnsi="Arial" w:cs="Arial"/>
+                <w:sz w:val="20"/>
                 <w:lang w:eastAsia="ru-RU"/>
               </w:rPr>
-              <w:t>Flag, whether this target variable is linked with provided price data. Feasible values: 0 or 1</w:t>
+              <w:t>Feasible</w:t>
+            </w:r>
+            <w:proofErr w:type="spellEnd"/>
+            <w:r>
+              <w:rPr>
+                <w:rFonts w:ascii="Arial" w:hAnsi="Arial" w:cs="Arial"/>
+                <w:sz w:val="20"/>
+                <w:lang w:eastAsia="ru-RU"/>
+              </w:rPr>
+              <w:t xml:space="preserve"> </w:t>
+            </w:r>
+            <w:proofErr w:type="spellStart"/>
+            <w:r>
+              <w:rPr>
+                <w:rFonts w:ascii="Arial" w:hAnsi="Arial" w:cs="Arial"/>
+                <w:sz w:val="20"/>
+                <w:lang w:eastAsia="ru-RU"/>
+              </w:rPr>
+              <w:t>values</w:t>
+            </w:r>
+            <w:proofErr w:type="spellEnd"/>
+            <w:r>
+              <w:rPr>
+                <w:rFonts w:ascii="Arial" w:hAnsi="Arial" w:cs="Arial"/>
+                <w:sz w:val="20"/>
+                <w:lang w:eastAsia="ru-RU"/>
+              </w:rPr>
+              <w:t xml:space="preserve">: 0 </w:t>
+            </w:r>
+            <w:proofErr w:type="spellStart"/>
+            <w:r>
+              <w:rPr>
+                <w:rFonts w:ascii="Arial" w:hAnsi="Arial" w:cs="Arial"/>
+                <w:sz w:val="20"/>
+                <w:lang w:eastAsia="ru-RU"/>
+              </w:rPr>
+              <w:t>or</w:t>
+            </w:r>
+            <w:proofErr w:type="spellEnd"/>
+            <w:r>
+              <w:rPr>
+                <w:rFonts w:ascii="Arial" w:hAnsi="Arial" w:cs="Arial"/>
+                <w:sz w:val="20"/>
+                <w:lang w:eastAsia="ru-RU"/>
+              </w:rPr>
+              <w:t xml:space="preserve"> 1</w:t>
             </w:r>
           </w:p>
         </w:tc>
@@ -10767,6 +11474,7 @@
                 <w:sz w:val="20"/>
               </w:rPr>
             </w:pPr>
+            <w:proofErr w:type="spellStart"/>
             <w:r>
               <w:rPr>
                 <w:rFonts w:ascii="Arial" w:hAnsi="Arial" w:cs="Arial"/>
@@ -10778,6 +11486,7 @@
               </w:rPr>
               <w:t>ts</w:t>
             </w:r>
+            <w:proofErr w:type="spellEnd"/>
             <w:r>
               <w:rPr>
                 <w:rFonts w:ascii="Arial" w:hAnsi="Arial" w:cs="Arial"/>
@@ -10786,8 +11495,20 @@
                 <w:color w:val="000000"/>
                 <w:sz w:val="20"/>
               </w:rPr>
-              <w:t>_product_lvl</w:t>
-            </w:r>
+              <w:t>_</w:t>
+            </w:r>
+            <w:proofErr w:type="spellStart"/>
+            <w:r>
+              <w:rPr>
+                <w:rFonts w:ascii="Arial" w:hAnsi="Arial" w:cs="Arial"/>
+                <w:b/>
+                <w:bCs/>
+                <w:color w:val="000000"/>
+                <w:sz w:val="20"/>
+              </w:rPr>
+              <w:t>product_lvl</w:t>
+            </w:r>
+            <w:proofErr w:type="spellEnd"/>
           </w:p>
         </w:tc>
         <w:tc>
@@ -10804,14 +11525,14 @@
               <w:rPr>
                 <w:rFonts w:ascii="Arial" w:hAnsi="Arial" w:cs="Arial"/>
                 <w:sz w:val="20"/>
-                <w:lang w:eastAsia="ru-RU"/>
+                <w:lang w:val="en-US" w:eastAsia="ru-RU"/>
               </w:rPr>
             </w:pPr>
             <w:r>
               <w:rPr>
                 <w:rFonts w:ascii="Arial" w:hAnsi="Arial" w:cs="Arial"/>
                 <w:sz w:val="20"/>
-                <w:lang w:eastAsia="ru-RU"/>
+                <w:lang w:val="en-US" w:eastAsia="ru-RU"/>
               </w:rPr>
               <w:t>Aggregation level for ML ABT by product hierarchy, default value is 8, which means PRODUCT_ID</w:t>
             </w:r>
@@ -10869,6 +11590,7 @@
                 <w:sz w:val="20"/>
               </w:rPr>
             </w:pPr>
+            <w:proofErr w:type="spellStart"/>
             <w:r>
               <w:rPr>
                 <w:rFonts w:ascii="Arial" w:hAnsi="Arial" w:cs="Arial"/>
@@ -10880,6 +11602,7 @@
               </w:rPr>
               <w:t>ts</w:t>
             </w:r>
+            <w:proofErr w:type="spellEnd"/>
             <w:r>
               <w:rPr>
                 <w:rFonts w:ascii="Arial" w:hAnsi="Arial" w:cs="Arial"/>
@@ -10888,8 +11611,20 @@
                 <w:color w:val="000000"/>
                 <w:sz w:val="20"/>
               </w:rPr>
-              <w:t>_location_lvl</w:t>
-            </w:r>
+              <w:t>_</w:t>
+            </w:r>
+            <w:proofErr w:type="spellStart"/>
+            <w:r>
+              <w:rPr>
+                <w:rFonts w:ascii="Arial" w:hAnsi="Arial" w:cs="Arial"/>
+                <w:b/>
+                <w:bCs/>
+                <w:color w:val="000000"/>
+                <w:sz w:val="20"/>
+              </w:rPr>
+              <w:t>location_lvl</w:t>
+            </w:r>
+            <w:proofErr w:type="spellEnd"/>
           </w:p>
         </w:tc>
         <w:tc>
@@ -10906,14 +11641,14 @@
               <w:rPr>
                 <w:rFonts w:ascii="Arial" w:hAnsi="Arial" w:cs="Arial"/>
                 <w:sz w:val="20"/>
-                <w:lang w:eastAsia="ru-RU"/>
+                <w:lang w:val="en-US" w:eastAsia="ru-RU"/>
               </w:rPr>
             </w:pPr>
             <w:r>
               <w:rPr>
                 <w:rFonts w:ascii="Arial" w:hAnsi="Arial" w:cs="Arial"/>
                 <w:sz w:val="20"/>
-                <w:lang w:eastAsia="ru-RU"/>
+                <w:lang w:val="en-US" w:eastAsia="ru-RU"/>
               </w:rPr>
               <w:t>Aggregation level for ML ABT by product hierarchy, default value is 6, which means LOCATION_ID</w:t>
             </w:r>
@@ -10971,6 +11706,7 @@
                 <w:sz w:val="20"/>
               </w:rPr>
             </w:pPr>
+            <w:proofErr w:type="spellStart"/>
             <w:r>
               <w:rPr>
                 <w:rFonts w:ascii="Arial" w:hAnsi="Arial" w:cs="Arial"/>
@@ -10982,6 +11718,7 @@
               </w:rPr>
               <w:t>ts</w:t>
             </w:r>
+            <w:proofErr w:type="spellEnd"/>
             <w:r>
               <w:rPr>
                 <w:rFonts w:ascii="Arial" w:hAnsi="Arial" w:cs="Arial"/>
@@ -10990,8 +11727,20 @@
                 <w:color w:val="000000"/>
                 <w:sz w:val="20"/>
               </w:rPr>
-              <w:t>_customer_lvl</w:t>
-            </w:r>
+              <w:t>_</w:t>
+            </w:r>
+            <w:proofErr w:type="spellStart"/>
+            <w:r>
+              <w:rPr>
+                <w:rFonts w:ascii="Arial" w:hAnsi="Arial" w:cs="Arial"/>
+                <w:b/>
+                <w:bCs/>
+                <w:color w:val="000000"/>
+                <w:sz w:val="20"/>
+              </w:rPr>
+              <w:t>customer_lvl</w:t>
+            </w:r>
+            <w:proofErr w:type="spellEnd"/>
           </w:p>
         </w:tc>
         <w:tc>
@@ -11008,14 +11757,14 @@
               <w:rPr>
                 <w:rFonts w:ascii="Arial" w:hAnsi="Arial" w:cs="Arial"/>
                 <w:sz w:val="20"/>
-                <w:lang w:eastAsia="ru-RU"/>
+                <w:lang w:val="en-US" w:eastAsia="ru-RU"/>
               </w:rPr>
             </w:pPr>
             <w:r>
               <w:rPr>
                 <w:rFonts w:ascii="Arial" w:hAnsi="Arial" w:cs="Arial"/>
                 <w:sz w:val="20"/>
-                <w:lang w:eastAsia="ru-RU"/>
+                <w:lang w:val="en-US" w:eastAsia="ru-RU"/>
               </w:rPr>
               <w:t>Aggregation level for ML ABT by product hierarchy, default value is 6, which means CUSTOMER_ID</w:t>
             </w:r>
@@ -11073,6 +11822,7 @@
                 <w:sz w:val="20"/>
               </w:rPr>
             </w:pPr>
+            <w:proofErr w:type="spellStart"/>
             <w:r>
               <w:rPr>
                 <w:rFonts w:ascii="Arial" w:hAnsi="Arial" w:cs="Arial"/>
@@ -11084,6 +11834,7 @@
               </w:rPr>
               <w:t>ts</w:t>
             </w:r>
+            <w:proofErr w:type="spellEnd"/>
             <w:r>
               <w:rPr>
                 <w:rFonts w:ascii="Arial" w:hAnsi="Arial" w:cs="Arial"/>
@@ -11092,8 +11843,20 @@
                 <w:color w:val="000000"/>
                 <w:sz w:val="20"/>
               </w:rPr>
-              <w:t>_distr_channel_lvl</w:t>
-            </w:r>
+              <w:t>_</w:t>
+            </w:r>
+            <w:proofErr w:type="spellStart"/>
+            <w:r>
+              <w:rPr>
+                <w:rFonts w:ascii="Arial" w:hAnsi="Arial" w:cs="Arial"/>
+                <w:b/>
+                <w:bCs/>
+                <w:color w:val="000000"/>
+                <w:sz w:val="20"/>
+              </w:rPr>
+              <w:t>distr_channel_lvl</w:t>
+            </w:r>
+            <w:proofErr w:type="spellEnd"/>
           </w:p>
         </w:tc>
         <w:tc>
@@ -11110,14 +11873,14 @@
               <w:rPr>
                 <w:rFonts w:ascii="Arial" w:hAnsi="Arial" w:cs="Arial"/>
                 <w:sz w:val="20"/>
-                <w:lang w:eastAsia="ru-RU"/>
+                <w:lang w:val="en-US" w:eastAsia="ru-RU"/>
               </w:rPr>
             </w:pPr>
             <w:r>
               <w:rPr>
                 <w:rFonts w:ascii="Arial" w:hAnsi="Arial" w:cs="Arial"/>
                 <w:sz w:val="20"/>
-                <w:lang w:eastAsia="ru-RU"/>
+                <w:lang w:val="en-US" w:eastAsia="ru-RU"/>
               </w:rPr>
               <w:t>Aggregation level for ML ABT by product hierarchy, default value is 3, which means DISTR_CHANNEL_ID</w:t>
             </w:r>
@@ -11174,6 +11937,7 @@
                 <w:sz w:val="20"/>
               </w:rPr>
             </w:pPr>
+            <w:proofErr w:type="spellStart"/>
             <w:r>
               <w:rPr>
                 <w:rFonts w:ascii="Arial" w:hAnsi="Arial" w:cs="Arial"/>
@@ -11185,6 +11949,7 @@
               </w:rPr>
               <w:t>ts</w:t>
             </w:r>
+            <w:proofErr w:type="spellEnd"/>
             <w:r>
               <w:rPr>
                 <w:rFonts w:ascii="Arial" w:hAnsi="Arial" w:cs="Arial"/>
@@ -11193,8 +11958,20 @@
                 <w:color w:val="000000"/>
                 <w:sz w:val="20"/>
               </w:rPr>
-              <w:t>_time_lvl</w:t>
-            </w:r>
+              <w:t>_</w:t>
+            </w:r>
+            <w:proofErr w:type="spellStart"/>
+            <w:r>
+              <w:rPr>
+                <w:rFonts w:ascii="Arial" w:hAnsi="Arial" w:cs="Arial"/>
+                <w:b/>
+                <w:bCs/>
+                <w:color w:val="000000"/>
+                <w:sz w:val="20"/>
+              </w:rPr>
+              <w:t>time_lvl</w:t>
+            </w:r>
+            <w:proofErr w:type="spellEnd"/>
           </w:p>
         </w:tc>
         <w:tc>
@@ -11210,14 +11987,14 @@
               <w:rPr>
                 <w:rFonts w:ascii="Arial" w:hAnsi="Arial" w:cs="Arial"/>
                 <w:sz w:val="20"/>
-                <w:lang w:eastAsia="ru-RU"/>
+                <w:lang w:val="en-US" w:eastAsia="ru-RU"/>
               </w:rPr>
             </w:pPr>
             <w:r>
               <w:rPr>
                 <w:rFonts w:ascii="Arial" w:hAnsi="Arial" w:cs="Arial"/>
                 <w:sz w:val="20"/>
-                <w:lang w:eastAsia="ru-RU"/>
+                <w:lang w:val="en-US" w:eastAsia="ru-RU"/>
               </w:rPr>
               <w:t>Accumulation level for ML ABT by time hierarchy, default value is WEEK.2, which means weeks began from Monday</w:t>
             </w:r>
@@ -11273,6 +12050,7 @@
                 <w:sz w:val="20"/>
               </w:rPr>
             </w:pPr>
+            <w:proofErr w:type="spellStart"/>
             <w:r>
               <w:rPr>
                 <w:rFonts w:ascii="Arial" w:hAnsi="Arial" w:cs="Arial"/>
@@ -11283,6 +12061,7 @@
               </w:rPr>
               <w:t>ml_product_lvl</w:t>
             </w:r>
+            <w:proofErr w:type="spellEnd"/>
           </w:p>
         </w:tc>
         <w:tc>
@@ -11295,12 +12074,15 @@
           <w:p>
             <w:pPr>
               <w:textAlignment w:val="baseline"/>
+              <w:rPr>
+                <w:lang w:val="en-US"/>
+              </w:rPr>
             </w:pPr>
             <w:r>
               <w:rPr>
                 <w:rFonts w:ascii="Arial" w:hAnsi="Arial" w:cs="Arial"/>
                 <w:sz w:val="20"/>
-                <w:lang w:eastAsia="ru-RU"/>
+                <w:lang w:val="en-US" w:eastAsia="ru-RU"/>
               </w:rPr>
               <w:t>Aggregation level for ML ABT by product hierarchy, default value is 8, which means PRODUCT_ID</w:t>
             </w:r>
@@ -11357,6 +12139,7 @@
                 <w:sz w:val="20"/>
               </w:rPr>
             </w:pPr>
+            <w:proofErr w:type="spellStart"/>
             <w:r>
               <w:rPr>
                 <w:rFonts w:ascii="Arial" w:hAnsi="Arial" w:cs="Arial"/>
@@ -11367,6 +12150,7 @@
               </w:rPr>
               <w:t>ml_location_lvl</w:t>
             </w:r>
+            <w:proofErr w:type="spellEnd"/>
           </w:p>
         </w:tc>
         <w:tc>
@@ -11383,14 +12167,14 @@
               <w:rPr>
                 <w:rFonts w:ascii="Arial" w:hAnsi="Arial" w:cs="Arial"/>
                 <w:sz w:val="20"/>
-                <w:lang w:eastAsia="ru-RU"/>
+                <w:lang w:val="en-US" w:eastAsia="ru-RU"/>
               </w:rPr>
             </w:pPr>
             <w:r>
               <w:rPr>
                 <w:rFonts w:ascii="Arial" w:hAnsi="Arial" w:cs="Arial"/>
                 <w:sz w:val="20"/>
-                <w:lang w:eastAsia="ru-RU"/>
+                <w:lang w:val="en-US" w:eastAsia="ru-RU"/>
               </w:rPr>
               <w:t>Aggregation level for ML ABT by product hierarchy, default value is 6, which means LOCATION_ID</w:t>
             </w:r>
@@ -11448,6 +12232,7 @@
                 <w:sz w:val="20"/>
               </w:rPr>
             </w:pPr>
+            <w:proofErr w:type="spellStart"/>
             <w:r>
               <w:rPr>
                 <w:rFonts w:ascii="Arial" w:hAnsi="Arial" w:cs="Arial"/>
@@ -11458,6 +12243,7 @@
               </w:rPr>
               <w:t>ml_customer_lvl</w:t>
             </w:r>
+            <w:proofErr w:type="spellEnd"/>
           </w:p>
         </w:tc>
         <w:tc>
@@ -11474,14 +12260,14 @@
               <w:rPr>
                 <w:rFonts w:ascii="Arial" w:hAnsi="Arial" w:cs="Arial"/>
                 <w:sz w:val="20"/>
-                <w:lang w:eastAsia="ru-RU"/>
+                <w:lang w:val="en-US" w:eastAsia="ru-RU"/>
               </w:rPr>
             </w:pPr>
             <w:r>
               <w:rPr>
                 <w:rFonts w:ascii="Arial" w:hAnsi="Arial" w:cs="Arial"/>
                 <w:sz w:val="20"/>
-                <w:lang w:eastAsia="ru-RU"/>
+                <w:lang w:val="en-US" w:eastAsia="ru-RU"/>
               </w:rPr>
               <w:t>Aggregation level for ML ABT by product hierarchy, default value is 6, which means CUSTOMER_ID</w:t>
             </w:r>
@@ -11538,6 +12324,7 @@
                 <w:sz w:val="20"/>
               </w:rPr>
             </w:pPr>
+            <w:proofErr w:type="spellStart"/>
             <w:r>
               <w:rPr>
                 <w:rFonts w:ascii="Arial" w:hAnsi="Arial" w:cs="Arial"/>
@@ -11548,6 +12335,7 @@
               </w:rPr>
               <w:t>ml_distr_channel_lvl</w:t>
             </w:r>
+            <w:proofErr w:type="spellEnd"/>
           </w:p>
         </w:tc>
         <w:tc>
@@ -11563,14 +12351,14 @@
               <w:rPr>
                 <w:rFonts w:ascii="Arial" w:hAnsi="Arial" w:cs="Arial"/>
                 <w:sz w:val="20"/>
-                <w:lang w:eastAsia="ru-RU"/>
+                <w:lang w:val="en-US" w:eastAsia="ru-RU"/>
               </w:rPr>
             </w:pPr>
             <w:r>
               <w:rPr>
                 <w:rFonts w:ascii="Arial" w:hAnsi="Arial" w:cs="Arial"/>
                 <w:sz w:val="20"/>
-                <w:lang w:eastAsia="ru-RU"/>
+                <w:lang w:val="en-US" w:eastAsia="ru-RU"/>
               </w:rPr>
               <w:t>Aggregation level for ML ABT by product hierarchy, default value is 3, which means DISTR_CHANNEL_ID</w:t>
             </w:r>
@@ -11626,6 +12414,7 @@
                 <w:sz w:val="20"/>
               </w:rPr>
             </w:pPr>
+            <w:proofErr w:type="spellStart"/>
             <w:r>
               <w:rPr>
                 <w:rFonts w:ascii="Arial" w:hAnsi="Arial" w:cs="Arial"/>
@@ -11636,6 +12425,7 @@
               </w:rPr>
               <w:t>ml_time_lvl</w:t>
             </w:r>
+            <w:proofErr w:type="spellEnd"/>
           </w:p>
         </w:tc>
         <w:tc>
@@ -11651,14 +12441,14 @@
               <w:rPr>
                 <w:rFonts w:ascii="Arial" w:hAnsi="Arial" w:cs="Arial"/>
                 <w:sz w:val="20"/>
-                <w:lang w:eastAsia="ru-RU"/>
+                <w:lang w:val="en-US" w:eastAsia="ru-RU"/>
               </w:rPr>
             </w:pPr>
             <w:r>
               <w:rPr>
                 <w:rFonts w:ascii="Arial" w:hAnsi="Arial" w:cs="Arial"/>
                 <w:sz w:val="20"/>
-                <w:lang w:eastAsia="ru-RU"/>
+                <w:lang w:val="en-US" w:eastAsia="ru-RU"/>
               </w:rPr>
               <w:t>Accumulation level for ML ABT by time hierarchy, default value is WEEK.2, which means weeks began from Monday</w:t>
             </w:r>
@@ -11937,11 +12727,13 @@
         <w:jc w:val="both"/>
         <w:rPr>
           <w:rFonts w:ascii="Arial" w:hAnsi="Arial" w:cs="Arial"/>
-        </w:rPr>
-      </w:pPr>
-      <w:r>
-        <w:rPr>
-          <w:rFonts w:ascii="Arial" w:hAnsi="Arial" w:cs="Arial"/>
+          <w:lang w:val="en-US"/>
+        </w:rPr>
+      </w:pPr>
+      <w:r>
+        <w:rPr>
+          <w:rFonts w:ascii="Arial" w:hAnsi="Arial" w:cs="Arial"/>
+          <w:lang w:val="en-US"/>
         </w:rPr>
         <w:t>Demand restoration algorithm can be run as for the whole historical period as well as for last n days ago, historical period depth handling should be performed using UPDATE_PERIOD_DEPTH parameter.</w:t>
       </w:r>
@@ -11953,6 +12745,7 @@
         <w:jc w:val="both"/>
         <w:rPr>
           <w:rFonts w:ascii="Arial" w:hAnsi="Arial" w:cs="Arial"/>
+          <w:lang w:val="en-US"/>
         </w:rPr>
       </w:pPr>
     </w:p>
@@ -11976,11 +12769,13 @@
         <w:jc w:val="both"/>
         <w:rPr>
           <w:rFonts w:ascii="Arial" w:hAnsi="Arial" w:cs="Arial"/>
-        </w:rPr>
-      </w:pPr>
-      <w:r>
-        <w:rPr>
-          <w:rFonts w:ascii="Arial" w:hAnsi="Arial" w:cs="Arial"/>
+          <w:lang w:val="en-US"/>
+        </w:rPr>
+      </w:pPr>
+      <w:r>
+        <w:rPr>
+          <w:rFonts w:ascii="Arial" w:hAnsi="Arial" w:cs="Arial"/>
+          <w:lang w:val="en-US"/>
         </w:rPr>
         <w:t>Assumptions for the demand restoration algorithm:</w:t>
       </w:r>
@@ -11993,10 +12788,14 @@
           <w:numId w:val="7"/>
         </w:numPr>
         <w:jc w:val="both"/>
-      </w:pPr>
-      <w:r>
-        <w:rPr>
-          <w:rFonts w:ascii="Arial" w:hAnsi="Arial" w:cs="Arial"/>
+        <w:rPr>
+          <w:lang w:val="en-US"/>
+        </w:rPr>
+      </w:pPr>
+      <w:r>
+        <w:rPr>
+          <w:rFonts w:ascii="Arial" w:hAnsi="Arial" w:cs="Arial"/>
+          <w:lang w:val="en-US"/>
         </w:rPr>
         <w:t xml:space="preserve">All steps below are performed only for one target variable, which is based on chosen target type from configuration-file “tgt_var_config.csv” by filter </w:t>
       </w:r>
@@ -12006,12 +12805,14 @@
           <w:b/>
           <w:bCs/>
           <w:color w:val="000000"/>
+          <w:lang w:val="en-US"/>
         </w:rPr>
         <w:t xml:space="preserve">act_flag </w:t>
       </w:r>
       <w:r>
         <w:rPr>
           <w:rFonts w:ascii="Arial" w:hAnsi="Arial" w:cs="Arial"/>
+          <w:lang w:val="en-US"/>
         </w:rPr>
         <w:t xml:space="preserve">= 1. </w:t>
       </w:r>
@@ -12026,11 +12827,13 @@
         <w:jc w:val="both"/>
         <w:rPr>
           <w:rFonts w:ascii="Arial" w:hAnsi="Arial" w:cs="Arial"/>
-        </w:rPr>
-      </w:pPr>
-      <w:r>
-        <w:rPr>
-          <w:rFonts w:ascii="Arial" w:hAnsi="Arial" w:cs="Arial"/>
+          <w:lang w:val="en-US"/>
+        </w:rPr>
+      </w:pPr>
+      <w:r>
+        <w:rPr>
+          <w:rFonts w:ascii="Arial" w:hAnsi="Arial" w:cs="Arial"/>
+          <w:lang w:val="en-US"/>
         </w:rPr>
         <w:t>If more than one target variables should be forecasted and they were activated in config file, than result of this step will be a few tables, each of them related to own target variable.</w:t>
       </w:r>
@@ -12045,11 +12848,13 @@
         <w:jc w:val="both"/>
         <w:rPr>
           <w:rFonts w:ascii="Arial" w:hAnsi="Arial" w:cs="Arial"/>
-        </w:rPr>
-      </w:pPr>
-      <w:r>
-        <w:rPr>
-          <w:rFonts w:ascii="Arial" w:hAnsi="Arial" w:cs="Arial"/>
+          <w:lang w:val="en-US"/>
+        </w:rPr>
+      </w:pPr>
+      <w:r>
+        <w:rPr>
+          <w:rFonts w:ascii="Arial" w:hAnsi="Arial" w:cs="Arial"/>
+          <w:lang w:val="en-US"/>
         </w:rPr>
         <w:t>Name of the output tables of demand restoration algorithm should include postfix with type of target variable based on config file: _SELLIN, _SELLOUT or _POS.</w:t>
       </w:r>
@@ -12060,6 +12865,7 @@
         <w:jc w:val="both"/>
         <w:rPr>
           <w:rFonts w:ascii="Arial" w:hAnsi="Arial" w:cs="Arial"/>
+          <w:lang w:val="en-US"/>
         </w:rPr>
       </w:pPr>
     </w:p>
@@ -12072,26 +12878,36 @@
         </w:numPr>
       </w:pPr>
       <w:r>
-        <w:t>Prepare sales and demand data</w:t>
-      </w:r>
+        <w:t xml:space="preserve">Prepare sales and demand </w:t>
+      </w:r>
+      <w:proofErr w:type="gramStart"/>
+      <w:r>
+        <w:t>data</w:t>
+      </w:r>
+      <w:proofErr w:type="gramEnd"/>
     </w:p>
     <w:p>
       <w:pPr>
         <w:pStyle w:val="BodyText"/>
         <w:spacing w:before="120" w:after="120"/>
         <w:jc w:val="both"/>
+        <w:rPr>
+          <w:lang w:val="en-US"/>
+        </w:rPr>
       </w:pPr>
       <w:r>
         <w:rPr>
           <w:rFonts w:ascii="Arial" w:hAnsi="Arial" w:cs="Arial"/>
           <w:b/>
           <w:bCs/>
+          <w:lang w:val="en-US"/>
         </w:rPr>
         <w:t>Inputs:</w:t>
       </w:r>
       <w:r>
         <w:rPr>
           <w:rFonts w:ascii="Arial" w:hAnsi="Arial" w:cs="Arial"/>
+          <w:lang w:val="en-US"/>
         </w:rPr>
         <w:t xml:space="preserve"> FORECAST_FLAG, IN_SALES </w:t>
       </w:r>
@@ -12100,12 +12916,14 @@
           <w:rFonts w:ascii="Arial" w:hAnsi="Arial" w:cs="Arial"/>
           <w:b/>
           <w:bCs/>
+          <w:lang w:val="en-US"/>
         </w:rPr>
         <w:t>or</w:t>
       </w:r>
       <w:r>
         <w:rPr>
           <w:rFonts w:ascii="Arial" w:hAnsi="Arial" w:cs="Arial"/>
+          <w:lang w:val="en-US"/>
         </w:rPr>
         <w:t xml:space="preserve"> IN_SELL_IN </w:t>
       </w:r>
@@ -12114,12 +12932,14 @@
           <w:rFonts w:ascii="Arial" w:hAnsi="Arial" w:cs="Arial"/>
           <w:b/>
           <w:bCs/>
+          <w:lang w:val="en-US"/>
         </w:rPr>
         <w:t>or</w:t>
       </w:r>
       <w:r>
         <w:rPr>
           <w:rFonts w:ascii="Arial" w:hAnsi="Arial" w:cs="Arial"/>
+          <w:lang w:val="en-US"/>
         </w:rPr>
         <w:t xml:space="preserve"> IN_SELL_OUT, DEMAND_RESTORED =DEMAND_RESTORED_&lt;tgt_type&gt;.</w:t>
       </w:r>
@@ -12135,13 +12955,41 @@
           <w:bCs/>
         </w:rPr>
       </w:pPr>
+      <w:proofErr w:type="spellStart"/>
       <w:r>
         <w:rPr>
           <w:rFonts w:ascii="Arial" w:hAnsi="Arial" w:cs="Arial"/>
           <w:b/>
           <w:bCs/>
         </w:rPr>
-        <w:t>Transformation algorithm:</w:t>
+        <w:t>Transformation</w:t>
+      </w:r>
+      <w:proofErr w:type="spellEnd"/>
+      <w:r>
+        <w:rPr>
+          <w:rFonts w:ascii="Arial" w:hAnsi="Arial" w:cs="Arial"/>
+          <w:b/>
+          <w:bCs/>
+        </w:rPr>
+        <w:t xml:space="preserve"> </w:t>
+      </w:r>
+      <w:proofErr w:type="spellStart"/>
+      <w:r>
+        <w:rPr>
+          <w:rFonts w:ascii="Arial" w:hAnsi="Arial" w:cs="Arial"/>
+          <w:b/>
+          <w:bCs/>
+        </w:rPr>
+        <w:t>algorithm</w:t>
+      </w:r>
+      <w:proofErr w:type="spellEnd"/>
+      <w:r>
+        <w:rPr>
+          <w:rFonts w:ascii="Arial" w:hAnsi="Arial" w:cs="Arial"/>
+          <w:b/>
+          <w:bCs/>
+        </w:rPr>
+        <w:t>:</w:t>
       </w:r>
     </w:p>
     <w:p>
@@ -12152,10 +13000,14 @@
           <w:numId w:val="8"/>
         </w:numPr>
         <w:spacing w:before="120" w:after="120"/>
-      </w:pPr>
-      <w:r>
-        <w:rPr>
-          <w:rFonts w:ascii="Arial" w:hAnsi="Arial" w:cs="Arial"/>
+        <w:rPr>
+          <w:lang w:val="en-US"/>
+        </w:rPr>
+      </w:pPr>
+      <w:r>
+        <w:rPr>
+          <w:rFonts w:ascii="Arial" w:hAnsi="Arial" w:cs="Arial"/>
+          <w:lang w:val="en-US"/>
         </w:rPr>
         <w:t xml:space="preserve">Read </w:t>
       </w:r>
@@ -12164,14 +13016,32 @@
           <w:rFonts w:ascii="Arial" w:hAnsi="Arial" w:cs="Arial"/>
           <w:b/>
           <w:bCs/>
+          <w:lang w:val="en-US"/>
         </w:rPr>
         <w:t>source_kpi_table</w:t>
       </w:r>
       <w:r>
         <w:rPr>
           <w:rFonts w:ascii="Arial" w:hAnsi="Arial" w:cs="Arial"/>
-        </w:rPr>
-        <w:t xml:space="preserve"> from tgt_var_config.csv (it is defined for particular tgt_type).</w:t>
+          <w:lang w:val="en-US"/>
+        </w:rPr>
+        <w:t xml:space="preserve"> from tgt_var_config.csv (it is defined for </w:t>
+      </w:r>
+      <w:proofErr w:type="gramStart"/>
+      <w:r>
+        <w:rPr>
+          <w:rFonts w:ascii="Arial" w:hAnsi="Arial" w:cs="Arial"/>
+          <w:lang w:val="en-US"/>
+        </w:rPr>
+        <w:t>particular tgt</w:t>
+      </w:r>
+      <w:proofErr w:type="gramEnd"/>
+      <w:r>
+        <w:rPr>
+          <w:rFonts w:ascii="Arial" w:hAnsi="Arial" w:cs="Arial"/>
+          <w:lang w:val="en-US"/>
+        </w:rPr>
+        <w:t>_type).</w:t>
       </w:r>
     </w:p>
     <w:p>
@@ -12185,11 +13055,13 @@
         <w:jc w:val="both"/>
         <w:rPr>
           <w:rFonts w:ascii="Arial" w:hAnsi="Arial" w:cs="Arial"/>
-        </w:rPr>
-      </w:pPr>
-      <w:r>
-        <w:rPr>
-          <w:rFonts w:ascii="Arial" w:hAnsi="Arial" w:cs="Arial"/>
+          <w:lang w:val="en-US"/>
+        </w:rPr>
+      </w:pPr>
+      <w:r>
+        <w:rPr>
+          <w:rFonts w:ascii="Arial" w:hAnsi="Arial" w:cs="Arial"/>
+          <w:lang w:val="en-US"/>
         </w:rPr>
         <w:t>Check whether previous version of DEMAND_RESTORED table is available (is stored at previous step)</w:t>
       </w:r>
@@ -12200,18 +13072,39 @@
         <w:spacing w:before="120" w:after="120"/>
         <w:ind w:left="720"/>
         <w:jc w:val="both"/>
-      </w:pPr>
-      <w:r>
-        <w:rPr>
-          <w:rFonts w:ascii="Arial" w:hAnsi="Arial" w:cs="Arial"/>
-        </w:rPr>
-        <w:t xml:space="preserve">If not then parameter </w:t>
+        <w:rPr>
+          <w:lang w:val="en-US"/>
+        </w:rPr>
+      </w:pPr>
+      <w:r>
+        <w:rPr>
+          <w:rFonts w:ascii="Arial" w:hAnsi="Arial" w:cs="Arial"/>
+          <w:lang w:val="en-US"/>
+        </w:rPr>
+        <w:t xml:space="preserve">If </w:t>
+      </w:r>
+      <w:proofErr w:type="gramStart"/>
+      <w:r>
+        <w:rPr>
+          <w:rFonts w:ascii="Arial" w:hAnsi="Arial" w:cs="Arial"/>
+          <w:lang w:val="en-US"/>
+        </w:rPr>
+        <w:t>not</w:t>
+      </w:r>
+      <w:proofErr w:type="gramEnd"/>
+      <w:r>
+        <w:rPr>
+          <w:rFonts w:ascii="Arial" w:hAnsi="Arial" w:cs="Arial"/>
+          <w:lang w:val="en-US"/>
+        </w:rPr>
+        <w:t xml:space="preserve"> then parameter </w:t>
       </w:r>
       <w:r>
         <w:rPr>
           <w:rFonts w:ascii="Arial" w:hAnsi="Arial" w:cs="Arial"/>
           <w:b/>
           <w:bCs/>
+          <w:lang w:val="en-US"/>
         </w:rPr>
         <w:t>IB_UPDATE_HISTORY_DEPTH</w:t>
       </w:r>
@@ -12229,6 +13122,7 @@
           <w:rFonts w:ascii="Arial" w:hAnsi="Arial" w:cs="Arial"/>
           <w:b/>
           <w:bCs/>
+          <w:lang w:val="en-US"/>
         </w:rPr>
         <w:t xml:space="preserve"> = 0 for all steps below.</w:t>
       </w:r>
@@ -12245,11 +13139,13 @@
         <w:jc w:val="both"/>
         <w:rPr>
           <w:rFonts w:ascii="Arial" w:hAnsi="Arial" w:cs="Arial"/>
-        </w:rPr>
-      </w:pPr>
-      <w:r>
-        <w:rPr>
-          <w:rFonts w:ascii="Arial" w:hAnsi="Arial" w:cs="Arial"/>
+          <w:lang w:val="en-US"/>
+        </w:rPr>
+      </w:pPr>
+      <w:r>
+        <w:rPr>
+          <w:rFonts w:ascii="Arial" w:hAnsi="Arial" w:cs="Arial"/>
+          <w:lang w:val="en-US"/>
         </w:rPr>
         <w:t>Select rows with status “active” from FORECAST_FLAG table.</w:t>
       </w:r>
@@ -12265,11 +13161,13 @@
         <w:ind w:left="714" w:hanging="357"/>
         <w:rPr>
           <w:rFonts w:ascii="Arial" w:hAnsi="Arial" w:cs="Arial"/>
-        </w:rPr>
-      </w:pPr>
-      <w:r>
-        <w:rPr>
-          <w:rFonts w:ascii="Arial" w:hAnsi="Arial" w:cs="Arial"/>
+          <w:lang w:val="en-US"/>
+        </w:rPr>
+      </w:pPr>
+      <w:r>
+        <w:rPr>
+          <w:rFonts w:ascii="Arial" w:hAnsi="Arial" w:cs="Arial"/>
+          <w:lang w:val="en-US"/>
         </w:rPr>
         <w:t>Extend period of lifecycle for each pair: add DR_LIFECYCLE_MARGIN to PERIOD_END_DT column, and get minimum PERIOD_END_DT = min (PERIOD_END_DT+ DR_LIFECYCLE_MARGIN, HISTORY_END).</w:t>
       </w:r>
@@ -12283,10 +13181,14 @@
         </w:numPr>
         <w:spacing w:before="120" w:after="120"/>
         <w:ind w:left="714" w:hanging="357"/>
-      </w:pPr>
-      <w:r>
-        <w:rPr>
-          <w:rFonts w:ascii="Arial" w:hAnsi="Arial" w:cs="Arial"/>
+        <w:rPr>
+          <w:lang w:val="en-US"/>
+        </w:rPr>
+      </w:pPr>
+      <w:r>
+        <w:rPr>
+          <w:rFonts w:ascii="Arial" w:hAnsi="Arial" w:cs="Arial"/>
+          <w:lang w:val="en-US"/>
         </w:rPr>
         <w:lastRenderedPageBreak/>
         <w:t xml:space="preserve">Select only those dates that are needed to update DR (since (&gt;=) </w:t>
@@ -12296,12 +13198,14 @@
           <w:rFonts w:ascii="Arial" w:hAnsi="Arial" w:cs="Arial"/>
           <w:b/>
           <w:bCs/>
+          <w:lang w:val="en-US"/>
         </w:rPr>
         <w:t xml:space="preserve">IB_HIST_END_DT - IB_UPDATE_HISTORY_DEPTH </w:t>
       </w:r>
       <w:r>
         <w:rPr>
           <w:rFonts w:ascii="Arial" w:hAnsi="Arial" w:cs="Arial"/>
+          <w:lang w:val="en-US"/>
         </w:rPr>
         <w:t>moment</w:t>
       </w:r>
@@ -12310,6 +13214,7 @@
           <w:rFonts w:ascii="Arial" w:hAnsi="Arial" w:cs="Arial"/>
           <w:b/>
           <w:bCs/>
+          <w:lang w:val="en-US"/>
         </w:rPr>
         <w:t xml:space="preserve">) </w:t>
       </w:r>
@@ -12318,10 +13223,14 @@
       <w:pPr>
         <w:pStyle w:val="BodyText"/>
         <w:ind w:left="720"/>
-      </w:pPr>
-      <w:r>
-        <w:rPr>
-          <w:rFonts w:ascii="Arial" w:hAnsi="Arial" w:cs="Arial"/>
+        <w:rPr>
+          <w:lang w:val="en-US"/>
+        </w:rPr>
+      </w:pPr>
+      <w:r>
+        <w:rPr>
+          <w:rFonts w:ascii="Arial" w:hAnsi="Arial" w:cs="Arial"/>
+          <w:lang w:val="en-US"/>
         </w:rPr>
         <w:t>SELECT *FROM 2 WHERE (</w:t>
       </w:r>
@@ -12330,12 +13239,14 @@
           <w:rFonts w:ascii="Arial" w:hAnsi="Arial" w:cs="Arial"/>
           <w:b/>
           <w:bCs/>
+          <w:lang w:val="en-US"/>
         </w:rPr>
         <w:t>IB_UPDATE_HISTORY_DEPTH</w:t>
       </w:r>
       <w:r>
         <w:rPr>
           <w:rFonts w:ascii="Arial" w:hAnsi="Arial" w:cs="Arial"/>
+          <w:lang w:val="en-US"/>
         </w:rPr>
         <w:t xml:space="preserve">&lt;=0 </w:t>
       </w:r>
@@ -12348,6 +13259,7 @@
           <w:rFonts w:ascii="Arial" w:hAnsi="Arial" w:cs="Arial"/>
           <w:b/>
           <w:bCs/>
+          <w:lang w:val="en-US"/>
         </w:rPr>
       </w:pPr>
       <w:r>
@@ -12355,6 +13267,7 @@
           <w:rFonts w:ascii="Arial" w:hAnsi="Arial" w:cs="Arial"/>
           <w:b/>
           <w:bCs/>
+          <w:lang w:val="en-US"/>
         </w:rPr>
         <w:t>OR</w:t>
       </w:r>
@@ -12363,10 +13276,14 @@
       <w:pPr>
         <w:pStyle w:val="BodyText"/>
         <w:ind w:left="720"/>
-      </w:pPr>
-      <w:r>
-        <w:rPr>
-          <w:rFonts w:ascii="Arial" w:hAnsi="Arial" w:cs="Arial"/>
+        <w:rPr>
+          <w:lang w:val="en-US"/>
+        </w:rPr>
+      </w:pPr>
+      <w:r>
+        <w:rPr>
+          <w:rFonts w:ascii="Arial" w:hAnsi="Arial" w:cs="Arial"/>
+          <w:lang w:val="en-US"/>
         </w:rPr>
         <w:t>period_start_dt</w:t>
       </w:r>
@@ -12375,6 +13292,7 @@
           <w:rFonts w:ascii="Arial" w:hAnsi="Arial" w:cs="Arial"/>
           <w:b/>
           <w:bCs/>
+          <w:lang w:val="en-US"/>
         </w:rPr>
         <w:t xml:space="preserve"> &gt;= IB_HIST_END_DT - IB_UPDATE_HISTORY_DEPTH - DR_PERIOD_LENGTH OR </w:t>
       </w:r>
@@ -12383,10 +13301,14 @@
       <w:pPr>
         <w:pStyle w:val="BodyText"/>
         <w:ind w:left="720"/>
-      </w:pPr>
-      <w:r>
-        <w:rPr>
-          <w:rFonts w:ascii="Arial" w:hAnsi="Arial" w:cs="Arial"/>
+        <w:rPr>
+          <w:lang w:val="en-US"/>
+        </w:rPr>
+      </w:pPr>
+      <w:r>
+        <w:rPr>
+          <w:rFonts w:ascii="Arial" w:hAnsi="Arial" w:cs="Arial"/>
+          <w:lang w:val="en-US"/>
         </w:rPr>
         <w:t>period_end_dt</w:t>
       </w:r>
@@ -12395,6 +13317,7 @@
           <w:rFonts w:ascii="Arial" w:hAnsi="Arial" w:cs="Arial"/>
           <w:b/>
           <w:bCs/>
+          <w:lang w:val="en-US"/>
         </w:rPr>
         <w:t xml:space="preserve"> &gt;= IB_HIST_END_DT - IB_UPDATE_HISTORY_DEPTH - DR_PERIOD_LENGTH)</w:t>
       </w:r>
@@ -12407,6 +13330,7 @@
           <w:rFonts w:ascii="Arial" w:hAnsi="Arial" w:cs="Arial"/>
           <w:b/>
           <w:bCs/>
+          <w:lang w:val="en-US"/>
         </w:rPr>
       </w:pPr>
     </w:p>
@@ -12419,6 +13343,7 @@
           <w:rFonts w:ascii="Arial" w:hAnsi="Arial" w:cs="Arial"/>
           <w:b/>
           <w:bCs/>
+          <w:lang w:val="en-US"/>
         </w:rPr>
       </w:pPr>
       <w:r>
@@ -12426,6 +13351,7 @@
           <w:rFonts w:ascii="Arial" w:hAnsi="Arial" w:cs="Arial"/>
           <w:b/>
           <w:bCs/>
+          <w:lang w:val="en-US"/>
         </w:rPr>
         <w:t>and then</w:t>
       </w:r>
@@ -12437,6 +13363,7 @@
         <w:ind w:left="714"/>
         <w:rPr>
           <w:rFonts w:ascii="Arial" w:hAnsi="Arial" w:cs="Arial"/>
+          <w:lang w:val="en-US"/>
         </w:rPr>
       </w:pPr>
     </w:p>
@@ -12447,11 +13374,13 @@
         <w:ind w:left="714"/>
         <w:rPr>
           <w:rFonts w:ascii="Arial" w:hAnsi="Arial" w:cs="Arial"/>
-        </w:rPr>
-      </w:pPr>
-      <w:r>
-        <w:rPr>
-          <w:rFonts w:ascii="Arial" w:hAnsi="Arial" w:cs="Arial"/>
+          <w:lang w:val="en-US"/>
+        </w:rPr>
+      </w:pPr>
+      <w:r>
+        <w:rPr>
+          <w:rFonts w:ascii="Arial" w:hAnsi="Arial" w:cs="Arial"/>
+          <w:lang w:val="en-US"/>
         </w:rPr>
         <w:t xml:space="preserve">Transpose all periods between </w:t>
       </w:r>
@@ -12461,10 +13390,14 @@
         <w:pStyle w:val="BodyText"/>
         <w:spacing w:before="120" w:after="120"/>
         <w:ind w:left="714"/>
-      </w:pPr>
-      <w:r>
-        <w:rPr>
-          <w:rFonts w:ascii="Arial" w:hAnsi="Arial" w:cs="Arial"/>
+        <w:rPr>
+          <w:lang w:val="en-US"/>
+        </w:rPr>
+      </w:pPr>
+      <w:r>
+        <w:rPr>
+          <w:rFonts w:ascii="Arial" w:hAnsi="Arial" w:cs="Arial"/>
+          <w:lang w:val="en-US"/>
         </w:rPr>
         <w:t xml:space="preserve">If </w:t>
       </w:r>
@@ -12473,6 +13406,7 @@
           <w:rFonts w:ascii="Arial" w:hAnsi="Arial" w:cs="Arial"/>
           <w:b/>
           <w:bCs/>
+          <w:lang w:val="en-US"/>
         </w:rPr>
         <w:t>IB_UPDATE_HISTORY_DEPTH&lt;=0 then</w:t>
       </w:r>
@@ -12482,10 +13416,14 @@
         <w:pStyle w:val="BodyText"/>
         <w:spacing w:before="120" w:after="120"/>
         <w:ind w:left="714"/>
-      </w:pPr>
-      <w:r>
-        <w:rPr>
-          <w:rFonts w:ascii="Arial" w:hAnsi="Arial" w:cs="Arial"/>
+        <w:rPr>
+          <w:lang w:val="en-US"/>
+        </w:rPr>
+      </w:pPr>
+      <w:r>
+        <w:rPr>
+          <w:rFonts w:ascii="Arial" w:hAnsi="Arial" w:cs="Arial"/>
+          <w:lang w:val="en-US"/>
         </w:rPr>
         <w:t>MAX(PERIOD_START_DT;</w:t>
       </w:r>
@@ -12494,6 +13432,7 @@
           <w:rFonts w:ascii="Arial" w:hAnsi="Arial" w:cs="Arial"/>
           <w:b/>
           <w:bCs/>
+          <w:lang w:val="en-US"/>
         </w:rPr>
         <w:t xml:space="preserve"> </w:t>
       </w:r>
@@ -12503,18 +13442,23 @@
         <w:pStyle w:val="BodyText"/>
         <w:spacing w:before="120" w:after="120"/>
         <w:ind w:left="1416"/>
+        <w:rPr>
+          <w:lang w:val="en-US"/>
+        </w:rPr>
       </w:pPr>
       <w:r>
         <w:rPr>
           <w:rFonts w:ascii="Arial" w:hAnsi="Arial" w:cs="Arial"/>
           <w:b/>
           <w:bCs/>
+          <w:lang w:val="en-US"/>
         </w:rPr>
         <w:t>IB_HIST_START_DT- DR_PERIOD_LENGTH)</w:t>
       </w:r>
       <w:r>
         <w:rPr>
           <w:rFonts w:ascii="Arial" w:hAnsi="Arial" w:cs="Arial"/>
+          <w:lang w:val="en-US"/>
         </w:rPr>
         <w:t xml:space="preserve"> </w:t>
       </w:r>
@@ -12526,6 +13470,7 @@
         <w:ind w:left="1416"/>
         <w:rPr>
           <w:rFonts w:ascii="Arial" w:hAnsi="Arial" w:cs="Arial"/>
+          <w:lang w:val="en-US"/>
         </w:rPr>
       </w:pPr>
       <w:bookmarkStart w:id="0" w:name="_Hlk70502447"/>
@@ -12535,10 +13480,14 @@
       <w:pPr>
         <w:pStyle w:val="BodyText"/>
         <w:spacing w:before="120" w:after="120"/>
-      </w:pPr>
-      <w:r>
-        <w:rPr>
-          <w:rFonts w:ascii="Arial" w:hAnsi="Arial" w:cs="Arial"/>
+        <w:rPr>
+          <w:lang w:val="en-US"/>
+        </w:rPr>
+      </w:pPr>
+      <w:r>
+        <w:rPr>
+          <w:rFonts w:ascii="Arial" w:hAnsi="Arial" w:cs="Arial"/>
+          <w:lang w:val="en-US"/>
         </w:rPr>
         <w:tab/>
         <w:t xml:space="preserve">If </w:t>
@@ -12548,6 +13497,7 @@
           <w:rFonts w:ascii="Arial" w:hAnsi="Arial" w:cs="Arial"/>
           <w:b/>
           <w:bCs/>
+          <w:lang w:val="en-US"/>
         </w:rPr>
         <w:t xml:space="preserve">IB_UPDATE_HISTORY_DEPTH&gt;0 then </w:t>
       </w:r>
@@ -12557,10 +13507,14 @@
         <w:pStyle w:val="BodyText"/>
         <w:spacing w:before="120" w:after="120"/>
         <w:ind w:left="714"/>
-      </w:pPr>
-      <w:r>
-        <w:rPr>
-          <w:rFonts w:ascii="Arial" w:hAnsi="Arial" w:cs="Arial"/>
+        <w:rPr>
+          <w:lang w:val="en-US"/>
+        </w:rPr>
+      </w:pPr>
+      <w:r>
+        <w:rPr>
+          <w:rFonts w:ascii="Arial" w:hAnsi="Arial" w:cs="Arial"/>
+          <w:lang w:val="en-US"/>
         </w:rPr>
         <w:t>MAX(PERIOD_START_DT;</w:t>
       </w:r>
@@ -12569,6 +13523,7 @@
           <w:rFonts w:ascii="Arial" w:hAnsi="Arial" w:cs="Arial"/>
           <w:b/>
           <w:bCs/>
+          <w:lang w:val="en-US"/>
         </w:rPr>
         <w:t xml:space="preserve"> </w:t>
       </w:r>
@@ -12582,6 +13537,7 @@
           <w:rFonts w:ascii="Arial" w:hAnsi="Arial" w:cs="Arial"/>
           <w:b/>
           <w:bCs/>
+          <w:lang w:val="en-US"/>
         </w:rPr>
       </w:pPr>
       <w:r>
@@ -12589,8 +13545,29 @@
           <w:rFonts w:ascii="Arial" w:hAnsi="Arial" w:cs="Arial"/>
           <w:b/>
           <w:bCs/>
-        </w:rPr>
-        <w:t>(IB_HIST_END_DT – MAX(IB_UPDATE_HISTORY_DEPTH; 0) - DR_PERIOD_LENGTH);</w:t>
+          <w:lang w:val="en-US"/>
+        </w:rPr>
+        <w:t xml:space="preserve">(IB_HIST_END_DT – </w:t>
+      </w:r>
+      <w:proofErr w:type="gramStart"/>
+      <w:r>
+        <w:rPr>
+          <w:rFonts w:ascii="Arial" w:hAnsi="Arial" w:cs="Arial"/>
+          <w:b/>
+          <w:bCs/>
+          <w:lang w:val="en-US"/>
+        </w:rPr>
+        <w:t>MAX(</w:t>
+      </w:r>
+      <w:proofErr w:type="gramEnd"/>
+      <w:r>
+        <w:rPr>
+          <w:rFonts w:ascii="Arial" w:hAnsi="Arial" w:cs="Arial"/>
+          <w:b/>
+          <w:bCs/>
+          <w:lang w:val="en-US"/>
+        </w:rPr>
+        <w:t>IB_UPDATE_HISTORY_DEPTH; 0) - DR_PERIOD_LENGTH);</w:t>
       </w:r>
     </w:p>
     <w:p>
@@ -12598,18 +13575,23 @@
         <w:pStyle w:val="BodyText"/>
         <w:spacing w:before="120" w:after="120"/>
         <w:ind w:left="1416"/>
+        <w:rPr>
+          <w:lang w:val="en-US"/>
+        </w:rPr>
       </w:pPr>
       <w:r>
         <w:rPr>
           <w:rFonts w:ascii="Arial" w:hAnsi="Arial" w:cs="Arial"/>
           <w:b/>
           <w:bCs/>
+          <w:lang w:val="en-US"/>
         </w:rPr>
         <w:t>IB_HIST_START_DT- DR_PERIOD_LENGTH)</w:t>
       </w:r>
       <w:r>
         <w:rPr>
           <w:rFonts w:ascii="Arial" w:hAnsi="Arial" w:cs="Arial"/>
+          <w:lang w:val="en-US"/>
         </w:rPr>
         <w:t xml:space="preserve"> </w:t>
       </w:r>
@@ -12623,6 +13605,7 @@
           <w:rFonts w:ascii="Arial" w:hAnsi="Arial" w:cs="Arial"/>
           <w:b/>
           <w:bCs/>
+          <w:lang w:val="en-US"/>
         </w:rPr>
       </w:pPr>
     </w:p>
@@ -12631,24 +13614,39 @@
         <w:pStyle w:val="BodyText"/>
         <w:spacing w:before="120" w:after="120"/>
         <w:ind w:left="714"/>
-      </w:pPr>
-      <w:r>
-        <w:rPr>
-          <w:rFonts w:ascii="Arial" w:hAnsi="Arial" w:cs="Arial"/>
-        </w:rPr>
-        <w:t>and MIN(</w:t>
-      </w:r>
+        <w:rPr>
+          <w:lang w:val="en-US"/>
+        </w:rPr>
+      </w:pPr>
+      <w:r>
+        <w:rPr>
+          <w:rFonts w:ascii="Arial" w:hAnsi="Arial" w:cs="Arial"/>
+          <w:lang w:val="en-US"/>
+        </w:rPr>
+        <w:t xml:space="preserve">and </w:t>
+      </w:r>
+      <w:proofErr w:type="gramStart"/>
+      <w:r>
+        <w:rPr>
+          <w:rFonts w:ascii="Arial" w:hAnsi="Arial" w:cs="Arial"/>
+          <w:lang w:val="en-US"/>
+        </w:rPr>
+        <w:t>MIN(</w:t>
+      </w:r>
+      <w:proofErr w:type="gramEnd"/>
       <w:r>
         <w:rPr>
           <w:rFonts w:ascii="Arial" w:hAnsi="Arial" w:cs="Arial"/>
           <w:b/>
           <w:bCs/>
+          <w:lang w:val="en-US"/>
         </w:rPr>
         <w:t>PERIOD_END_DT,  IB_HIST_END_DT</w:t>
       </w:r>
       <w:r>
         <w:rPr>
           <w:rFonts w:ascii="Arial" w:hAnsi="Arial" w:cs="Arial"/>
+          <w:lang w:val="en-US"/>
         </w:rPr>
         <w:t>)</w:t>
       </w:r>
@@ -12660,6 +13658,7 @@
         <w:ind w:left="714"/>
         <w:rPr>
           <w:rFonts w:ascii="Arial" w:hAnsi="Arial" w:cs="Arial"/>
+          <w:lang w:val="en-US"/>
         </w:rPr>
       </w:pPr>
     </w:p>
@@ -12670,11 +13669,13 @@
         <w:ind w:left="714"/>
         <w:rPr>
           <w:rFonts w:ascii="Arial" w:hAnsi="Arial" w:cs="Arial"/>
-        </w:rPr>
-      </w:pPr>
-      <w:r>
-        <w:rPr>
-          <w:rFonts w:ascii="Arial" w:hAnsi="Arial" w:cs="Arial"/>
+          <w:lang w:val="en-US"/>
+        </w:rPr>
+      </w:pPr>
+      <w:r>
+        <w:rPr>
+          <w:rFonts w:ascii="Arial" w:hAnsi="Arial" w:cs="Arial"/>
+          <w:lang w:val="en-US"/>
         </w:rPr>
         <w:t>to column PERIOD_DT, select only distinct quintuple product | location | customer | distribution channel | day.</w:t>
       </w:r>
@@ -12688,10 +13689,14 @@
         </w:numPr>
         <w:spacing w:before="120" w:after="120"/>
         <w:ind w:left="714" w:hanging="357"/>
-      </w:pPr>
-      <w:r>
-        <w:rPr>
-          <w:rFonts w:ascii="Arial" w:hAnsi="Arial" w:cs="Arial"/>
+        <w:rPr>
+          <w:lang w:val="en-US"/>
+        </w:rPr>
+      </w:pPr>
+      <w:r>
+        <w:rPr>
+          <w:rFonts w:ascii="Arial" w:hAnsi="Arial" w:cs="Arial"/>
+          <w:lang w:val="en-US"/>
         </w:rPr>
         <w:t xml:space="preserve">The table from previous step left join </w:t>
       </w:r>
@@ -12700,12 +13705,14 @@
           <w:rFonts w:ascii="Arial" w:hAnsi="Arial" w:cs="Arial"/>
           <w:b/>
           <w:bCs/>
+          <w:lang w:val="en-US"/>
         </w:rPr>
         <w:t>source_kpi_table</w:t>
       </w:r>
       <w:r>
         <w:rPr>
           <w:rFonts w:ascii="Arial" w:hAnsi="Arial" w:cs="Arial"/>
+          <w:lang w:val="en-US"/>
         </w:rPr>
         <w:t xml:space="preserve"> based on </w:t>
       </w:r>
@@ -12714,12 +13721,14 @@
           <w:rFonts w:ascii="Arial" w:hAnsi="Arial" w:cs="Arial"/>
           <w:b/>
           <w:bCs/>
+          <w:lang w:val="en-US"/>
         </w:rPr>
         <w:t>source_kpi_table</w:t>
       </w:r>
       <w:r>
         <w:rPr>
           <w:rFonts w:ascii="Arial" w:hAnsi="Arial" w:cs="Arial"/>
+          <w:lang w:val="en-US"/>
         </w:rPr>
         <w:t xml:space="preserve"> key columns: product | location | customer | distribution channel | day or product | location | day. </w:t>
       </w:r>
@@ -12732,10 +13741,14 @@
           <w:numId w:val="8"/>
         </w:numPr>
         <w:spacing w:before="120" w:after="120"/>
-      </w:pPr>
-      <w:r>
-        <w:rPr>
-          <w:rFonts w:ascii="Arial" w:hAnsi="Arial" w:cs="Arial"/>
+        <w:rPr>
+          <w:lang w:val="en-US"/>
+        </w:rPr>
+      </w:pPr>
+      <w:r>
+        <w:rPr>
+          <w:rFonts w:ascii="Arial" w:hAnsi="Arial" w:cs="Arial"/>
+          <w:lang w:val="en-US"/>
         </w:rPr>
         <w:t xml:space="preserve">Read </w:t>
       </w:r>
@@ -12744,14 +13757,32 @@
           <w:rFonts w:ascii="Arial" w:hAnsi="Arial" w:cs="Arial"/>
           <w:b/>
           <w:bCs/>
+          <w:lang w:val="en-US"/>
         </w:rPr>
         <w:t>value_src</w:t>
       </w:r>
       <w:r>
         <w:rPr>
           <w:rFonts w:ascii="Arial" w:hAnsi="Arial" w:cs="Arial"/>
-        </w:rPr>
-        <w:t xml:space="preserve"> from config-file for particular tgt_type.</w:t>
+          <w:lang w:val="en-US"/>
+        </w:rPr>
+        <w:t xml:space="preserve"> from config-file for </w:t>
+      </w:r>
+      <w:proofErr w:type="gramStart"/>
+      <w:r>
+        <w:rPr>
+          <w:rFonts w:ascii="Arial" w:hAnsi="Arial" w:cs="Arial"/>
+          <w:lang w:val="en-US"/>
+        </w:rPr>
+        <w:t>particular tgt</w:t>
+      </w:r>
+      <w:proofErr w:type="gramEnd"/>
+      <w:r>
+        <w:rPr>
+          <w:rFonts w:ascii="Arial" w:hAnsi="Arial" w:cs="Arial"/>
+          <w:lang w:val="en-US"/>
+        </w:rPr>
+        <w:t>_type.</w:t>
       </w:r>
     </w:p>
     <w:p>
@@ -12762,10 +13793,14 @@
           <w:numId w:val="8"/>
         </w:numPr>
         <w:spacing w:before="120" w:after="120"/>
-      </w:pPr>
-      <w:r>
-        <w:rPr>
-          <w:rFonts w:ascii="Arial" w:hAnsi="Arial" w:cs="Arial"/>
+        <w:rPr>
+          <w:lang w:val="en-US"/>
+        </w:rPr>
+      </w:pPr>
+      <w:r>
+        <w:rPr>
+          <w:rFonts w:ascii="Arial" w:hAnsi="Arial" w:cs="Arial"/>
+          <w:lang w:val="en-US"/>
         </w:rPr>
         <w:t xml:space="preserve">Add </w:t>
       </w:r>
@@ -12774,12 +13809,14 @@
           <w:rFonts w:ascii="Arial" w:hAnsi="Arial" w:cs="Arial"/>
           <w:b/>
           <w:bCs/>
+          <w:lang w:val="en-US"/>
         </w:rPr>
         <w:t>value_src</w:t>
       </w:r>
       <w:r>
         <w:rPr>
           <w:rFonts w:ascii="Arial" w:hAnsi="Arial" w:cs="Arial"/>
+          <w:lang w:val="en-US"/>
         </w:rPr>
         <w:t xml:space="preserve"> column to output table, name the column as TGT_QTY.</w:t>
       </w:r>
@@ -12794,11 +13831,13 @@
         <w:spacing w:before="120" w:after="120"/>
         <w:rPr>
           <w:rFonts w:ascii="Arial" w:hAnsi="Arial" w:cs="Arial"/>
-        </w:rPr>
-      </w:pPr>
-      <w:r>
-        <w:rPr>
-          <w:rFonts w:ascii="Arial" w:hAnsi="Arial" w:cs="Arial"/>
+          <w:lang w:val="en-US"/>
+        </w:rPr>
+      </w:pPr>
+      <w:r>
+        <w:rPr>
+          <w:rFonts w:ascii="Arial" w:hAnsi="Arial" w:cs="Arial"/>
+          <w:lang w:val="en-US"/>
         </w:rPr>
         <w:t>Fill missing for TGT_QTY as 0</w:t>
       </w:r>
@@ -12810,11 +13849,13 @@
         <w:ind w:left="1080"/>
         <w:rPr>
           <w:rFonts w:ascii="Arial" w:hAnsi="Arial" w:cs="Arial"/>
-        </w:rPr>
-      </w:pPr>
-      <w:r>
-        <w:rPr>
-          <w:rFonts w:ascii="Arial" w:hAnsi="Arial" w:cs="Arial"/>
+          <w:lang w:val="en-US"/>
+        </w:rPr>
+      </w:pPr>
+      <w:r>
+        <w:rPr>
+          <w:rFonts w:ascii="Arial" w:hAnsi="Arial" w:cs="Arial"/>
+          <w:lang w:val="en-US"/>
         </w:rPr>
         <w:t>For example:</w:t>
       </w:r>
@@ -12826,11 +13867,13 @@
         <w:ind w:left="1080"/>
         <w:rPr>
           <w:rFonts w:ascii="Arial" w:hAnsi="Arial" w:cs="Arial"/>
-        </w:rPr>
-      </w:pPr>
-      <w:r>
-        <w:rPr>
-          <w:rFonts w:ascii="Arial" w:hAnsi="Arial" w:cs="Arial"/>
+          <w:lang w:val="en-US"/>
+        </w:rPr>
+      </w:pPr>
+      <w:r>
+        <w:rPr>
+          <w:rFonts w:ascii="Arial" w:hAnsi="Arial" w:cs="Arial"/>
+          <w:lang w:val="en-US"/>
         </w:rPr>
         <w:t xml:space="preserve">SELECT 4.*, </w:t>
       </w:r>
@@ -12840,18 +13883,25 @@
         <w:pStyle w:val="BodyText"/>
         <w:spacing w:before="120" w:after="120"/>
         <w:ind w:left="1080" w:firstLine="336"/>
-      </w:pPr>
-      <w:r>
-        <w:rPr>
-          <w:rFonts w:ascii="Arial" w:hAnsi="Arial" w:cs="Arial"/>
+        <w:rPr>
+          <w:lang w:val="en-US"/>
+        </w:rPr>
+      </w:pPr>
+      <w:proofErr w:type="gramStart"/>
+      <w:r>
+        <w:rPr>
+          <w:rFonts w:ascii="Arial" w:hAnsi="Arial" w:cs="Arial"/>
+          <w:lang w:val="en-US"/>
         </w:rPr>
         <w:t>COALESCE(</w:t>
       </w:r>
+      <w:proofErr w:type="gramEnd"/>
       <w:r>
         <w:rPr>
           <w:rFonts w:ascii="Arial" w:hAnsi="Arial" w:cs="Arial"/>
           <w:b/>
           <w:bCs/>
+          <w:lang w:val="en-US"/>
         </w:rPr>
         <w:t>source_kpi_table.value_src, 0) as TGT_QTY,</w:t>
       </w:r>
@@ -12865,6 +13915,7 @@
           <w:rFonts w:ascii="Arial" w:hAnsi="Arial" w:cs="Arial"/>
           <w:b/>
           <w:bCs/>
+          <w:lang w:val="en-US"/>
         </w:rPr>
       </w:pPr>
       <w:r>
@@ -12872,9 +13923,30 @@
           <w:rFonts w:ascii="Arial" w:hAnsi="Arial" w:cs="Arial"/>
           <w:b/>
           <w:bCs/>
+          <w:lang w:val="en-US"/>
         </w:rPr>
         <w:lastRenderedPageBreak/>
-        <w:t xml:space="preserve">source_kpi_table.PROMO_ID, </w:t>
+        <w:t>source_kpi_</w:t>
+      </w:r>
+      <w:proofErr w:type="gramStart"/>
+      <w:r>
+        <w:rPr>
+          <w:rFonts w:ascii="Arial" w:hAnsi="Arial" w:cs="Arial"/>
+          <w:b/>
+          <w:bCs/>
+          <w:lang w:val="en-US"/>
+        </w:rPr>
+        <w:t>table.PROMO</w:t>
+      </w:r>
+      <w:proofErr w:type="gramEnd"/>
+      <w:r>
+        <w:rPr>
+          <w:rFonts w:ascii="Arial" w:hAnsi="Arial" w:cs="Arial"/>
+          <w:b/>
+          <w:bCs/>
+          <w:lang w:val="en-US"/>
+        </w:rPr>
+        <w:t xml:space="preserve">_ID, </w:t>
       </w:r>
     </w:p>
     <w:p>
@@ -12886,6 +13958,7 @@
           <w:rFonts w:ascii="Arial" w:hAnsi="Arial" w:cs="Arial"/>
           <w:b/>
           <w:bCs/>
+          <w:lang w:val="en-US"/>
         </w:rPr>
       </w:pPr>
       <w:r>
@@ -12893,8 +13966,29 @@
           <w:rFonts w:ascii="Arial" w:hAnsi="Arial" w:cs="Arial"/>
           <w:b/>
           <w:bCs/>
-        </w:rPr>
-        <w:t>source_kpi_table.PROMO_FLG,</w:t>
+          <w:lang w:val="en-US"/>
+        </w:rPr>
+        <w:t>source_kpi_</w:t>
+      </w:r>
+      <w:proofErr w:type="gramStart"/>
+      <w:r>
+        <w:rPr>
+          <w:rFonts w:ascii="Arial" w:hAnsi="Arial" w:cs="Arial"/>
+          <w:b/>
+          <w:bCs/>
+          <w:lang w:val="en-US"/>
+        </w:rPr>
+        <w:t>table.PROMO</w:t>
+      </w:r>
+      <w:proofErr w:type="gramEnd"/>
+      <w:r>
+        <w:rPr>
+          <w:rFonts w:ascii="Arial" w:hAnsi="Arial" w:cs="Arial"/>
+          <w:b/>
+          <w:bCs/>
+          <w:lang w:val="en-US"/>
+        </w:rPr>
+        <w:t>_FLG,</w:t>
       </w:r>
     </w:p>
     <w:p>
@@ -12906,6 +14000,7 @@
           <w:rFonts w:ascii="Arial" w:hAnsi="Arial" w:cs="Arial"/>
           <w:b/>
           <w:bCs/>
+          <w:lang w:val="en-US"/>
         </w:rPr>
       </w:pPr>
       <w:r>
@@ -12913,6 +14008,7 @@
           <w:rFonts w:ascii="Arial" w:hAnsi="Arial" w:cs="Arial"/>
           <w:b/>
           <w:bCs/>
+          <w:lang w:val="en-US"/>
         </w:rPr>
         <w:t>‘ ‘ as PROMO_TYPE</w:t>
       </w:r>
@@ -12924,11 +14020,13 @@
         <w:ind w:left="1080"/>
         <w:rPr>
           <w:rFonts w:ascii="Arial" w:hAnsi="Arial" w:cs="Arial"/>
-        </w:rPr>
-      </w:pPr>
-      <w:r>
-        <w:rPr>
-          <w:rFonts w:ascii="Arial" w:hAnsi="Arial" w:cs="Arial"/>
+          <w:lang w:val="en-US"/>
+        </w:rPr>
+      </w:pPr>
+      <w:r>
+        <w:rPr>
+          <w:rFonts w:ascii="Arial" w:hAnsi="Arial" w:cs="Arial"/>
+          <w:lang w:val="en-US"/>
         </w:rPr>
         <w:t>FROM 4.</w:t>
       </w:r>
@@ -12938,10 +14036,14 @@
         <w:pStyle w:val="BodyText"/>
         <w:spacing w:before="120" w:after="120"/>
         <w:ind w:left="1080"/>
-      </w:pPr>
-      <w:r>
-        <w:rPr>
-          <w:rFonts w:ascii="Arial" w:hAnsi="Arial" w:cs="Arial"/>
+        <w:rPr>
+          <w:lang w:val="en-US"/>
+        </w:rPr>
+      </w:pPr>
+      <w:r>
+        <w:rPr>
+          <w:rFonts w:ascii="Arial" w:hAnsi="Arial" w:cs="Arial"/>
+          <w:lang w:val="en-US"/>
         </w:rPr>
         <w:t xml:space="preserve">LEFT JOIN </w:t>
       </w:r>
@@ -12950,6 +14052,7 @@
           <w:rFonts w:ascii="Arial" w:hAnsi="Arial" w:cs="Arial"/>
           <w:b/>
           <w:bCs/>
+          <w:lang w:val="en-US"/>
         </w:rPr>
         <w:t>sourc_kpi_table on &lt;key_columns&gt;</w:t>
       </w:r>
@@ -12957,10 +14060,14 @@
     <w:p>
       <w:pPr>
         <w:pStyle w:val="Caption"/>
+        <w:rPr>
+          <w:lang w:val="en-US"/>
+        </w:rPr>
       </w:pPr>
       <w:r>
         <w:rPr>
           <w:sz w:val="24"/>
+          <w:lang w:val="en-US"/>
         </w:rPr>
         <w:t>Output:</w:t>
       </w:r>
@@ -12969,6 +14076,7 @@
           <w:b w:val="0"/>
           <w:bCs w:val="0"/>
           <w:sz w:val="24"/>
+          <w:lang w:val="en-US"/>
         </w:rPr>
         <w:t xml:space="preserve"> As a result of this step, a table of the following structure is constructed,</w:t>
       </w:r>
@@ -12979,6 +14087,7 @@
           <w:i/>
           <w:iCs/>
           <w:sz w:val="24"/>
+          <w:lang w:val="en-US"/>
         </w:rPr>
         <w:t xml:space="preserve"> T1</w:t>
       </w:r>
@@ -13015,6 +14124,7 @@
                 <w:lang w:eastAsia="ru-RU"/>
               </w:rPr>
             </w:pPr>
+            <w:proofErr w:type="spellStart"/>
             <w:r>
               <w:rPr>
                 <w:rFonts w:ascii="Arial" w:eastAsia="Times New Roman" w:hAnsi="Arial" w:cs="Arial"/>
@@ -13025,6 +14135,7 @@
               </w:rPr>
               <w:t>Attribute</w:t>
             </w:r>
+            <w:proofErr w:type="spellEnd"/>
           </w:p>
         </w:tc>
         <w:tc>
@@ -13048,6 +14159,7 @@
                 <w:lang w:eastAsia="ru-RU"/>
               </w:rPr>
             </w:pPr>
+            <w:proofErr w:type="spellStart"/>
             <w:r>
               <w:rPr>
                 <w:rFonts w:ascii="Arial" w:eastAsia="Times New Roman" w:hAnsi="Arial" w:cs="Arial"/>
@@ -13058,6 +14170,7 @@
               </w:rPr>
               <w:t>Description</w:t>
             </w:r>
+            <w:proofErr w:type="spellEnd"/>
           </w:p>
         </w:tc>
       </w:tr>
@@ -13542,7 +14655,27 @@
                 <w:szCs w:val="20"/>
                 <w:lang w:val="en-US"/>
               </w:rPr>
-              <w:t>Promo id from sales/sellin/sellout table</w:t>
+              <w:t>Promo id from sales/</w:t>
+            </w:r>
+            <w:proofErr w:type="spellStart"/>
+            <w:r>
+              <w:rPr>
+                <w:rFonts w:ascii="Arial" w:eastAsia="Times New Roman" w:hAnsi="Arial" w:cs="Arial"/>
+                <w:sz w:val="20"/>
+                <w:szCs w:val="20"/>
+                <w:lang w:val="en-US"/>
+              </w:rPr>
+              <w:t>sellin</w:t>
+            </w:r>
+            <w:proofErr w:type="spellEnd"/>
+            <w:r>
+              <w:rPr>
+                <w:rFonts w:ascii="Arial" w:eastAsia="Times New Roman" w:hAnsi="Arial" w:cs="Arial"/>
+                <w:sz w:val="20"/>
+                <w:szCs w:val="20"/>
+                <w:lang w:val="en-US"/>
+              </w:rPr>
+              <w:t>/sellout table</w:t>
             </w:r>
           </w:p>
         </w:tc>
@@ -13604,14 +14737,45 @@
                 <w:lang w:val="en-US"/>
               </w:rPr>
             </w:pPr>
-            <w:r>
-              <w:rPr>
-                <w:rFonts w:ascii="Arial" w:eastAsia="Times New Roman" w:hAnsi="Arial" w:cs="Arial"/>
-                <w:sz w:val="20"/>
-                <w:szCs w:val="20"/>
-                <w:lang w:val="en-US"/>
-              </w:rPr>
-              <w:t>Promo_flg from sales/sellin/sellout table</w:t>
+            <w:proofErr w:type="spellStart"/>
+            <w:r>
+              <w:rPr>
+                <w:rFonts w:ascii="Arial" w:eastAsia="Times New Roman" w:hAnsi="Arial" w:cs="Arial"/>
+                <w:sz w:val="20"/>
+                <w:szCs w:val="20"/>
+                <w:lang w:val="en-US"/>
+              </w:rPr>
+              <w:t>Promo_flg</w:t>
+            </w:r>
+            <w:proofErr w:type="spellEnd"/>
+            <w:r>
+              <w:rPr>
+                <w:rFonts w:ascii="Arial" w:eastAsia="Times New Roman" w:hAnsi="Arial" w:cs="Arial"/>
+                <w:sz w:val="20"/>
+                <w:szCs w:val="20"/>
+                <w:lang w:val="en-US"/>
+              </w:rPr>
+              <w:t xml:space="preserve"> from sales/</w:t>
+            </w:r>
+            <w:proofErr w:type="spellStart"/>
+            <w:r>
+              <w:rPr>
+                <w:rFonts w:ascii="Arial" w:eastAsia="Times New Roman" w:hAnsi="Arial" w:cs="Arial"/>
+                <w:sz w:val="20"/>
+                <w:szCs w:val="20"/>
+                <w:lang w:val="en-US"/>
+              </w:rPr>
+              <w:t>sellin</w:t>
+            </w:r>
+            <w:proofErr w:type="spellEnd"/>
+            <w:r>
+              <w:rPr>
+                <w:rFonts w:ascii="Arial" w:eastAsia="Times New Roman" w:hAnsi="Arial" w:cs="Arial"/>
+                <w:sz w:val="20"/>
+                <w:szCs w:val="20"/>
+                <w:lang w:val="en-US"/>
+              </w:rPr>
+              <w:t>/sellout table</w:t>
             </w:r>
           </w:p>
         </w:tc>
@@ -13703,12 +14867,21 @@
         <w:pStyle w:val="BodyText"/>
         <w:jc w:val="both"/>
       </w:pPr>
+      <w:proofErr w:type="spellStart"/>
       <w:r>
         <w:rPr>
           <w:rFonts w:ascii="Arial" w:hAnsi="Arial" w:cs="Arial"/>
           <w:b/>
         </w:rPr>
-        <w:t>Inputs:</w:t>
+        <w:t>Inputs</w:t>
+      </w:r>
+      <w:proofErr w:type="spellEnd"/>
+      <w:r>
+        <w:rPr>
+          <w:rFonts w:ascii="Arial" w:hAnsi="Arial" w:cs="Arial"/>
+          <w:b/>
+        </w:rPr>
+        <w:t>:</w:t>
       </w:r>
       <w:r>
         <w:rPr>
@@ -13727,13 +14900,41 @@
           <w:bCs/>
         </w:rPr>
       </w:pPr>
+      <w:proofErr w:type="spellStart"/>
       <w:r>
         <w:rPr>
           <w:rFonts w:ascii="Arial" w:hAnsi="Arial" w:cs="Arial"/>
           <w:b/>
           <w:bCs/>
         </w:rPr>
-        <w:t>Transformation algorithm:</w:t>
+        <w:t>Transformation</w:t>
+      </w:r>
+      <w:proofErr w:type="spellEnd"/>
+      <w:r>
+        <w:rPr>
+          <w:rFonts w:ascii="Arial" w:hAnsi="Arial" w:cs="Arial"/>
+          <w:b/>
+          <w:bCs/>
+        </w:rPr>
+        <w:t xml:space="preserve"> </w:t>
+      </w:r>
+      <w:proofErr w:type="spellStart"/>
+      <w:r>
+        <w:rPr>
+          <w:rFonts w:ascii="Arial" w:hAnsi="Arial" w:cs="Arial"/>
+          <w:b/>
+          <w:bCs/>
+        </w:rPr>
+        <w:t>algorithm</w:t>
+      </w:r>
+      <w:proofErr w:type="spellEnd"/>
+      <w:r>
+        <w:rPr>
+          <w:rFonts w:ascii="Arial" w:hAnsi="Arial" w:cs="Arial"/>
+          <w:b/>
+          <w:bCs/>
+        </w:rPr>
+        <w:t>:</w:t>
       </w:r>
     </w:p>
     <w:p>
@@ -13750,6 +14951,7 @@
       <w:r>
         <w:rPr>
           <w:rFonts w:ascii="Arial" w:hAnsi="Arial" w:cs="Arial"/>
+          <w:lang w:val="en-US"/>
         </w:rPr>
         <w:t>The table from previous step left join IN_STOCK</w:t>
       </w:r>
@@ -13763,6 +14965,7 @@
       <w:r>
         <w:rPr>
           <w:rFonts w:ascii="Arial" w:hAnsi="Arial" w:cs="Arial"/>
+          <w:lang w:val="en-US"/>
         </w:rPr>
         <w:t xml:space="preserve"> table on product | location | day and fill missing for STOCK_QTY as 0, whether for considered </w:t>
       </w:r>
@@ -13771,12 +14974,14 @@
           <w:rFonts w:ascii="Arial" w:hAnsi="Arial" w:cs="Arial"/>
           <w:b/>
           <w:bCs/>
+          <w:lang w:val="en-US"/>
         </w:rPr>
         <w:t>tgt_type</w:t>
       </w:r>
       <w:r>
         <w:rPr>
           <w:rFonts w:ascii="Arial" w:hAnsi="Arial" w:cs="Arial"/>
+          <w:lang w:val="en-US"/>
         </w:rPr>
         <w:t xml:space="preserve"> the value of the field </w:t>
       </w:r>
@@ -13785,14 +14990,72 @@
           <w:rFonts w:ascii="Arial" w:hAnsi="Arial" w:cs="Arial"/>
           <w:b/>
           <w:bCs/>
+          <w:lang w:val="en-US"/>
         </w:rPr>
         <w:t xml:space="preserve">link_with_stock </w:t>
       </w:r>
       <w:r>
         <w:rPr>
           <w:rFonts w:ascii="Arial" w:hAnsi="Arial" w:cs="Arial"/>
-        </w:rPr>
-        <w:t>equals 1 in the config file “tgt_var_config.csv”. Else STOCK_QTY should equals missing.</w:t>
+          <w:lang w:val="en-US"/>
+        </w:rPr>
+        <w:t xml:space="preserve">equals 1 in the config file “tgt_var_config.csv”. </w:t>
+      </w:r>
+      <w:proofErr w:type="spellStart"/>
+      <w:r>
+        <w:rPr>
+          <w:rFonts w:ascii="Arial" w:hAnsi="Arial" w:cs="Arial"/>
+        </w:rPr>
+        <w:t>Else</w:t>
+      </w:r>
+      <w:proofErr w:type="spellEnd"/>
+      <w:r>
+        <w:rPr>
+          <w:rFonts w:ascii="Arial" w:hAnsi="Arial" w:cs="Arial"/>
+        </w:rPr>
+        <w:t xml:space="preserve"> STOCK_QTY </w:t>
+      </w:r>
+      <w:proofErr w:type="spellStart"/>
+      <w:r>
+        <w:rPr>
+          <w:rFonts w:ascii="Arial" w:hAnsi="Arial" w:cs="Arial"/>
+        </w:rPr>
+        <w:t>should</w:t>
+      </w:r>
+      <w:proofErr w:type="spellEnd"/>
+      <w:r>
+        <w:rPr>
+          <w:rFonts w:ascii="Arial" w:hAnsi="Arial" w:cs="Arial"/>
+        </w:rPr>
+        <w:t xml:space="preserve"> </w:t>
+      </w:r>
+      <w:proofErr w:type="spellStart"/>
+      <w:r>
+        <w:rPr>
+          <w:rFonts w:ascii="Arial" w:hAnsi="Arial" w:cs="Arial"/>
+        </w:rPr>
+        <w:t>equals</w:t>
+      </w:r>
+      <w:proofErr w:type="spellEnd"/>
+      <w:r>
+        <w:rPr>
+          <w:rFonts w:ascii="Arial" w:hAnsi="Arial" w:cs="Arial"/>
+        </w:rPr>
+        <w:t xml:space="preserve"> </w:t>
+      </w:r>
+      <w:proofErr w:type="spellStart"/>
+      <w:r>
+        <w:rPr>
+          <w:rFonts w:ascii="Arial" w:hAnsi="Arial" w:cs="Arial"/>
+        </w:rPr>
+        <w:t>missing</w:t>
+      </w:r>
+      <w:proofErr w:type="spellEnd"/>
+      <w:r>
+        <w:rPr>
+          <w:rFonts w:ascii="Arial" w:hAnsi="Arial" w:cs="Arial"/>
+        </w:rPr>
+        <w:t>.</w:t>
       </w:r>
     </w:p>
     <w:p>
@@ -13803,11 +15066,13 @@
         <w:jc w:val="both"/>
         <w:rPr>
           <w:rFonts w:ascii="Arial" w:hAnsi="Arial" w:cs="Arial"/>
-        </w:rPr>
-      </w:pPr>
-      <w:r>
-        <w:rPr>
-          <w:rFonts w:ascii="Arial" w:hAnsi="Arial" w:cs="Arial"/>
+          <w:lang w:val="en-US"/>
+        </w:rPr>
+      </w:pPr>
+      <w:r>
+        <w:rPr>
+          <w:rFonts w:ascii="Arial" w:hAnsi="Arial" w:cs="Arial"/>
+          <w:lang w:val="en-US"/>
         </w:rPr>
         <w:t>ASSUMPTION: there is only one CUSTOMER_ID/DISTR_CHANNEL_ID for each LOCATION_ID</w:t>
       </w:r>
@@ -13815,10 +15080,14 @@
     <w:p>
       <w:pPr>
         <w:pStyle w:val="Caption"/>
+        <w:rPr>
+          <w:lang w:val="en-US"/>
+        </w:rPr>
       </w:pPr>
       <w:r>
         <w:rPr>
           <w:sz w:val="24"/>
+          <w:lang w:val="en-US"/>
         </w:rPr>
         <w:t>Output:</w:t>
       </w:r>
@@ -13827,6 +15096,7 @@
           <w:b w:val="0"/>
           <w:bCs w:val="0"/>
           <w:sz w:val="24"/>
+          <w:lang w:val="en-US"/>
         </w:rPr>
         <w:t xml:space="preserve"> As a result of this step, a table of the following structure is constructed,</w:t>
       </w:r>
@@ -13837,6 +15107,7 @@
           <w:i/>
           <w:iCs/>
           <w:sz w:val="24"/>
+          <w:lang w:val="en-US"/>
         </w:rPr>
         <w:t xml:space="preserve"> T2</w:t>
       </w:r>
@@ -13873,6 +15144,7 @@
                 <w:lang w:eastAsia="ru-RU"/>
               </w:rPr>
             </w:pPr>
+            <w:proofErr w:type="spellStart"/>
             <w:r>
               <w:rPr>
                 <w:rFonts w:ascii="Arial" w:eastAsia="Times New Roman" w:hAnsi="Arial" w:cs="Arial"/>
@@ -13883,6 +15155,7 @@
               </w:rPr>
               <w:t>Attribute</w:t>
             </w:r>
+            <w:proofErr w:type="spellEnd"/>
           </w:p>
         </w:tc>
         <w:tc>
@@ -13906,6 +15179,7 @@
                 <w:lang w:eastAsia="ru-RU"/>
               </w:rPr>
             </w:pPr>
+            <w:proofErr w:type="spellStart"/>
             <w:r>
               <w:rPr>
                 <w:rFonts w:ascii="Arial" w:eastAsia="Times New Roman" w:hAnsi="Arial" w:cs="Arial"/>
@@ -13916,6 +15190,7 @@
               </w:rPr>
               <w:t>Description</w:t>
             </w:r>
+            <w:proofErr w:type="spellEnd"/>
           </w:p>
         </w:tc>
       </w:tr>
@@ -14469,7 +15744,27 @@
                 <w:szCs w:val="20"/>
                 <w:lang w:val="en-US"/>
               </w:rPr>
-              <w:t>Promo id from sales/sellin/sellout table</w:t>
+              <w:t>Promo id from sales/</w:t>
+            </w:r>
+            <w:proofErr w:type="spellStart"/>
+            <w:r>
+              <w:rPr>
+                <w:rFonts w:ascii="Arial" w:eastAsia="Times New Roman" w:hAnsi="Arial" w:cs="Arial"/>
+                <w:sz w:val="20"/>
+                <w:szCs w:val="20"/>
+                <w:lang w:val="en-US"/>
+              </w:rPr>
+              <w:t>sellin</w:t>
+            </w:r>
+            <w:proofErr w:type="spellEnd"/>
+            <w:r>
+              <w:rPr>
+                <w:rFonts w:ascii="Arial" w:eastAsia="Times New Roman" w:hAnsi="Arial" w:cs="Arial"/>
+                <w:sz w:val="20"/>
+                <w:szCs w:val="20"/>
+                <w:lang w:val="en-US"/>
+              </w:rPr>
+              <w:t>/sellout table</w:t>
             </w:r>
           </w:p>
         </w:tc>
@@ -14531,14 +15826,45 @@
                 <w:lang w:val="en-US"/>
               </w:rPr>
             </w:pPr>
-            <w:r>
-              <w:rPr>
-                <w:rFonts w:ascii="Arial" w:eastAsia="Times New Roman" w:hAnsi="Arial" w:cs="Arial"/>
-                <w:sz w:val="20"/>
-                <w:szCs w:val="20"/>
-                <w:lang w:val="en-US"/>
-              </w:rPr>
-              <w:t>Promo_flg from sales/sellin/sellout table</w:t>
+            <w:proofErr w:type="spellStart"/>
+            <w:r>
+              <w:rPr>
+                <w:rFonts w:ascii="Arial" w:eastAsia="Times New Roman" w:hAnsi="Arial" w:cs="Arial"/>
+                <w:sz w:val="20"/>
+                <w:szCs w:val="20"/>
+                <w:lang w:val="en-US"/>
+              </w:rPr>
+              <w:t>Promo_flg</w:t>
+            </w:r>
+            <w:proofErr w:type="spellEnd"/>
+            <w:r>
+              <w:rPr>
+                <w:rFonts w:ascii="Arial" w:eastAsia="Times New Roman" w:hAnsi="Arial" w:cs="Arial"/>
+                <w:sz w:val="20"/>
+                <w:szCs w:val="20"/>
+                <w:lang w:val="en-US"/>
+              </w:rPr>
+              <w:t xml:space="preserve"> from sales/</w:t>
+            </w:r>
+            <w:proofErr w:type="spellStart"/>
+            <w:r>
+              <w:rPr>
+                <w:rFonts w:ascii="Arial" w:eastAsia="Times New Roman" w:hAnsi="Arial" w:cs="Arial"/>
+                <w:sz w:val="20"/>
+                <w:szCs w:val="20"/>
+                <w:lang w:val="en-US"/>
+              </w:rPr>
+              <w:t>sellin</w:t>
+            </w:r>
+            <w:proofErr w:type="spellEnd"/>
+            <w:r>
+              <w:rPr>
+                <w:rFonts w:ascii="Arial" w:eastAsia="Times New Roman" w:hAnsi="Arial" w:cs="Arial"/>
+                <w:sz w:val="20"/>
+                <w:szCs w:val="20"/>
+                <w:lang w:val="en-US"/>
+              </w:rPr>
+              <w:t>/sellout table</w:t>
             </w:r>
           </w:p>
         </w:tc>
@@ -14561,12 +15887,21 @@
         <w:pStyle w:val="BodyText"/>
         <w:jc w:val="both"/>
       </w:pPr>
+      <w:proofErr w:type="spellStart"/>
       <w:r>
         <w:rPr>
           <w:rFonts w:ascii="Arial" w:hAnsi="Arial" w:cs="Arial"/>
           <w:b/>
         </w:rPr>
-        <w:t>Inputs:</w:t>
+        <w:t>Inputs</w:t>
+      </w:r>
+      <w:proofErr w:type="spellEnd"/>
+      <w:r>
+        <w:rPr>
+          <w:rFonts w:ascii="Arial" w:hAnsi="Arial" w:cs="Arial"/>
+          <w:b/>
+        </w:rPr>
+        <w:t>:</w:t>
       </w:r>
       <w:r>
         <w:rPr>
@@ -14585,13 +15920,41 @@
           <w:bCs/>
         </w:rPr>
       </w:pPr>
+      <w:proofErr w:type="spellStart"/>
       <w:r>
         <w:rPr>
           <w:rFonts w:ascii="Arial" w:hAnsi="Arial" w:cs="Arial"/>
           <w:b/>
           <w:bCs/>
         </w:rPr>
-        <w:t>Transformation algorithm:</w:t>
+        <w:t>Transformation</w:t>
+      </w:r>
+      <w:proofErr w:type="spellEnd"/>
+      <w:r>
+        <w:rPr>
+          <w:rFonts w:ascii="Arial" w:hAnsi="Arial" w:cs="Arial"/>
+          <w:b/>
+          <w:bCs/>
+        </w:rPr>
+        <w:t xml:space="preserve"> </w:t>
+      </w:r>
+      <w:proofErr w:type="spellStart"/>
+      <w:r>
+        <w:rPr>
+          <w:rFonts w:ascii="Arial" w:hAnsi="Arial" w:cs="Arial"/>
+          <w:b/>
+          <w:bCs/>
+        </w:rPr>
+        <w:t>algorithm</w:t>
+      </w:r>
+      <w:proofErr w:type="spellEnd"/>
+      <w:r>
+        <w:rPr>
+          <w:rFonts w:ascii="Arial" w:hAnsi="Arial" w:cs="Arial"/>
+          <w:b/>
+          <w:bCs/>
+        </w:rPr>
+        <w:t>:</w:t>
       </w:r>
     </w:p>
     <w:p>
@@ -14603,10 +15966,14 @@
         </w:numPr>
         <w:spacing w:before="120" w:after="120"/>
         <w:jc w:val="both"/>
-      </w:pPr>
-      <w:r>
-        <w:rPr>
-          <w:rFonts w:ascii="Arial" w:hAnsi="Arial" w:cs="Arial"/>
+        <w:rPr>
+          <w:lang w:val="en-US"/>
+        </w:rPr>
+      </w:pPr>
+      <w:r>
+        <w:rPr>
+          <w:rFonts w:ascii="Arial" w:hAnsi="Arial" w:cs="Arial"/>
+          <w:lang w:val="en-US"/>
         </w:rPr>
         <w:lastRenderedPageBreak/>
         <w:t xml:space="preserve">If for considered </w:t>
@@ -14616,12 +15983,14 @@
           <w:rFonts w:ascii="Arial" w:hAnsi="Arial" w:cs="Arial"/>
           <w:b/>
           <w:bCs/>
+          <w:lang w:val="en-US"/>
         </w:rPr>
         <w:t>tgt_type</w:t>
       </w:r>
       <w:r>
         <w:rPr>
           <w:rFonts w:ascii="Arial" w:hAnsi="Arial" w:cs="Arial"/>
+          <w:lang w:val="en-US"/>
         </w:rPr>
         <w:t xml:space="preserve"> the value of the field </w:t>
       </w:r>
@@ -14630,12 +15999,14 @@
           <w:rFonts w:ascii="Arial" w:hAnsi="Arial" w:cs="Arial"/>
           <w:b/>
           <w:bCs/>
+          <w:lang w:val="en-US"/>
         </w:rPr>
         <w:t xml:space="preserve">link_with_promo </w:t>
       </w:r>
       <w:r>
         <w:rPr>
           <w:rFonts w:ascii="Arial" w:hAnsi="Arial" w:cs="Arial"/>
+          <w:lang w:val="en-US"/>
         </w:rPr>
         <w:t>is equal 1, then do steps below. Else the fields PROMO_ID and PROMO_TYPE should equal missings, PROMO_FLG = 0.</w:t>
       </w:r>
@@ -14651,11 +16022,13 @@
         <w:jc w:val="both"/>
         <w:rPr>
           <w:rFonts w:ascii="Arial" w:hAnsi="Arial" w:cs="Arial"/>
-        </w:rPr>
-      </w:pPr>
-      <w:r>
-        <w:rPr>
-          <w:rFonts w:ascii="Arial" w:hAnsi="Arial" w:cs="Arial"/>
+          <w:lang w:val="en-US"/>
+        </w:rPr>
+      </w:pPr>
+      <w:r>
+        <w:rPr>
+          <w:rFonts w:ascii="Arial" w:hAnsi="Arial" w:cs="Arial"/>
+          <w:lang w:val="en-US"/>
         </w:rPr>
         <w:t>T2 Left join IN_PROMO on product, location, customer_id, distr_channel_id, promo_id and</w:t>
       </w:r>
@@ -14668,13 +16041,31 @@
         <w:jc w:val="both"/>
         <w:rPr>
           <w:rFonts w:ascii="Arial" w:hAnsi="Arial" w:cs="Arial"/>
-        </w:rPr>
-      </w:pPr>
-      <w:r>
-        <w:rPr>
-          <w:rFonts w:ascii="Arial" w:hAnsi="Arial" w:cs="Arial"/>
-        </w:rPr>
-        <w:t xml:space="preserve">IN_PROMO.period_start_dt&lt;= T2.period_dt and </w:t>
+          <w:lang w:val="en-US"/>
+        </w:rPr>
+      </w:pPr>
+      <w:r>
+        <w:rPr>
+          <w:rFonts w:ascii="Arial" w:hAnsi="Arial" w:cs="Arial"/>
+          <w:lang w:val="en-US"/>
+        </w:rPr>
+        <w:t>IN_PROMO.period_start_dt&lt;= T</w:t>
+      </w:r>
+      <w:proofErr w:type="gramStart"/>
+      <w:r>
+        <w:rPr>
+          <w:rFonts w:ascii="Arial" w:hAnsi="Arial" w:cs="Arial"/>
+          <w:lang w:val="en-US"/>
+        </w:rPr>
+        <w:t>2.period</w:t>
+      </w:r>
+      <w:proofErr w:type="gramEnd"/>
+      <w:r>
+        <w:rPr>
+          <w:rFonts w:ascii="Arial" w:hAnsi="Arial" w:cs="Arial"/>
+          <w:lang w:val="en-US"/>
+        </w:rPr>
+        <w:t xml:space="preserve">_dt and </w:t>
       </w:r>
     </w:p>
     <w:p>
@@ -14685,13 +16076,31 @@
         <w:jc w:val="both"/>
         <w:rPr>
           <w:rFonts w:ascii="Arial" w:hAnsi="Arial" w:cs="Arial"/>
-        </w:rPr>
-      </w:pPr>
-      <w:r>
-        <w:rPr>
-          <w:rFonts w:ascii="Arial" w:hAnsi="Arial" w:cs="Arial"/>
-        </w:rPr>
-        <w:t xml:space="preserve">IN_PROMO.period_end_dt &gt;= T2.period_dt, </w:t>
+          <w:lang w:val="en-US"/>
+        </w:rPr>
+      </w:pPr>
+      <w:r>
+        <w:rPr>
+          <w:rFonts w:ascii="Arial" w:hAnsi="Arial" w:cs="Arial"/>
+          <w:lang w:val="en-US"/>
+        </w:rPr>
+        <w:t>IN_PROMO.period_end_dt &gt;= T</w:t>
+      </w:r>
+      <w:proofErr w:type="gramStart"/>
+      <w:r>
+        <w:rPr>
+          <w:rFonts w:ascii="Arial" w:hAnsi="Arial" w:cs="Arial"/>
+          <w:lang w:val="en-US"/>
+        </w:rPr>
+        <w:t>2.period</w:t>
+      </w:r>
+      <w:proofErr w:type="gramEnd"/>
+      <w:r>
+        <w:rPr>
+          <w:rFonts w:ascii="Arial" w:hAnsi="Arial" w:cs="Arial"/>
+          <w:lang w:val="en-US"/>
+        </w:rPr>
+        <w:t xml:space="preserve">_dt, </w:t>
       </w:r>
     </w:p>
     <w:p>
@@ -14702,13 +16111,31 @@
         <w:jc w:val="both"/>
         <w:rPr>
           <w:rFonts w:ascii="Arial" w:hAnsi="Arial" w:cs="Arial"/>
-        </w:rPr>
-      </w:pPr>
-      <w:r>
-        <w:rPr>
-          <w:rFonts w:ascii="Arial" w:hAnsi="Arial" w:cs="Arial"/>
-        </w:rPr>
-        <w:t>Where T1.PROMO_ID is not missing</w:t>
+          <w:lang w:val="en-US"/>
+        </w:rPr>
+      </w:pPr>
+      <w:r>
+        <w:rPr>
+          <w:rFonts w:ascii="Arial" w:hAnsi="Arial" w:cs="Arial"/>
+          <w:lang w:val="en-US"/>
+        </w:rPr>
+        <w:t>Where T</w:t>
+      </w:r>
+      <w:proofErr w:type="gramStart"/>
+      <w:r>
+        <w:rPr>
+          <w:rFonts w:ascii="Arial" w:hAnsi="Arial" w:cs="Arial"/>
+          <w:lang w:val="en-US"/>
+        </w:rPr>
+        <w:t>1.PROMO</w:t>
+      </w:r>
+      <w:proofErr w:type="gramEnd"/>
+      <w:r>
+        <w:rPr>
+          <w:rFonts w:ascii="Arial" w:hAnsi="Arial" w:cs="Arial"/>
+          <w:lang w:val="en-US"/>
+        </w:rPr>
+        <w:t>_ID is not missing</w:t>
       </w:r>
     </w:p>
     <w:p>
@@ -14719,14 +16146,25 @@
         <w:jc w:val="both"/>
         <w:rPr>
           <w:rFonts w:ascii="Arial" w:hAnsi="Arial" w:cs="Arial"/>
-        </w:rPr>
-      </w:pPr>
-      <w:r>
-        <w:rPr>
-          <w:rFonts w:ascii="Arial" w:hAnsi="Arial" w:cs="Arial"/>
-        </w:rPr>
-        <w:t>Then group by quintuple PRODUCT_ID, LOCATION_ID, CUSTOMER_ID, DISTR_CHANNEL_ID, PERIOD_DT and recalculate fields</w:t>
-      </w:r>
+          <w:lang w:val="en-US"/>
+        </w:rPr>
+      </w:pPr>
+      <w:r>
+        <w:rPr>
+          <w:rFonts w:ascii="Arial" w:hAnsi="Arial" w:cs="Arial"/>
+          <w:lang w:val="en-US"/>
+        </w:rPr>
+        <w:t xml:space="preserve">Then group by quintuple PRODUCT_ID, LOCATION_ID, CUSTOMER_ID, DISTR_CHANNEL_ID, PERIOD_DT and recalculate </w:t>
+      </w:r>
+      <w:proofErr w:type="gramStart"/>
+      <w:r>
+        <w:rPr>
+          <w:rFonts w:ascii="Arial" w:hAnsi="Arial" w:cs="Arial"/>
+          <w:lang w:val="en-US"/>
+        </w:rPr>
+        <w:t>fields</w:t>
+      </w:r>
+      <w:proofErr w:type="gramEnd"/>
     </w:p>
     <w:p>
       <w:pPr>
@@ -14736,6 +16174,7 @@
         <w:jc w:val="both"/>
         <w:rPr>
           <w:rFonts w:ascii="Arial" w:hAnsi="Arial" w:cs="Arial"/>
+          <w:lang w:val="en-US"/>
         </w:rPr>
       </w:pPr>
     </w:p>
@@ -14747,11 +16186,13 @@
         <w:jc w:val="both"/>
         <w:rPr>
           <w:rFonts w:ascii="Arial" w:hAnsi="Arial" w:cs="Arial"/>
-        </w:rPr>
-      </w:pPr>
-      <w:r>
-        <w:rPr>
-          <w:rFonts w:ascii="Arial" w:hAnsi="Arial" w:cs="Arial"/>
+          <w:lang w:val="en-US"/>
+        </w:rPr>
+      </w:pPr>
+      <w:r>
+        <w:rPr>
+          <w:rFonts w:ascii="Arial" w:hAnsi="Arial" w:cs="Arial"/>
+          <w:lang w:val="en-US"/>
         </w:rPr>
         <w:t>AVERAGE(TGT_QTY) as TGT_QTY</w:t>
       </w:r>
@@ -14764,11 +16205,13 @@
         <w:jc w:val="both"/>
         <w:rPr>
           <w:rFonts w:ascii="Arial" w:hAnsi="Arial" w:cs="Arial"/>
-        </w:rPr>
-      </w:pPr>
-      <w:r>
-        <w:rPr>
-          <w:rFonts w:ascii="Arial" w:hAnsi="Arial" w:cs="Arial"/>
+          <w:lang w:val="en-US"/>
+        </w:rPr>
+      </w:pPr>
+      <w:r>
+        <w:rPr>
+          <w:rFonts w:ascii="Arial" w:hAnsi="Arial" w:cs="Arial"/>
+          <w:lang w:val="en-US"/>
         </w:rPr>
         <w:t xml:space="preserve">AVERAGE(STOCK_QTY) as STOCK_QTY </w:t>
       </w:r>
@@ -14781,11 +16224,13 @@
         <w:jc w:val="both"/>
         <w:rPr>
           <w:rFonts w:ascii="Arial" w:hAnsi="Arial" w:cs="Arial"/>
-        </w:rPr>
-      </w:pPr>
-      <w:r>
-        <w:rPr>
-          <w:rFonts w:ascii="Arial" w:hAnsi="Arial" w:cs="Arial"/>
+          <w:lang w:val="en-US"/>
+        </w:rPr>
+      </w:pPr>
+      <w:r>
+        <w:rPr>
+          <w:rFonts w:ascii="Arial" w:hAnsi="Arial" w:cs="Arial"/>
+          <w:lang w:val="en-US"/>
         </w:rPr>
         <w:t>MAX(PROMO_FLG) as PROMO_FLG</w:t>
       </w:r>
@@ -14798,11 +16243,13 @@
         <w:jc w:val="both"/>
         <w:rPr>
           <w:rFonts w:ascii="Arial" w:hAnsi="Arial" w:cs="Arial"/>
-        </w:rPr>
-      </w:pPr>
-      <w:r>
-        <w:rPr>
-          <w:rFonts w:ascii="Arial" w:hAnsi="Arial" w:cs="Arial"/>
+          <w:lang w:val="en-US"/>
+        </w:rPr>
+      </w:pPr>
+      <w:r>
+        <w:rPr>
+          <w:rFonts w:ascii="Arial" w:hAnsi="Arial" w:cs="Arial"/>
+          <w:lang w:val="en-US"/>
         </w:rPr>
         <w:t>MAX(PROMO_ID) as PROMO_ID</w:t>
       </w:r>
@@ -14816,12 +16263,14 @@
         <w:rPr>
           <w:rFonts w:ascii="Arial" w:hAnsi="Arial" w:cs="Arial"/>
           <w:color w:val="00B050"/>
+          <w:lang w:val="en-US"/>
         </w:rPr>
       </w:pPr>
       <w:r>
         <w:rPr>
           <w:rFonts w:ascii="Arial" w:hAnsi="Arial" w:cs="Arial"/>
           <w:color w:val="00B050"/>
+          <w:lang w:val="en-US"/>
         </w:rPr>
         <w:t>/*add promo_type that corresponds the promo with max id*/</w:t>
       </w:r>
@@ -14834,13 +16283,24 @@
         <w:jc w:val="both"/>
         <w:rPr>
           <w:rFonts w:ascii="Arial" w:hAnsi="Arial" w:cs="Arial"/>
-        </w:rPr>
-      </w:pPr>
-      <w:r>
-        <w:rPr>
-          <w:rFonts w:ascii="Arial" w:hAnsi="Arial" w:cs="Arial"/>
-        </w:rPr>
-        <w:t>MAX(CASE WHEN PROMO_ID = MAX(PROMO_ID) THEN PROMO_TYPE ELSE missing END) as PROMO_TYPE</w:t>
+          <w:lang w:val="en-US"/>
+        </w:rPr>
+      </w:pPr>
+      <w:proofErr w:type="gramStart"/>
+      <w:r>
+        <w:rPr>
+          <w:rFonts w:ascii="Arial" w:hAnsi="Arial" w:cs="Arial"/>
+          <w:lang w:val="en-US"/>
+        </w:rPr>
+        <w:t>MAX(</w:t>
+      </w:r>
+      <w:proofErr w:type="gramEnd"/>
+      <w:r>
+        <w:rPr>
+          <w:rFonts w:ascii="Arial" w:hAnsi="Arial" w:cs="Arial"/>
+          <w:lang w:val="en-US"/>
+        </w:rPr>
+        <w:t>CASE WHEN PROMO_ID = MAX(PROMO_ID) THEN PROMO_TYPE ELSE missing END) as PROMO_TYPE</w:t>
       </w:r>
     </w:p>
     <w:p>
@@ -14851,6 +16311,7 @@
         <w:jc w:val="both"/>
         <w:rPr>
           <w:rFonts w:ascii="Arial" w:hAnsi="Arial" w:cs="Arial"/>
+          <w:lang w:val="en-US"/>
         </w:rPr>
       </w:pPr>
     </w:p>
@@ -14862,11 +16323,13 @@
         <w:jc w:val="both"/>
         <w:rPr>
           <w:rFonts w:ascii="Arial" w:hAnsi="Arial" w:cs="Arial"/>
-        </w:rPr>
-      </w:pPr>
-      <w:r>
-        <w:rPr>
-          <w:rFonts w:ascii="Arial" w:hAnsi="Arial" w:cs="Arial"/>
+          <w:lang w:val="en-US"/>
+        </w:rPr>
+      </w:pPr>
+      <w:r>
+        <w:rPr>
+          <w:rFonts w:ascii="Arial" w:hAnsi="Arial" w:cs="Arial"/>
+          <w:lang w:val="en-US"/>
         </w:rPr>
         <w:t>Assumption: there is only one promo_id within each quintuple product_id/location_id/customer_id/disr_channel_id/period_dt.</w:t>
       </w:r>
@@ -14879,11 +16342,13 @@
         <w:jc w:val="both"/>
         <w:rPr>
           <w:rFonts w:ascii="Arial" w:hAnsi="Arial" w:cs="Arial"/>
-        </w:rPr>
-      </w:pPr>
-      <w:r>
-        <w:rPr>
-          <w:rFonts w:ascii="Arial" w:hAnsi="Arial" w:cs="Arial"/>
+          <w:lang w:val="en-US"/>
+        </w:rPr>
+      </w:pPr>
+      <w:r>
+        <w:rPr>
+          <w:rFonts w:ascii="Arial" w:hAnsi="Arial" w:cs="Arial"/>
+          <w:lang w:val="en-US"/>
         </w:rPr>
         <w:t>and add promo_type column to output table.</w:t>
       </w:r>
@@ -14899,11 +16364,13 @@
         <w:jc w:val="both"/>
         <w:rPr>
           <w:rFonts w:ascii="Arial" w:hAnsi="Arial" w:cs="Arial"/>
-        </w:rPr>
-      </w:pPr>
-      <w:r>
-        <w:rPr>
-          <w:rFonts w:ascii="Arial" w:hAnsi="Arial" w:cs="Arial"/>
+          <w:lang w:val="en-US"/>
+        </w:rPr>
+      </w:pPr>
+      <w:r>
+        <w:rPr>
+          <w:rFonts w:ascii="Arial" w:hAnsi="Arial" w:cs="Arial"/>
+          <w:lang w:val="en-US"/>
         </w:rPr>
         <w:t xml:space="preserve">T2 left join IN_PROMO on LOCATION_ID, PRODUCT_ID, CUSTOMER_ID, DISTR_CHANNEL_ID and </w:t>
       </w:r>
@@ -14916,13 +16383,31 @@
         <w:jc w:val="both"/>
         <w:rPr>
           <w:rFonts w:ascii="Arial" w:hAnsi="Arial" w:cs="Arial"/>
-        </w:rPr>
-      </w:pPr>
-      <w:r>
-        <w:rPr>
-          <w:rFonts w:ascii="Arial" w:hAnsi="Arial" w:cs="Arial"/>
-        </w:rPr>
-        <w:t xml:space="preserve">IN_PROMO.period_start_dt&lt;= T2.period_dt and </w:t>
+          <w:lang w:val="en-US"/>
+        </w:rPr>
+      </w:pPr>
+      <w:r>
+        <w:rPr>
+          <w:rFonts w:ascii="Arial" w:hAnsi="Arial" w:cs="Arial"/>
+          <w:lang w:val="en-US"/>
+        </w:rPr>
+        <w:t>IN_PROMO.period_start_dt&lt;= T</w:t>
+      </w:r>
+      <w:proofErr w:type="gramStart"/>
+      <w:r>
+        <w:rPr>
+          <w:rFonts w:ascii="Arial" w:hAnsi="Arial" w:cs="Arial"/>
+          <w:lang w:val="en-US"/>
+        </w:rPr>
+        <w:t>2.period</w:t>
+      </w:r>
+      <w:proofErr w:type="gramEnd"/>
+      <w:r>
+        <w:rPr>
+          <w:rFonts w:ascii="Arial" w:hAnsi="Arial" w:cs="Arial"/>
+          <w:lang w:val="en-US"/>
+        </w:rPr>
+        <w:t xml:space="preserve">_dt and </w:t>
       </w:r>
     </w:p>
     <w:p>
@@ -14933,13 +16418,31 @@
         <w:jc w:val="both"/>
         <w:rPr>
           <w:rFonts w:ascii="Arial" w:hAnsi="Arial" w:cs="Arial"/>
-        </w:rPr>
-      </w:pPr>
-      <w:r>
-        <w:rPr>
-          <w:rFonts w:ascii="Arial" w:hAnsi="Arial" w:cs="Arial"/>
-        </w:rPr>
-        <w:t xml:space="preserve">IN_PROMO.period_end_dt &gt;= T2.period_dt, </w:t>
+          <w:lang w:val="en-US"/>
+        </w:rPr>
+      </w:pPr>
+      <w:r>
+        <w:rPr>
+          <w:rFonts w:ascii="Arial" w:hAnsi="Arial" w:cs="Arial"/>
+          <w:lang w:val="en-US"/>
+        </w:rPr>
+        <w:t>IN_PROMO.period_end_dt &gt;= T</w:t>
+      </w:r>
+      <w:proofErr w:type="gramStart"/>
+      <w:r>
+        <w:rPr>
+          <w:rFonts w:ascii="Arial" w:hAnsi="Arial" w:cs="Arial"/>
+          <w:lang w:val="en-US"/>
+        </w:rPr>
+        <w:t>2.period</w:t>
+      </w:r>
+      <w:proofErr w:type="gramEnd"/>
+      <w:r>
+        <w:rPr>
+          <w:rFonts w:ascii="Arial" w:hAnsi="Arial" w:cs="Arial"/>
+          <w:lang w:val="en-US"/>
+        </w:rPr>
+        <w:t xml:space="preserve">_dt, </w:t>
       </w:r>
     </w:p>
     <w:p>
@@ -14950,13 +16453,31 @@
         <w:jc w:val="both"/>
         <w:rPr>
           <w:rFonts w:ascii="Arial" w:hAnsi="Arial" w:cs="Arial"/>
-        </w:rPr>
-      </w:pPr>
-      <w:r>
-        <w:rPr>
-          <w:rFonts w:ascii="Arial" w:hAnsi="Arial" w:cs="Arial"/>
-        </w:rPr>
-        <w:t>Where T2.PROMO_ID is missing</w:t>
+          <w:lang w:val="en-US"/>
+        </w:rPr>
+      </w:pPr>
+      <w:r>
+        <w:rPr>
+          <w:rFonts w:ascii="Arial" w:hAnsi="Arial" w:cs="Arial"/>
+          <w:lang w:val="en-US"/>
+        </w:rPr>
+        <w:t>Where T</w:t>
+      </w:r>
+      <w:proofErr w:type="gramStart"/>
+      <w:r>
+        <w:rPr>
+          <w:rFonts w:ascii="Arial" w:hAnsi="Arial" w:cs="Arial"/>
+          <w:lang w:val="en-US"/>
+        </w:rPr>
+        <w:t>2.PROMO</w:t>
+      </w:r>
+      <w:proofErr w:type="gramEnd"/>
+      <w:r>
+        <w:rPr>
+          <w:rFonts w:ascii="Arial" w:hAnsi="Arial" w:cs="Arial"/>
+          <w:lang w:val="en-US"/>
+        </w:rPr>
+        <w:t>_ID is missing</w:t>
       </w:r>
     </w:p>
     <w:p>
@@ -14967,11 +16488,13 @@
         <w:jc w:val="both"/>
         <w:rPr>
           <w:rFonts w:ascii="Arial" w:hAnsi="Arial" w:cs="Arial"/>
-        </w:rPr>
-      </w:pPr>
-      <w:r>
-        <w:rPr>
-          <w:rFonts w:ascii="Arial" w:hAnsi="Arial" w:cs="Arial"/>
+          <w:lang w:val="en-US"/>
+        </w:rPr>
+      </w:pPr>
+      <w:r>
+        <w:rPr>
+          <w:rFonts w:ascii="Arial" w:hAnsi="Arial" w:cs="Arial"/>
+          <w:lang w:val="en-US"/>
         </w:rPr>
         <w:t>and updatePROMO_ID and PROMO_TYPE column with info from IN_PROMO</w:t>
       </w:r>
@@ -14984,11 +16507,13 @@
         <w:jc w:val="both"/>
         <w:rPr>
           <w:rFonts w:ascii="Arial" w:hAnsi="Arial" w:cs="Arial"/>
-        </w:rPr>
-      </w:pPr>
-      <w:r>
-        <w:rPr>
-          <w:rFonts w:ascii="Arial" w:hAnsi="Arial" w:cs="Arial"/>
+          <w:lang w:val="en-US"/>
+        </w:rPr>
+      </w:pPr>
+      <w:r>
+        <w:rPr>
+          <w:rFonts w:ascii="Arial" w:hAnsi="Arial" w:cs="Arial"/>
+          <w:lang w:val="en-US"/>
         </w:rPr>
         <w:t>PROMO_TYPE = IN_PROMO.PROMO_TYPE</w:t>
       </w:r>
@@ -15001,11 +16526,13 @@
         <w:jc w:val="both"/>
         <w:rPr>
           <w:rFonts w:ascii="Arial" w:hAnsi="Arial" w:cs="Arial"/>
-        </w:rPr>
-      </w:pPr>
-      <w:r>
-        <w:rPr>
-          <w:rFonts w:ascii="Arial" w:hAnsi="Arial" w:cs="Arial"/>
+          <w:lang w:val="en-US"/>
+        </w:rPr>
+      </w:pPr>
+      <w:r>
+        <w:rPr>
+          <w:rFonts w:ascii="Arial" w:hAnsi="Arial" w:cs="Arial"/>
+          <w:lang w:val="en-US"/>
         </w:rPr>
         <w:t>PROMO_ID = IN_PROMO.PROMO_ID:</w:t>
       </w:r>
@@ -15019,6 +16546,9 @@
         </w:numPr>
         <w:spacing w:before="120" w:after="120"/>
         <w:jc w:val="both"/>
+        <w:rPr>
+          <w:lang w:val="en-US"/>
+        </w:rPr>
       </w:pPr>
       <w:r>
         <w:rPr>
@@ -15074,9 +16604,48 @@
                       <wps:txbx>
                         <w:txbxContent>
                           <w:p>
+                            <w:proofErr w:type="spellStart"/>
+                            <w:proofErr w:type="gramStart"/>
                             <w:r>
-                              <w:t>Figure : Interception of price periods</w:t>
+                              <w:t>Figure</w:t>
                             </w:r>
+                            <w:proofErr w:type="spellEnd"/>
+                            <w:r>
+                              <w:t xml:space="preserve"> :</w:t>
+                            </w:r>
+                            <w:proofErr w:type="gramEnd"/>
+                            <w:r>
+                              <w:t xml:space="preserve"> </w:t>
+                            </w:r>
+                            <w:proofErr w:type="spellStart"/>
+                            <w:r>
+                              <w:t>Interception</w:t>
+                            </w:r>
+                            <w:proofErr w:type="spellEnd"/>
+                            <w:r>
+                              <w:t xml:space="preserve"> </w:t>
+                            </w:r>
+                            <w:proofErr w:type="spellStart"/>
+                            <w:r>
+                              <w:t>of</w:t>
+                            </w:r>
+                            <w:proofErr w:type="spellEnd"/>
+                            <w:r>
+                              <w:t xml:space="preserve"> </w:t>
+                            </w:r>
+                            <w:proofErr w:type="spellStart"/>
+                            <w:r>
+                              <w:t>price</w:t>
+                            </w:r>
+                            <w:proofErr w:type="spellEnd"/>
+                            <w:r>
+                              <w:t xml:space="preserve"> </w:t>
+                            </w:r>
+                            <w:proofErr w:type="spellStart"/>
+                            <w:r>
+                              <w:t>periods</w:t>
+                            </w:r>
+                            <w:proofErr w:type="spellEnd"/>
                           </w:p>
                         </w:txbxContent>
                       </wps:txbx>
@@ -15095,9 +16664,48 @@
                 <v:textbox style="mso-fit-shape-to-text:t" inset="0,0,0,0">
                   <w:txbxContent>
                     <w:p>
+                      <w:proofErr w:type="spellStart"/>
+                      <w:proofErr w:type="gramStart"/>
                       <w:r>
-                        <w:t>Figure : Interception of price periods</w:t>
+                        <w:t>Figure</w:t>
                       </w:r>
+                      <w:proofErr w:type="spellEnd"/>
+                      <w:r>
+                        <w:t xml:space="preserve"> :</w:t>
+                      </w:r>
+                      <w:proofErr w:type="gramEnd"/>
+                      <w:r>
+                        <w:t xml:space="preserve"> </w:t>
+                      </w:r>
+                      <w:proofErr w:type="spellStart"/>
+                      <w:r>
+                        <w:t>Interception</w:t>
+                      </w:r>
+                      <w:proofErr w:type="spellEnd"/>
+                      <w:r>
+                        <w:t xml:space="preserve"> </w:t>
+                      </w:r>
+                      <w:proofErr w:type="spellStart"/>
+                      <w:r>
+                        <w:t>of</w:t>
+                      </w:r>
+                      <w:proofErr w:type="spellEnd"/>
+                      <w:r>
+                        <w:t xml:space="preserve"> </w:t>
+                      </w:r>
+                      <w:proofErr w:type="spellStart"/>
+                      <w:r>
+                        <w:t>price</w:t>
+                      </w:r>
+                      <w:proofErr w:type="spellEnd"/>
+                      <w:r>
+                        <w:t xml:space="preserve"> </w:t>
+                      </w:r>
+                      <w:proofErr w:type="spellStart"/>
+                      <w:r>
+                        <w:t>periods</w:t>
+                      </w:r>
+                      <w:proofErr w:type="spellEnd"/>
                     </w:p>
                   </w:txbxContent>
                 </v:textbox>
@@ -15160,12 +16768,30 @@
       <w:r>
         <w:rPr>
           <w:rFonts w:ascii="Arial" w:hAnsi="Arial" w:cs="Arial"/>
-        </w:rPr>
-        <w:t xml:space="preserve">if there are several PROMO_TYPEs for a triple product/location/customer/distr_channel/day then select PROMO_TYPE that </w:t>
-      </w:r>
-      <w:r>
-        <w:rPr>
-          <w:rFonts w:ascii="Arial" w:hAnsi="Arial" w:cs="Arial"/>
+          <w:lang w:val="en-US"/>
+        </w:rPr>
+        <w:t xml:space="preserve">if there are several </w:t>
+      </w:r>
+      <w:proofErr w:type="gramStart"/>
+      <w:r>
+        <w:rPr>
+          <w:rFonts w:ascii="Arial" w:hAnsi="Arial" w:cs="Arial"/>
+          <w:lang w:val="en-US"/>
+        </w:rPr>
+        <w:t>PROMO</w:t>
+      </w:r>
+      <w:proofErr w:type="gramEnd"/>
+      <w:r>
+        <w:rPr>
+          <w:rFonts w:ascii="Arial" w:hAnsi="Arial" w:cs="Arial"/>
+          <w:lang w:val="en-US"/>
+        </w:rPr>
+        <w:t xml:space="preserve">_TYPEs for a triple product/location/customer/distr_channel/day then select PROMO_TYPE that </w:t>
+      </w:r>
+      <w:r>
+        <w:rPr>
+          <w:rFonts w:ascii="Arial" w:hAnsi="Arial" w:cs="Arial"/>
+          <w:lang w:val="en-US"/>
         </w:rPr>
         <w:lastRenderedPageBreak/>
         <w:t xml:space="preserve">related to the latest PERIOD_START DT (see </w:t>
@@ -15179,6 +16805,7 @@
       <w:r>
         <w:rPr>
           <w:rFonts w:ascii="Arial" w:hAnsi="Arial" w:cs="Arial"/>
+          <w:lang w:val="en-US"/>
         </w:rPr>
         <w:instrText>REF _Ref52442151 \h</w:instrText>
       </w:r>
@@ -15196,6 +16823,7 @@
       <w:r>
         <w:rPr>
           <w:rFonts w:ascii="Arial" w:hAnsi="Arial" w:cs="Arial"/>
+          <w:lang w:val="en-US"/>
         </w:rPr>
         <w:t>Figure 1</w:t>
       </w:r>
@@ -15208,6 +16836,7 @@
       <w:r>
         <w:rPr>
           <w:rFonts w:ascii="Arial" w:hAnsi="Arial" w:cs="Arial"/>
+          <w:lang w:val="en-US"/>
         </w:rPr>
         <w:t xml:space="preserve"> below</w:t>
       </w:r>
@@ -15220,6 +16849,7 @@
       <w:r>
         <w:rPr>
           <w:rFonts w:ascii="Arial" w:hAnsi="Arial" w:cs="Arial"/>
+          <w:lang w:val="en-US"/>
         </w:rPr>
         <w:instrText>REF _Ref50985977 \h</w:instrText>
       </w:r>
@@ -15238,7 +16868,72 @@
         <w:rPr>
           <w:rFonts w:ascii="Arial" w:hAnsi="Arial" w:cs="Arial"/>
         </w:rPr>
-        <w:t>Ошибка: источник перекрёстной ссылки не найден</w:t>
+        <w:t>Ошибка</w:t>
+      </w:r>
+      <w:r>
+        <w:rPr>
+          <w:rFonts w:ascii="Arial" w:hAnsi="Arial" w:cs="Arial"/>
+          <w:lang w:val="en-US"/>
+        </w:rPr>
+        <w:t xml:space="preserve">: </w:t>
+      </w:r>
+      <w:r>
+        <w:rPr>
+          <w:rFonts w:ascii="Arial" w:hAnsi="Arial" w:cs="Arial"/>
+        </w:rPr>
+        <w:t>источник</w:t>
+      </w:r>
+      <w:r>
+        <w:rPr>
+          <w:rFonts w:ascii="Arial" w:hAnsi="Arial" w:cs="Arial"/>
+          <w:lang w:val="en-US"/>
+        </w:rPr>
+        <w:t xml:space="preserve"> </w:t>
+      </w:r>
+      <w:r>
+        <w:rPr>
+          <w:rFonts w:ascii="Arial" w:hAnsi="Arial" w:cs="Arial"/>
+        </w:rPr>
+        <w:t>перекрёстной</w:t>
+      </w:r>
+      <w:r>
+        <w:rPr>
+          <w:rFonts w:ascii="Arial" w:hAnsi="Arial" w:cs="Arial"/>
+          <w:lang w:val="en-US"/>
+        </w:rPr>
+        <w:t xml:space="preserve"> </w:t>
+      </w:r>
+      <w:r>
+        <w:rPr>
+          <w:rFonts w:ascii="Arial" w:hAnsi="Arial" w:cs="Arial"/>
+        </w:rPr>
+        <w:t>ссылки</w:t>
+      </w:r>
+      <w:r>
+        <w:rPr>
+          <w:rFonts w:ascii="Arial" w:hAnsi="Arial" w:cs="Arial"/>
+          <w:lang w:val="en-US"/>
+        </w:rPr>
+        <w:t xml:space="preserve"> </w:t>
+      </w:r>
+      <w:r>
+        <w:rPr>
+          <w:rFonts w:ascii="Arial" w:hAnsi="Arial" w:cs="Arial"/>
+        </w:rPr>
+        <w:t>не</w:t>
+      </w:r>
+      <w:r>
+        <w:rPr>
+          <w:rFonts w:ascii="Arial" w:hAnsi="Arial" w:cs="Arial"/>
+          <w:lang w:val="en-US"/>
+        </w:rPr>
+        <w:t xml:space="preserve"> </w:t>
+      </w:r>
+      <w:r>
+        <w:rPr>
+          <w:rFonts w:ascii="Arial" w:hAnsi="Arial" w:cs="Arial"/>
+        </w:rPr>
+        <w:t>найден</w:t>
       </w:r>
       <w:r>
         <w:rPr>
@@ -15249,6 +16944,7 @@
       <w:r>
         <w:rPr>
           <w:rFonts w:ascii="Arial" w:hAnsi="Arial" w:cs="Arial"/>
+          <w:lang w:val="en-US"/>
         </w:rPr>
         <w:t>);</w:t>
       </w:r>
@@ -15262,6 +16958,9 @@
         </w:numPr>
         <w:spacing w:before="120" w:after="120"/>
         <w:jc w:val="both"/>
+        <w:rPr>
+          <w:lang w:val="en-US"/>
+        </w:rPr>
       </w:pPr>
       <w:r>
         <w:rPr>
@@ -15316,8 +17015,25 @@
       <w:r>
         <w:rPr>
           <w:rFonts w:ascii="Arial" w:hAnsi="Arial" w:cs="Arial"/>
-        </w:rPr>
-        <w:t xml:space="preserve">if there are several PROMO_TYPEs for a quintupleproduct/location/customer/distr_channel/day with the same PERIOD_START_DT then select PROMO_TYPE that relates to the earliest PERIOD_END_DT (see </w:t>
+          <w:lang w:val="en-US"/>
+        </w:rPr>
+        <w:t xml:space="preserve">if there are several </w:t>
+      </w:r>
+      <w:proofErr w:type="gramStart"/>
+      <w:r>
+        <w:rPr>
+          <w:rFonts w:ascii="Arial" w:hAnsi="Arial" w:cs="Arial"/>
+          <w:lang w:val="en-US"/>
+        </w:rPr>
+        <w:t>PROMO</w:t>
+      </w:r>
+      <w:proofErr w:type="gramEnd"/>
+      <w:r>
+        <w:rPr>
+          <w:rFonts w:ascii="Arial" w:hAnsi="Arial" w:cs="Arial"/>
+          <w:lang w:val="en-US"/>
+        </w:rPr>
+        <w:t xml:space="preserve">_TYPEs for a quintupleproduct/location/customer/distr_channel/day with the same PERIOD_START_DT then select PROMO_TYPE that relates to the earliest PERIOD_END_DT (see </w:t>
       </w:r>
       <w:r>
         <w:rPr>
@@ -15328,6 +17044,7 @@
       <w:r>
         <w:rPr>
           <w:rFonts w:ascii="Arial" w:hAnsi="Arial" w:cs="Arial"/>
+          <w:lang w:val="en-US"/>
         </w:rPr>
         <w:instrText>REF _Ref52541782 \h</w:instrText>
       </w:r>
@@ -15345,6 +17062,7 @@
       <w:r>
         <w:rPr>
           <w:rFonts w:ascii="Arial" w:hAnsi="Arial" w:cs="Arial"/>
+          <w:lang w:val="en-US"/>
         </w:rPr>
         <w:t>Figure 2: Price Interception case 2</w:t>
       </w:r>
@@ -15357,6 +17075,7 @@
       <w:r>
         <w:rPr>
           <w:rFonts w:ascii="Arial" w:hAnsi="Arial" w:cs="Arial"/>
+          <w:lang w:val="en-US"/>
         </w:rPr>
         <w:t xml:space="preserve"> below);</w:t>
       </w:r>
@@ -15370,6 +17089,9 @@
         </w:numPr>
         <w:spacing w:before="120" w:after="120"/>
         <w:jc w:val="both"/>
+        <w:rPr>
+          <w:lang w:val="en-US"/>
+        </w:rPr>
       </w:pPr>
       <w:r>
         <w:rPr>
@@ -15425,8 +17147,34 @@
                       <wps:txbx>
                         <w:txbxContent>
                           <w:p>
+                            <w:proofErr w:type="spellStart"/>
+                            <w:proofErr w:type="gramStart"/>
                             <w:r>
-                              <w:t>Figure : Price Interception case 2</w:t>
+                              <w:t>Figure</w:t>
+                            </w:r>
+                            <w:proofErr w:type="spellEnd"/>
+                            <w:r>
+                              <w:t xml:space="preserve"> :</w:t>
+                            </w:r>
+                            <w:proofErr w:type="gramEnd"/>
+                            <w:r>
+                              <w:t xml:space="preserve"> Price </w:t>
+                            </w:r>
+                            <w:proofErr w:type="spellStart"/>
+                            <w:r>
+                              <w:t>Interception</w:t>
+                            </w:r>
+                            <w:proofErr w:type="spellEnd"/>
+                            <w:r>
+                              <w:t xml:space="preserve"> </w:t>
+                            </w:r>
+                            <w:proofErr w:type="spellStart"/>
+                            <w:r>
+                              <w:t>case</w:t>
+                            </w:r>
+                            <w:proofErr w:type="spellEnd"/>
+                            <w:r>
+                              <w:t xml:space="preserve"> 2</w:t>
                             </w:r>
                           </w:p>
                         </w:txbxContent>
@@ -15446,8 +17194,34 @@
                 <v:textbox style="mso-fit-shape-to-text:t" inset="0,0,0,0">
                   <w:txbxContent>
                     <w:p>
+                      <w:proofErr w:type="spellStart"/>
+                      <w:proofErr w:type="gramStart"/>
                       <w:r>
-                        <w:t>Figure : Price Interception case 2</w:t>
+                        <w:t>Figure</w:t>
+                      </w:r>
+                      <w:proofErr w:type="spellEnd"/>
+                      <w:r>
+                        <w:t xml:space="preserve"> :</w:t>
+                      </w:r>
+                      <w:proofErr w:type="gramEnd"/>
+                      <w:r>
+                        <w:t xml:space="preserve"> Price </w:t>
+                      </w:r>
+                      <w:proofErr w:type="spellStart"/>
+                      <w:r>
+                        <w:t>Interception</w:t>
+                      </w:r>
+                      <w:proofErr w:type="spellEnd"/>
+                      <w:r>
+                        <w:t xml:space="preserve"> </w:t>
+                      </w:r>
+                      <w:proofErr w:type="spellStart"/>
+                      <w:r>
+                        <w:t>case</w:t>
+                      </w:r>
+                      <w:proofErr w:type="spellEnd"/>
+                      <w:r>
+                        <w:t xml:space="preserve"> 2</w:t>
                       </w:r>
                     </w:p>
                   </w:txbxContent>
@@ -15461,10 +17235,14 @@
       <w:r>
         <w:rPr>
           <w:rFonts w:ascii="Arial" w:hAnsi="Arial" w:cs="Arial"/>
+          <w:lang w:val="en-US"/>
         </w:rPr>
         <w:t>if there are still several promo types, choose maximal promo_type</w:t>
       </w:r>
       <w:r>
+        <w:rPr>
+          <w:lang w:val="en-US"/>
+        </w:rPr>
         <w:t>.</w:t>
       </w:r>
     </w:p>
@@ -15479,14 +17257,25 @@
         <w:jc w:val="both"/>
         <w:rPr>
           <w:rFonts w:ascii="Arial" w:hAnsi="Arial" w:cs="Arial"/>
-        </w:rPr>
-      </w:pPr>
-      <w:r>
-        <w:rPr>
-          <w:rFonts w:ascii="Arial" w:hAnsi="Arial" w:cs="Arial"/>
-        </w:rPr>
-        <w:t>Update PROMO_ID Column with correspondent value</w:t>
-      </w:r>
+          <w:lang w:val="en-US"/>
+        </w:rPr>
+      </w:pPr>
+      <w:r>
+        <w:rPr>
+          <w:rFonts w:ascii="Arial" w:hAnsi="Arial" w:cs="Arial"/>
+          <w:lang w:val="en-US"/>
+        </w:rPr>
+        <w:t xml:space="preserve">Update PROMO_ID Column with correspondent </w:t>
+      </w:r>
+      <w:proofErr w:type="gramStart"/>
+      <w:r>
+        <w:rPr>
+          <w:rFonts w:ascii="Arial" w:hAnsi="Arial" w:cs="Arial"/>
+          <w:lang w:val="en-US"/>
+        </w:rPr>
+        <w:t>value</w:t>
+      </w:r>
+      <w:proofErr w:type="gramEnd"/>
     </w:p>
     <w:p>
       <w:pPr>
@@ -15496,6 +17285,7 @@
         <w:jc w:val="both"/>
         <w:rPr>
           <w:rFonts w:ascii="Arial" w:hAnsi="Arial" w:cs="Arial"/>
+          <w:lang w:val="en-US"/>
         </w:rPr>
       </w:pPr>
     </w:p>
@@ -15516,7 +17306,49 @@
         <w:rPr>
           <w:rFonts w:ascii="Arial" w:hAnsi="Arial" w:cs="Arial"/>
         </w:rPr>
-        <w:t>Union results from 2 and 3.</w:t>
+        <w:t xml:space="preserve">Union </w:t>
+      </w:r>
+      <w:proofErr w:type="spellStart"/>
+      <w:r>
+        <w:rPr>
+          <w:rFonts w:ascii="Arial" w:hAnsi="Arial" w:cs="Arial"/>
+        </w:rPr>
+        <w:t>results</w:t>
+      </w:r>
+      <w:proofErr w:type="spellEnd"/>
+      <w:r>
+        <w:rPr>
+          <w:rFonts w:ascii="Arial" w:hAnsi="Arial" w:cs="Arial"/>
+        </w:rPr>
+        <w:t xml:space="preserve"> </w:t>
+      </w:r>
+      <w:proofErr w:type="spellStart"/>
+      <w:r>
+        <w:rPr>
+          <w:rFonts w:ascii="Arial" w:hAnsi="Arial" w:cs="Arial"/>
+        </w:rPr>
+        <w:t>from</w:t>
+      </w:r>
+      <w:proofErr w:type="spellEnd"/>
+      <w:r>
+        <w:rPr>
+          <w:rFonts w:ascii="Arial" w:hAnsi="Arial" w:cs="Arial"/>
+        </w:rPr>
+        <w:t xml:space="preserve"> 2 </w:t>
+      </w:r>
+      <w:proofErr w:type="spellStart"/>
+      <w:r>
+        <w:rPr>
+          <w:rFonts w:ascii="Arial" w:hAnsi="Arial" w:cs="Arial"/>
+        </w:rPr>
+        <w:t>and</w:t>
+      </w:r>
+      <w:proofErr w:type="spellEnd"/>
+      <w:r>
+        <w:rPr>
+          <w:rFonts w:ascii="Arial" w:hAnsi="Arial" w:cs="Arial"/>
+        </w:rPr>
+        <w:t xml:space="preserve"> 3.</w:t>
       </w:r>
     </w:p>
     <w:p>
@@ -15527,11 +17359,13 @@
         <w:jc w:val="both"/>
         <w:rPr>
           <w:rFonts w:ascii="Arial" w:hAnsi="Arial" w:cs="Arial"/>
-        </w:rPr>
-      </w:pPr>
-      <w:r>
-        <w:rPr>
-          <w:rFonts w:ascii="Arial" w:hAnsi="Arial" w:cs="Arial"/>
+          <w:lang w:val="en-US"/>
+        </w:rPr>
+      </w:pPr>
+      <w:r>
+        <w:rPr>
+          <w:rFonts w:ascii="Arial" w:hAnsi="Arial" w:cs="Arial"/>
+          <w:lang w:val="en-US"/>
         </w:rPr>
         <w:t>ASSUMPTION: if there is no related promo_id or promo event for a quintuple then PROMO_TYPE will be equal missing and PROMO_ID will be missing.</w:t>
       </w:r>
@@ -15544,13 +17378,31 @@
         <w:jc w:val="both"/>
         <w:rPr>
           <w:rFonts w:ascii="Arial" w:hAnsi="Arial" w:cs="Arial"/>
-        </w:rPr>
-      </w:pPr>
-      <w:r>
-        <w:rPr>
-          <w:rFonts w:ascii="Arial" w:hAnsi="Arial" w:cs="Arial"/>
-        </w:rPr>
-        <w:t>ASSUMPTION: there can be cases when T2.promo_flg = 0 but promo id and promo_type are not missing</w:t>
+          <w:lang w:val="en-US"/>
+        </w:rPr>
+      </w:pPr>
+      <w:r>
+        <w:rPr>
+          <w:rFonts w:ascii="Arial" w:hAnsi="Arial" w:cs="Arial"/>
+          <w:lang w:val="en-US"/>
+        </w:rPr>
+        <w:t>ASSUMPTION: there can be cases when T</w:t>
+      </w:r>
+      <w:proofErr w:type="gramStart"/>
+      <w:r>
+        <w:rPr>
+          <w:rFonts w:ascii="Arial" w:hAnsi="Arial" w:cs="Arial"/>
+          <w:lang w:val="en-US"/>
+        </w:rPr>
+        <w:t>2.promo</w:t>
+      </w:r>
+      <w:proofErr w:type="gramEnd"/>
+      <w:r>
+        <w:rPr>
+          <w:rFonts w:ascii="Arial" w:hAnsi="Arial" w:cs="Arial"/>
+          <w:lang w:val="en-US"/>
+        </w:rPr>
+        <w:t>_flg = 0 but promo id and promo_type are not missing</w:t>
       </w:r>
     </w:p>
     <w:p>
@@ -15564,14 +17416,25 @@
         <w:jc w:val="both"/>
         <w:rPr>
           <w:rFonts w:ascii="Arial" w:hAnsi="Arial" w:cs="Arial"/>
-        </w:rPr>
-      </w:pPr>
-      <w:r>
-        <w:rPr>
-          <w:rFonts w:ascii="Arial" w:hAnsi="Arial" w:cs="Arial"/>
-        </w:rPr>
-        <w:t>Define columns for the next steps</w:t>
-      </w:r>
+          <w:lang w:val="en-US"/>
+        </w:rPr>
+      </w:pPr>
+      <w:r>
+        <w:rPr>
+          <w:rFonts w:ascii="Arial" w:hAnsi="Arial" w:cs="Arial"/>
+          <w:lang w:val="en-US"/>
+        </w:rPr>
+        <w:t xml:space="preserve">Define columns for the next </w:t>
+      </w:r>
+      <w:proofErr w:type="gramStart"/>
+      <w:r>
+        <w:rPr>
+          <w:rFonts w:ascii="Arial" w:hAnsi="Arial" w:cs="Arial"/>
+          <w:lang w:val="en-US"/>
+        </w:rPr>
+        <w:t>steps</w:t>
+      </w:r>
+      <w:proofErr w:type="gramEnd"/>
     </w:p>
     <w:p>
       <w:pPr>
@@ -15580,6 +17443,7 @@
         <w:jc w:val="both"/>
         <w:rPr>
           <w:rFonts w:ascii="Arial" w:hAnsi="Arial" w:cs="Arial"/>
+          <w:lang w:val="en-US"/>
         </w:rPr>
       </w:pPr>
     </w:p>
@@ -15656,8 +17520,16 @@
         <w:rPr>
           <w:rFonts w:ascii="Arial" w:hAnsi="Arial" w:cs="Arial"/>
         </w:rPr>
-        <w:t>COUNT_NONDEFICIT_DAYS = missing</w:t>
-      </w:r>
+        <w:t xml:space="preserve">COUNT_NONDEFICIT_DAYS = </w:t>
+      </w:r>
+      <w:proofErr w:type="spellStart"/>
+      <w:r>
+        <w:rPr>
+          <w:rFonts w:ascii="Arial" w:hAnsi="Arial" w:cs="Arial"/>
+        </w:rPr>
+        <w:t>missing</w:t>
+      </w:r>
+      <w:proofErr w:type="spellEnd"/>
     </w:p>
     <w:p>
       <w:pPr>
@@ -15675,8 +17547,16 @@
         <w:rPr>
           <w:rFonts w:ascii="Arial" w:hAnsi="Arial" w:cs="Arial"/>
         </w:rPr>
-        <w:t>MEAN = missing</w:t>
-      </w:r>
+        <w:t xml:space="preserve">MEAN = </w:t>
+      </w:r>
+      <w:proofErr w:type="spellStart"/>
+      <w:r>
+        <w:rPr>
+          <w:rFonts w:ascii="Arial" w:hAnsi="Arial" w:cs="Arial"/>
+        </w:rPr>
+        <w:t>missing</w:t>
+      </w:r>
+      <w:proofErr w:type="spellEnd"/>
     </w:p>
     <w:p>
       <w:pPr>
@@ -15694,7 +17574,21 @@
         <w:rPr>
           <w:rFonts w:ascii="Arial" w:hAnsi="Arial" w:cs="Arial"/>
         </w:rPr>
-        <w:t xml:space="preserve">STD = missing </w:t>
+        <w:t xml:space="preserve">STD = </w:t>
+      </w:r>
+      <w:proofErr w:type="spellStart"/>
+      <w:r>
+        <w:rPr>
+          <w:rFonts w:ascii="Arial" w:hAnsi="Arial" w:cs="Arial"/>
+        </w:rPr>
+        <w:t>missing</w:t>
+      </w:r>
+      <w:proofErr w:type="spellEnd"/>
+      <w:r>
+        <w:rPr>
+          <w:rFonts w:ascii="Arial" w:hAnsi="Arial" w:cs="Arial"/>
+        </w:rPr>
+        <w:t xml:space="preserve"> </w:t>
       </w:r>
       <w:bookmarkStart w:id="1" w:name="move70184443"/>
       <w:bookmarkEnd w:id="1"/>
@@ -15713,10 +17607,14 @@
     <w:p>
       <w:pPr>
         <w:pStyle w:val="Caption"/>
+        <w:rPr>
+          <w:lang w:val="en-US"/>
+        </w:rPr>
       </w:pPr>
       <w:r>
         <w:rPr>
           <w:sz w:val="24"/>
+          <w:lang w:val="en-US"/>
         </w:rPr>
         <w:t>Output:</w:t>
       </w:r>
@@ -15725,6 +17623,7 @@
           <w:b w:val="0"/>
           <w:bCs w:val="0"/>
           <w:sz w:val="24"/>
+          <w:lang w:val="en-US"/>
         </w:rPr>
         <w:t xml:space="preserve"> As a result of this step, a table of the following structure is constructed,</w:t>
       </w:r>
@@ -15735,6 +17634,7 @@
           <w:i/>
           <w:iCs/>
           <w:sz w:val="24"/>
+          <w:lang w:val="en-US"/>
         </w:rPr>
         <w:t xml:space="preserve"> T3</w:t>
       </w:r>
@@ -15771,6 +17671,7 @@
                 <w:lang w:eastAsia="ru-RU"/>
               </w:rPr>
             </w:pPr>
+            <w:proofErr w:type="spellStart"/>
             <w:r>
               <w:rPr>
                 <w:rFonts w:ascii="Arial" w:eastAsia="Times New Roman" w:hAnsi="Arial" w:cs="Arial"/>
@@ -15781,6 +17682,7 @@
               </w:rPr>
               <w:t>Attribute</w:t>
             </w:r>
+            <w:proofErr w:type="spellEnd"/>
           </w:p>
         </w:tc>
         <w:tc>
@@ -15804,6 +17706,7 @@
                 <w:lang w:eastAsia="ru-RU"/>
               </w:rPr>
             </w:pPr>
+            <w:proofErr w:type="spellStart"/>
             <w:r>
               <w:rPr>
                 <w:rFonts w:ascii="Arial" w:eastAsia="Times New Roman" w:hAnsi="Arial" w:cs="Arial"/>
@@ -15814,6 +17717,7 @@
               </w:rPr>
               <w:t>Description</w:t>
             </w:r>
+            <w:proofErr w:type="spellEnd"/>
           </w:p>
         </w:tc>
       </w:tr>
@@ -15937,6 +17841,7 @@
                 <w:lang w:eastAsia="ru-RU"/>
               </w:rPr>
             </w:pPr>
+            <w:proofErr w:type="spellStart"/>
             <w:r>
               <w:rPr>
                 <w:rFonts w:ascii="Arial" w:eastAsia="Times New Roman" w:hAnsi="Arial" w:cs="Arial"/>
@@ -15944,7 +17849,17 @@
                 <w:szCs w:val="20"/>
                 <w:lang w:eastAsia="ru-RU"/>
               </w:rPr>
-              <w:t>Location ID</w:t>
+              <w:t>Location</w:t>
+            </w:r>
+            <w:proofErr w:type="spellEnd"/>
+            <w:r>
+              <w:rPr>
+                <w:rFonts w:ascii="Arial" w:eastAsia="Times New Roman" w:hAnsi="Arial" w:cs="Arial"/>
+                <w:sz w:val="20"/>
+                <w:szCs w:val="20"/>
+                <w:lang w:eastAsia="ru-RU"/>
+              </w:rPr>
+              <w:t xml:space="preserve"> ID</w:t>
             </w:r>
           </w:p>
         </w:tc>
@@ -16358,8 +18273,19 @@
                 <w:szCs w:val="20"/>
                 <w:lang w:val="en-US"/>
               </w:rPr>
-              <w:t>1| promo event was active</w:t>
-            </w:r>
+              <w:t xml:space="preserve">1| promo event was </w:t>
+            </w:r>
+            <w:proofErr w:type="gramStart"/>
+            <w:r>
+              <w:rPr>
+                <w:rFonts w:ascii="Arial" w:eastAsia="Times New Roman" w:hAnsi="Arial" w:cs="Arial"/>
+                <w:sz w:val="20"/>
+                <w:szCs w:val="20"/>
+                <w:lang w:val="en-US"/>
+              </w:rPr>
+              <w:t>active</w:t>
+            </w:r>
+            <w:proofErr w:type="gramEnd"/>
           </w:p>
           <w:p>
             <w:pPr>
@@ -16510,14 +18436,25 @@
                 <w:lang w:val="en-US"/>
               </w:rPr>
             </w:pPr>
-            <w:r>
-              <w:rPr>
-                <w:rFonts w:ascii="Arial" w:eastAsia="Times New Roman" w:hAnsi="Arial" w:cs="Arial"/>
-                <w:sz w:val="20"/>
-                <w:szCs w:val="20"/>
-                <w:lang w:val="en-US"/>
-              </w:rPr>
-              <w:t>Promo_type id or missing if there is no promo event</w:t>
+            <w:proofErr w:type="spellStart"/>
+            <w:r>
+              <w:rPr>
+                <w:rFonts w:ascii="Arial" w:eastAsia="Times New Roman" w:hAnsi="Arial" w:cs="Arial"/>
+                <w:sz w:val="20"/>
+                <w:szCs w:val="20"/>
+                <w:lang w:val="en-US"/>
+              </w:rPr>
+              <w:t>Promo_type</w:t>
+            </w:r>
+            <w:proofErr w:type="spellEnd"/>
+            <w:r>
+              <w:rPr>
+                <w:rFonts w:ascii="Arial" w:eastAsia="Times New Roman" w:hAnsi="Arial" w:cs="Arial"/>
+                <w:sz w:val="20"/>
+                <w:szCs w:val="20"/>
+                <w:lang w:val="en-US"/>
+              </w:rPr>
+              <w:t xml:space="preserve"> id or missing if there is no promo event</w:t>
             </w:r>
           </w:p>
         </w:tc>
@@ -16586,8 +18523,19 @@
                 <w:szCs w:val="20"/>
                 <w:lang w:val="en-US"/>
               </w:rPr>
-              <w:t>1|primary deficit occurred</w:t>
-            </w:r>
+              <w:t xml:space="preserve">1|primary deficit </w:t>
+            </w:r>
+            <w:proofErr w:type="gramStart"/>
+            <w:r>
+              <w:rPr>
+                <w:rFonts w:ascii="Arial" w:eastAsia="Times New Roman" w:hAnsi="Arial" w:cs="Arial"/>
+                <w:sz w:val="20"/>
+                <w:szCs w:val="20"/>
+                <w:lang w:val="en-US"/>
+              </w:rPr>
+              <w:t>occurred</w:t>
+            </w:r>
+            <w:proofErr w:type="gramEnd"/>
           </w:p>
           <w:p>
             <w:pPr>
@@ -16674,8 +18622,19 @@
                 <w:szCs w:val="20"/>
                 <w:lang w:val="en-US"/>
               </w:rPr>
-              <w:t>1|secondary deficit occurred</w:t>
-            </w:r>
+              <w:t xml:space="preserve">1|secondary deficit </w:t>
+            </w:r>
+            <w:proofErr w:type="gramStart"/>
+            <w:r>
+              <w:rPr>
+                <w:rFonts w:ascii="Arial" w:eastAsia="Times New Roman" w:hAnsi="Arial" w:cs="Arial"/>
+                <w:sz w:val="20"/>
+                <w:szCs w:val="20"/>
+                <w:lang w:val="en-US"/>
+              </w:rPr>
+              <w:t>occurred</w:t>
+            </w:r>
+            <w:proofErr w:type="gramEnd"/>
           </w:p>
           <w:p>
             <w:pPr>
@@ -16782,7 +18741,27 @@
                 <w:szCs w:val="20"/>
                 <w:lang w:val="en-US"/>
               </w:rPr>
-              <w:t>previous calendar days (for particular group of days)</w:t>
+              <w:t xml:space="preserve">previous calendar days (for </w:t>
+            </w:r>
+            <w:proofErr w:type="gramStart"/>
+            <w:r>
+              <w:rPr>
+                <w:rFonts w:ascii="Arial" w:eastAsia="Times New Roman" w:hAnsi="Arial" w:cs="Arial"/>
+                <w:sz w:val="20"/>
+                <w:szCs w:val="20"/>
+                <w:lang w:val="en-US"/>
+              </w:rPr>
+              <w:t>particular group</w:t>
+            </w:r>
+            <w:proofErr w:type="gramEnd"/>
+            <w:r>
+              <w:rPr>
+                <w:rFonts w:ascii="Arial" w:eastAsia="Times New Roman" w:hAnsi="Arial" w:cs="Arial"/>
+                <w:sz w:val="20"/>
+                <w:szCs w:val="20"/>
+                <w:lang w:val="en-US"/>
+              </w:rPr>
+              <w:t xml:space="preserve"> of days)</w:t>
             </w:r>
           </w:p>
         </w:tc>
@@ -16871,7 +18850,27 @@
                 <w:szCs w:val="20"/>
                 <w:lang w:val="en-US"/>
               </w:rPr>
-              <w:t xml:space="preserve"> observations without primary deficit () within particular group of days</w:t>
+              <w:t xml:space="preserve"> observations without primary deficit () within </w:t>
+            </w:r>
+            <w:proofErr w:type="gramStart"/>
+            <w:r>
+              <w:rPr>
+                <w:rFonts w:ascii="Arial" w:eastAsia="Times New Roman" w:hAnsi="Arial" w:cs="Arial"/>
+                <w:sz w:val="20"/>
+                <w:szCs w:val="20"/>
+                <w:lang w:val="en-US"/>
+              </w:rPr>
+              <w:t>particular group</w:t>
+            </w:r>
+            <w:proofErr w:type="gramEnd"/>
+            <w:r>
+              <w:rPr>
+                <w:rFonts w:ascii="Arial" w:eastAsia="Times New Roman" w:hAnsi="Arial" w:cs="Arial"/>
+                <w:sz w:val="20"/>
+                <w:szCs w:val="20"/>
+                <w:lang w:val="en-US"/>
+              </w:rPr>
+              <w:t xml:space="preserve"> of days</w:t>
             </w:r>
           </w:p>
         </w:tc>
@@ -16960,7 +18959,27 @@
                 <w:szCs w:val="20"/>
                 <w:lang w:val="en-US"/>
               </w:rPr>
-              <w:t xml:space="preserve"> observations without primary deficit ( within particular group of days</w:t>
+              <w:t xml:space="preserve"> observations without primary deficit </w:t>
+            </w:r>
+            <w:proofErr w:type="gramStart"/>
+            <w:r>
+              <w:rPr>
+                <w:rFonts w:ascii="Arial" w:eastAsia="Times New Roman" w:hAnsi="Arial" w:cs="Arial"/>
+                <w:sz w:val="20"/>
+                <w:szCs w:val="20"/>
+                <w:lang w:val="en-US"/>
+              </w:rPr>
+              <w:t>( within</w:t>
+            </w:r>
+            <w:proofErr w:type="gramEnd"/>
+            <w:r>
+              <w:rPr>
+                <w:rFonts w:ascii="Arial" w:eastAsia="Times New Roman" w:hAnsi="Arial" w:cs="Arial"/>
+                <w:sz w:val="20"/>
+                <w:szCs w:val="20"/>
+                <w:lang w:val="en-US"/>
+              </w:rPr>
+              <w:t xml:space="preserve"> particular group of days</w:t>
             </w:r>
           </w:p>
         </w:tc>
@@ -17044,20 +19063,34 @@
         </w:numPr>
       </w:pPr>
       <w:r>
-        <w:t>Demand restoration algorithm</w:t>
-      </w:r>
+        <w:t xml:space="preserve">Demand restoration </w:t>
+      </w:r>
+      <w:proofErr w:type="gramStart"/>
+      <w:r>
+        <w:t>algorithm</w:t>
+      </w:r>
+      <w:proofErr w:type="gramEnd"/>
     </w:p>
     <w:p>
       <w:pPr>
         <w:pStyle w:val="BodyText"/>
         <w:jc w:val="both"/>
       </w:pPr>
+      <w:proofErr w:type="spellStart"/>
       <w:r>
         <w:rPr>
           <w:rFonts w:ascii="Arial" w:hAnsi="Arial" w:cs="Arial"/>
           <w:b/>
         </w:rPr>
-        <w:t>Inputs:</w:t>
+        <w:t>Inputs</w:t>
+      </w:r>
+      <w:proofErr w:type="spellEnd"/>
+      <w:r>
+        <w:rPr>
+          <w:rFonts w:ascii="Arial" w:hAnsi="Arial" w:cs="Arial"/>
+          <w:b/>
+        </w:rPr>
+        <w:t>:</w:t>
       </w:r>
       <w:r>
         <w:rPr>
@@ -17076,23 +19109,55 @@
           <w:bCs/>
         </w:rPr>
       </w:pPr>
+      <w:proofErr w:type="spellStart"/>
       <w:r>
         <w:rPr>
           <w:rFonts w:ascii="Arial" w:hAnsi="Arial" w:cs="Arial"/>
           <w:b/>
           <w:bCs/>
         </w:rPr>
-        <w:t>Transformation algorithm:</w:t>
+        <w:t>Transformation</w:t>
+      </w:r>
+      <w:proofErr w:type="spellEnd"/>
+      <w:r>
+        <w:rPr>
+          <w:rFonts w:ascii="Arial" w:hAnsi="Arial" w:cs="Arial"/>
+          <w:b/>
+          <w:bCs/>
+        </w:rPr>
+        <w:t xml:space="preserve"> </w:t>
+      </w:r>
+      <w:proofErr w:type="spellStart"/>
+      <w:r>
+        <w:rPr>
+          <w:rFonts w:ascii="Arial" w:hAnsi="Arial" w:cs="Arial"/>
+          <w:b/>
+          <w:bCs/>
+        </w:rPr>
+        <w:t>algorithm</w:t>
+      </w:r>
+      <w:proofErr w:type="spellEnd"/>
+      <w:r>
+        <w:rPr>
+          <w:rFonts w:ascii="Arial" w:hAnsi="Arial" w:cs="Arial"/>
+          <w:b/>
+          <w:bCs/>
+        </w:rPr>
+        <w:t>:</w:t>
       </w:r>
     </w:p>
     <w:p>
       <w:pPr>
         <w:pStyle w:val="BodyText"/>
         <w:jc w:val="both"/>
-      </w:pPr>
-      <w:r>
-        <w:rPr>
-          <w:rFonts w:ascii="Arial" w:hAnsi="Arial" w:cs="Arial"/>
+        <w:rPr>
+          <w:lang w:val="en-US"/>
+        </w:rPr>
+      </w:pPr>
+      <w:r>
+        <w:rPr>
+          <w:rFonts w:ascii="Arial" w:hAnsi="Arial" w:cs="Arial"/>
+          <w:lang w:val="en-US"/>
         </w:rPr>
         <w:t xml:space="preserve">Demand restoration for each target variable is restored based on its scenario, which is defined using the field </w:t>
       </w:r>
@@ -17101,12 +19166,14 @@
           <w:rFonts w:ascii="Arial" w:hAnsi="Arial" w:cs="Arial"/>
           <w:b/>
           <w:bCs/>
+          <w:lang w:val="en-US"/>
         </w:rPr>
         <w:t xml:space="preserve">dr_scen </w:t>
       </w:r>
       <w:r>
         <w:rPr>
           <w:rFonts w:ascii="Arial" w:hAnsi="Arial" w:cs="Arial"/>
+          <w:lang w:val="en-US"/>
         </w:rPr>
         <w:t>in the config file “tgt_var_config.csv”.</w:t>
       </w:r>
@@ -17117,11 +19184,13 @@
         <w:jc w:val="both"/>
         <w:rPr>
           <w:rFonts w:ascii="Arial" w:hAnsi="Arial" w:cs="Arial"/>
-        </w:rPr>
-      </w:pPr>
-      <w:r>
-        <w:rPr>
-          <w:rFonts w:ascii="Arial" w:hAnsi="Arial" w:cs="Arial"/>
+          <w:lang w:val="en-US"/>
+        </w:rPr>
+      </w:pPr>
+      <w:r>
+        <w:rPr>
+          <w:rFonts w:ascii="Arial" w:hAnsi="Arial" w:cs="Arial"/>
+          <w:lang w:val="en-US"/>
         </w:rPr>
         <w:t>There are 4 scenarios, which differ in the set of steps for execution:</w:t>
       </w:r>
@@ -17134,10 +19203,14 @@
           <w:numId w:val="5"/>
         </w:numPr>
         <w:jc w:val="both"/>
-      </w:pPr>
-      <w:r>
-        <w:rPr>
-          <w:rFonts w:ascii="Arial" w:hAnsi="Arial" w:cs="Arial"/>
+        <w:rPr>
+          <w:lang w:val="en-US"/>
+        </w:rPr>
+      </w:pPr>
+      <w:r>
+        <w:rPr>
+          <w:rFonts w:ascii="Arial" w:hAnsi="Arial" w:cs="Arial"/>
+          <w:lang w:val="en-US"/>
         </w:rPr>
         <w:t xml:space="preserve">Scenario #0. No demand restoration for chosen variable. Algorithm isn’t executed. Execution condition: parameter </w:t>
       </w:r>
@@ -17146,12 +19219,14 @@
           <w:rFonts w:ascii="Arial" w:hAnsi="Arial" w:cs="Arial"/>
           <w:b/>
           <w:bCs/>
+          <w:lang w:val="en-US"/>
         </w:rPr>
         <w:t xml:space="preserve">dr_scen </w:t>
       </w:r>
       <w:r>
         <w:rPr>
           <w:rFonts w:ascii="Arial" w:hAnsi="Arial" w:cs="Arial"/>
+          <w:lang w:val="en-US"/>
         </w:rPr>
         <w:t xml:space="preserve">= 0 </w:t>
       </w:r>
@@ -17160,12 +19235,14 @@
           <w:rFonts w:ascii="Arial" w:hAnsi="Arial" w:cs="Arial"/>
           <w:b/>
           <w:bCs/>
+          <w:lang w:val="en-US"/>
         </w:rPr>
         <w:t>OR</w:t>
       </w:r>
       <w:r>
         <w:rPr>
           <w:rFonts w:ascii="Arial" w:hAnsi="Arial" w:cs="Arial"/>
+          <w:lang w:val="en-US"/>
         </w:rPr>
         <w:t xml:space="preserve"> source table for TGT_QTY is empty </w:t>
       </w:r>
@@ -17174,12 +19251,14 @@
           <w:rFonts w:ascii="Arial" w:hAnsi="Arial" w:cs="Arial"/>
           <w:b/>
           <w:bCs/>
+          <w:lang w:val="en-US"/>
         </w:rPr>
         <w:t xml:space="preserve">OR </w:t>
       </w:r>
       <w:r>
         <w:rPr>
           <w:rFonts w:ascii="Arial" w:hAnsi="Arial" w:cs="Arial"/>
+          <w:lang w:val="en-US"/>
         </w:rPr>
         <w:t>condition for other scenarios aren’t satisfied.</w:t>
       </w:r>
@@ -17192,10 +19271,14 @@
           <w:numId w:val="5"/>
         </w:numPr>
         <w:jc w:val="both"/>
-      </w:pPr>
-      <w:r>
-        <w:rPr>
-          <w:rFonts w:ascii="Arial" w:hAnsi="Arial" w:cs="Arial"/>
+        <w:rPr>
+          <w:lang w:val="en-US"/>
+        </w:rPr>
+      </w:pPr>
+      <w:r>
+        <w:rPr>
+          <w:rFonts w:ascii="Arial" w:hAnsi="Arial" w:cs="Arial"/>
+          <w:lang w:val="en-US"/>
         </w:rPr>
         <w:t xml:space="preserve">Scenario #1. Demand restoration is being executed based on stocks, deficit periods and so on, but without history extending for short seasonal time-series. Only steps 4.4.1 - 4.4.3 are being executed. Execution condition: parameter </w:t>
       </w:r>
@@ -17204,12 +19287,14 @@
           <w:rFonts w:ascii="Arial" w:hAnsi="Arial" w:cs="Arial"/>
           <w:b/>
           <w:bCs/>
+          <w:lang w:val="en-US"/>
         </w:rPr>
         <w:t xml:space="preserve">dr_scen </w:t>
       </w:r>
       <w:r>
         <w:rPr>
           <w:rFonts w:ascii="Arial" w:hAnsi="Arial" w:cs="Arial"/>
+          <w:lang w:val="en-US"/>
         </w:rPr>
         <w:t xml:space="preserve">= 1 </w:t>
       </w:r>
@@ -17218,12 +19303,14 @@
           <w:rFonts w:ascii="Arial" w:hAnsi="Arial" w:cs="Arial"/>
           <w:b/>
           <w:bCs/>
+          <w:lang w:val="en-US"/>
         </w:rPr>
         <w:t>AND</w:t>
       </w:r>
       <w:r>
         <w:rPr>
           <w:rFonts w:ascii="Arial" w:hAnsi="Arial" w:cs="Arial"/>
+          <w:lang w:val="en-US"/>
         </w:rPr>
         <w:t xml:space="preserve"> source table for TGT_QTY is not empty </w:t>
       </w:r>
@@ -17232,12 +19319,14 @@
           <w:rFonts w:ascii="Arial" w:hAnsi="Arial" w:cs="Arial"/>
           <w:b/>
           <w:bCs/>
+          <w:lang w:val="en-US"/>
         </w:rPr>
         <w:t>AND</w:t>
       </w:r>
       <w:r>
         <w:rPr>
           <w:rFonts w:ascii="Arial" w:hAnsi="Arial" w:cs="Arial"/>
+          <w:lang w:val="en-US"/>
         </w:rPr>
         <w:t xml:space="preserve"> IN_STOCK table is not empty</w:t>
       </w:r>
@@ -17246,12 +19335,14 @@
           <w:rFonts w:ascii="Arial" w:hAnsi="Arial" w:cs="Arial"/>
           <w:b/>
           <w:bCs/>
+          <w:lang w:val="en-US"/>
         </w:rPr>
         <w:t xml:space="preserve"> AND</w:t>
       </w:r>
       <w:r>
         <w:rPr>
           <w:rFonts w:ascii="Arial" w:hAnsi="Arial" w:cs="Arial"/>
+          <w:lang w:val="en-US"/>
         </w:rPr>
         <w:t xml:space="preserve"> parameter </w:t>
       </w:r>
@@ -17260,12 +19351,14 @@
           <w:rFonts w:ascii="Arial" w:hAnsi="Arial" w:cs="Arial"/>
           <w:b/>
           <w:bCs/>
+          <w:lang w:val="en-US"/>
         </w:rPr>
         <w:t xml:space="preserve">link_with_stock </w:t>
       </w:r>
       <w:r>
         <w:rPr>
           <w:rFonts w:ascii="Arial" w:hAnsi="Arial" w:cs="Arial"/>
+          <w:lang w:val="en-US"/>
         </w:rPr>
         <w:t>&lt;&gt; 0, else Scenario #0 is executed</w:t>
       </w:r>
@@ -17278,14 +19371,34 @@
         <w:rPr>
           <w:rFonts w:ascii="Arial" w:hAnsi="Arial" w:cs="Arial"/>
           <w:color w:val="FF0000"/>
+          <w:lang w:val="en-US"/>
         </w:rPr>
       </w:pPr>
       <w:r>
         <w:rPr>
           <w:rFonts w:ascii="Arial" w:hAnsi="Arial" w:cs="Arial"/>
           <w:color w:val="FF0000"/>
-        </w:rPr>
-        <w:t>Assumption: Customer has to check whether stock data is provided to the target var.</w:t>
+          <w:lang w:val="en-US"/>
+        </w:rPr>
+        <w:t xml:space="preserve">Assumption: Customer </w:t>
+      </w:r>
+      <w:proofErr w:type="gramStart"/>
+      <w:r>
+        <w:rPr>
+          <w:rFonts w:ascii="Arial" w:hAnsi="Arial" w:cs="Arial"/>
+          <w:color w:val="FF0000"/>
+          <w:lang w:val="en-US"/>
+        </w:rPr>
+        <w:t>has to</w:t>
+      </w:r>
+      <w:proofErr w:type="gramEnd"/>
+      <w:r>
+        <w:rPr>
+          <w:rFonts w:ascii="Arial" w:hAnsi="Arial" w:cs="Arial"/>
+          <w:color w:val="FF0000"/>
+          <w:lang w:val="en-US"/>
+        </w:rPr>
+        <w:t xml:space="preserve"> check whether stock data is provided to the target var.</w:t>
       </w:r>
     </w:p>
     <w:p>
@@ -17296,10 +19409,14 @@
           <w:numId w:val="5"/>
         </w:numPr>
         <w:jc w:val="both"/>
-      </w:pPr>
-      <w:r>
-        <w:rPr>
-          <w:rFonts w:ascii="Arial" w:hAnsi="Arial" w:cs="Arial"/>
+        <w:rPr>
+          <w:lang w:val="en-US"/>
+        </w:rPr>
+      </w:pPr>
+      <w:r>
+        <w:rPr>
+          <w:rFonts w:ascii="Arial" w:hAnsi="Arial" w:cs="Arial"/>
+          <w:lang w:val="en-US"/>
         </w:rPr>
         <w:t xml:space="preserve">Scenario #2. Only history extending for short seasonal time-series is performed. Only steps 4.4.4 are being executed. Execution condition: parameter </w:t>
       </w:r>
@@ -17308,12 +19425,14 @@
           <w:rFonts w:ascii="Arial" w:hAnsi="Arial" w:cs="Arial"/>
           <w:b/>
           <w:bCs/>
+          <w:lang w:val="en-US"/>
         </w:rPr>
         <w:t xml:space="preserve">dr_scen </w:t>
       </w:r>
       <w:r>
         <w:rPr>
           <w:rFonts w:ascii="Arial" w:hAnsi="Arial" w:cs="Arial"/>
+          <w:lang w:val="en-US"/>
         </w:rPr>
         <w:t xml:space="preserve">= 2 and source table for TGT_QTY is not empty </w:t>
       </w:r>
@@ -17322,12 +19441,14 @@
           <w:rFonts w:ascii="Arial" w:hAnsi="Arial" w:cs="Arial"/>
           <w:b/>
           <w:bCs/>
+          <w:lang w:val="en-US"/>
         </w:rPr>
         <w:t>AND</w:t>
       </w:r>
       <w:r>
         <w:rPr>
           <w:rFonts w:ascii="Arial" w:hAnsi="Arial" w:cs="Arial"/>
+          <w:lang w:val="en-US"/>
         </w:rPr>
         <w:t xml:space="preserve"> seasonal indicator exists in product attributes data </w:t>
       </w:r>
@@ -17336,12 +19457,14 @@
           <w:rFonts w:ascii="Arial" w:hAnsi="Arial" w:cs="Arial"/>
           <w:b/>
           <w:bCs/>
+          <w:lang w:val="en-US"/>
         </w:rPr>
         <w:t>AND</w:t>
       </w:r>
       <w:r>
         <w:rPr>
           <w:rFonts w:ascii="Arial" w:hAnsi="Arial" w:cs="Arial"/>
+          <w:lang w:val="en-US"/>
         </w:rPr>
         <w:t xml:space="preserve"> it was configured in related csv-file, else Scenario #0 is executed.</w:t>
       </w:r>
@@ -17354,10 +19477,14 @@
           <w:numId w:val="5"/>
         </w:numPr>
         <w:jc w:val="both"/>
-      </w:pPr>
-      <w:r>
-        <w:rPr>
-          <w:rFonts w:ascii="Arial" w:hAnsi="Arial" w:cs="Arial"/>
+        <w:rPr>
+          <w:lang w:val="en-US"/>
+        </w:rPr>
+      </w:pPr>
+      <w:r>
+        <w:rPr>
+          <w:rFonts w:ascii="Arial" w:hAnsi="Arial" w:cs="Arial"/>
+          <w:lang w:val="en-US"/>
         </w:rPr>
         <w:t xml:space="preserve">Scenario #3. Cascade of Scenario #1 and Scenario #2. All steps 4.3.1 - 4.3.4 are being executed. Execution condition: parameter </w:t>
       </w:r>
@@ -17366,12 +19493,14 @@
           <w:rFonts w:ascii="Arial" w:hAnsi="Arial" w:cs="Arial"/>
           <w:b/>
           <w:bCs/>
+          <w:lang w:val="en-US"/>
         </w:rPr>
         <w:t xml:space="preserve">dr_scen </w:t>
       </w:r>
       <w:r>
         <w:rPr>
           <w:rFonts w:ascii="Arial" w:hAnsi="Arial" w:cs="Arial"/>
+          <w:lang w:val="en-US"/>
         </w:rPr>
         <w:t xml:space="preserve">= 3 </w:t>
       </w:r>
@@ -17380,12 +19509,14 @@
           <w:rFonts w:ascii="Arial" w:hAnsi="Arial" w:cs="Arial"/>
           <w:b/>
           <w:bCs/>
+          <w:lang w:val="en-US"/>
         </w:rPr>
         <w:t>AND</w:t>
       </w:r>
       <w:r>
         <w:rPr>
           <w:rFonts w:ascii="Arial" w:hAnsi="Arial" w:cs="Arial"/>
+          <w:lang w:val="en-US"/>
         </w:rPr>
         <w:t xml:space="preserve"> source table for TGT_QTY is not empty </w:t>
       </w:r>
@@ -17394,12 +19525,14 @@
           <w:rFonts w:ascii="Arial" w:hAnsi="Arial" w:cs="Arial"/>
           <w:b/>
           <w:bCs/>
+          <w:lang w:val="en-US"/>
         </w:rPr>
         <w:t>AND</w:t>
       </w:r>
       <w:r>
         <w:rPr>
           <w:rFonts w:ascii="Arial" w:hAnsi="Arial" w:cs="Arial"/>
+          <w:lang w:val="en-US"/>
         </w:rPr>
         <w:t xml:space="preserve"> IN_STOCK table is not empty </w:t>
       </w:r>
@@ -17408,12 +19541,14 @@
           <w:rFonts w:ascii="Arial" w:hAnsi="Arial" w:cs="Arial"/>
           <w:b/>
           <w:bCs/>
+          <w:lang w:val="en-US"/>
         </w:rPr>
         <w:t>AND</w:t>
       </w:r>
       <w:r>
         <w:rPr>
           <w:rFonts w:ascii="Arial" w:hAnsi="Arial" w:cs="Arial"/>
+          <w:lang w:val="en-US"/>
         </w:rPr>
         <w:t xml:space="preserve"> parameter </w:t>
       </w:r>
@@ -17422,12 +19557,14 @@
           <w:rFonts w:ascii="Arial" w:hAnsi="Arial" w:cs="Arial"/>
           <w:b/>
           <w:bCs/>
+          <w:lang w:val="en-US"/>
         </w:rPr>
         <w:t xml:space="preserve">link_with_stock </w:t>
       </w:r>
       <w:r>
         <w:rPr>
           <w:rFonts w:ascii="Arial" w:hAnsi="Arial" w:cs="Arial"/>
+          <w:lang w:val="en-US"/>
         </w:rPr>
         <w:t xml:space="preserve">&lt;&gt; 0 </w:t>
       </w:r>
@@ -17436,12 +19573,14 @@
           <w:rFonts w:ascii="Arial" w:hAnsi="Arial" w:cs="Arial"/>
           <w:b/>
           <w:bCs/>
+          <w:lang w:val="en-US"/>
         </w:rPr>
         <w:t>AND</w:t>
       </w:r>
       <w:r>
         <w:rPr>
           <w:rFonts w:ascii="Arial" w:hAnsi="Arial" w:cs="Arial"/>
+          <w:lang w:val="en-US"/>
         </w:rPr>
         <w:t xml:space="preserve"> source table for TGT_QTY is not empty </w:t>
       </w:r>
@@ -17450,12 +19589,14 @@
           <w:rFonts w:ascii="Arial" w:hAnsi="Arial" w:cs="Arial"/>
           <w:b/>
           <w:bCs/>
+          <w:lang w:val="en-US"/>
         </w:rPr>
         <w:t>AND</w:t>
       </w:r>
       <w:r>
         <w:rPr>
           <w:rFonts w:ascii="Arial" w:hAnsi="Arial" w:cs="Arial"/>
+          <w:lang w:val="en-US"/>
         </w:rPr>
         <w:t xml:space="preserve"> seasonal indicator exists in product attributes data </w:t>
       </w:r>
@@ -17464,12 +19605,14 @@
           <w:rFonts w:ascii="Arial" w:hAnsi="Arial" w:cs="Arial"/>
           <w:b/>
           <w:bCs/>
+          <w:lang w:val="en-US"/>
         </w:rPr>
         <w:t>AND</w:t>
       </w:r>
       <w:r>
         <w:rPr>
           <w:rFonts w:ascii="Arial" w:hAnsi="Arial" w:cs="Arial"/>
+          <w:lang w:val="en-US"/>
         </w:rPr>
         <w:t xml:space="preserve"> it was configured in related csv-file, else Scenario #0 is executed.</w:t>
       </w:r>
@@ -17480,11 +19623,13 @@
         <w:jc w:val="both"/>
         <w:rPr>
           <w:rFonts w:ascii="Arial" w:hAnsi="Arial" w:cs="Arial"/>
-        </w:rPr>
-      </w:pPr>
-      <w:r>
-        <w:rPr>
-          <w:rFonts w:ascii="Arial" w:hAnsi="Arial" w:cs="Arial"/>
+          <w:lang w:val="en-US"/>
+        </w:rPr>
+      </w:pPr>
+      <w:r>
+        <w:rPr>
+          <w:rFonts w:ascii="Arial" w:hAnsi="Arial" w:cs="Arial"/>
+          <w:lang w:val="en-US"/>
         </w:rPr>
         <w:t xml:space="preserve"> </w:t>
       </w:r>
@@ -17509,11 +19654,13 @@
         <w:jc w:val="both"/>
         <w:rPr>
           <w:rFonts w:ascii="Arial" w:hAnsi="Arial" w:cs="Arial"/>
-        </w:rPr>
-      </w:pPr>
-      <w:r>
-        <w:rPr>
-          <w:rFonts w:ascii="Arial" w:hAnsi="Arial" w:cs="Arial"/>
+          <w:lang w:val="en-US"/>
+        </w:rPr>
+      </w:pPr>
+      <w:r>
+        <w:rPr>
+          <w:rFonts w:ascii="Arial" w:hAnsi="Arial" w:cs="Arial"/>
+          <w:lang w:val="en-US"/>
         </w:rPr>
         <w:t>This step is executed if dr_scen = 1 or 3</w:t>
       </w:r>
@@ -17522,12 +19669,21 @@
       <w:pPr>
         <w:pStyle w:val="BodyText"/>
       </w:pPr>
+      <w:proofErr w:type="spellStart"/>
       <w:r>
         <w:rPr>
           <w:rFonts w:ascii="Arial" w:hAnsi="Arial" w:cs="Arial"/>
           <w:b/>
         </w:rPr>
-        <w:t>Inputs:</w:t>
+        <w:t>Inputs</w:t>
+      </w:r>
+      <w:proofErr w:type="spellEnd"/>
+      <w:r>
+        <w:rPr>
+          <w:rFonts w:ascii="Arial" w:hAnsi="Arial" w:cs="Arial"/>
+          <w:b/>
+        </w:rPr>
+        <w:t>:</w:t>
       </w:r>
       <w:r>
         <w:rPr>
@@ -17547,13 +19703,41 @@
           <w:bCs/>
         </w:rPr>
       </w:pPr>
+      <w:proofErr w:type="spellStart"/>
       <w:r>
         <w:rPr>
           <w:rFonts w:ascii="Arial" w:hAnsi="Arial" w:cs="Arial"/>
           <w:b/>
           <w:bCs/>
         </w:rPr>
-        <w:t>Transformation algorithm:</w:t>
+        <w:t>Transformation</w:t>
+      </w:r>
+      <w:proofErr w:type="spellEnd"/>
+      <w:r>
+        <w:rPr>
+          <w:rFonts w:ascii="Arial" w:hAnsi="Arial" w:cs="Arial"/>
+          <w:b/>
+          <w:bCs/>
+        </w:rPr>
+        <w:t xml:space="preserve"> </w:t>
+      </w:r>
+      <w:proofErr w:type="spellStart"/>
+      <w:r>
+        <w:rPr>
+          <w:rFonts w:ascii="Arial" w:hAnsi="Arial" w:cs="Arial"/>
+          <w:b/>
+          <w:bCs/>
+        </w:rPr>
+        <w:t>algorithm</w:t>
+      </w:r>
+      <w:proofErr w:type="spellEnd"/>
+      <w:r>
+        <w:rPr>
+          <w:rFonts w:ascii="Arial" w:hAnsi="Arial" w:cs="Arial"/>
+          <w:b/>
+          <w:bCs/>
+        </w:rPr>
+        <w:t>:</w:t>
       </w:r>
     </w:p>
     <w:p>
@@ -17567,11 +19751,13 @@
         <w:jc w:val="both"/>
         <w:rPr>
           <w:rFonts w:ascii="Arial" w:hAnsi="Arial" w:cs="Arial"/>
-        </w:rPr>
-      </w:pPr>
-      <w:r>
-        <w:rPr>
-          <w:rFonts w:ascii="Arial" w:hAnsi="Arial" w:cs="Arial"/>
+          <w:lang w:val="en-US"/>
+        </w:rPr>
+      </w:pPr>
+      <w:r>
+        <w:rPr>
+          <w:rFonts w:ascii="Arial" w:hAnsi="Arial" w:cs="Arial"/>
+          <w:lang w:val="en-US"/>
         </w:rPr>
         <w:t xml:space="preserve">Identify periods when a store was temporary closed based on T3: </w:t>
       </w:r>
@@ -17587,11 +19773,13 @@
         <w:jc w:val="both"/>
         <w:rPr>
           <w:rFonts w:ascii="Arial" w:hAnsi="Arial" w:cs="Arial"/>
-        </w:rPr>
-      </w:pPr>
-      <w:r>
-        <w:rPr>
-          <w:rFonts w:ascii="Arial" w:hAnsi="Arial" w:cs="Arial"/>
+          <w:lang w:val="en-US"/>
+        </w:rPr>
+      </w:pPr>
+      <w:r>
+        <w:rPr>
+          <w:rFonts w:ascii="Arial" w:hAnsi="Arial" w:cs="Arial"/>
+          <w:lang w:val="en-US"/>
         </w:rPr>
         <w:t>Calculate SUM_TGT_QTY as sum (TGT_QTY) by LOCATION_ID | PERIOD_DT.</w:t>
       </w:r>
@@ -17607,11 +19795,13 @@
         <w:jc w:val="both"/>
         <w:rPr>
           <w:rFonts w:ascii="Arial" w:hAnsi="Arial" w:cs="Arial"/>
-        </w:rPr>
-      </w:pPr>
-      <w:r>
-        <w:rPr>
-          <w:rFonts w:ascii="Arial" w:hAnsi="Arial" w:cs="Arial"/>
+          <w:lang w:val="en-US"/>
+        </w:rPr>
+      </w:pPr>
+      <w:r>
+        <w:rPr>
+          <w:rFonts w:ascii="Arial" w:hAnsi="Arial" w:cs="Arial"/>
+          <w:lang w:val="en-US"/>
         </w:rPr>
         <w:t xml:space="preserve">Mark days when store was closed as </w:t>
       </w:r>
@@ -17622,6 +19812,9 @@
         <w:spacing w:before="120" w:after="120"/>
         <w:ind w:left="714"/>
         <w:jc w:val="both"/>
+        <w:rPr>
+          <w:lang w:val="en-US"/>
+        </w:rPr>
       </w:pPr>
       <m:oMathPara>
         <m:oMath>
@@ -17638,6 +19831,7 @@
             </m:rPr>
             <w:rPr>
               <w:rFonts w:ascii="Cambria Math" w:hAnsi="Cambria Math"/>
+              <w:lang w:val="en-US"/>
             </w:rPr>
             <m:t>_</m:t>
           </m:r>
@@ -17645,7 +19839,14 @@
             <w:rPr>
               <w:rFonts w:ascii="Cambria Math" w:hAnsi="Cambria Math"/>
             </w:rPr>
-            <m:t>FLG=</m:t>
+            <m:t>FLG</m:t>
+          </m:r>
+          <m:r>
+            <w:rPr>
+              <w:rFonts w:ascii="Cambria Math" w:hAnsi="Cambria Math"/>
+              <w:lang w:val="en-US"/>
+            </w:rPr>
+            <m:t>=</m:t>
           </m:r>
           <m:d>
             <m:dPr>
@@ -17670,8 +19871,15 @@
                   <m:r>
                     <w:rPr>
                       <w:rFonts w:ascii="Cambria Math" w:hAnsi="Cambria Math"/>
+                      <w:lang w:val="en-US"/>
                     </w:rPr>
-                    <m:t>1,if</m:t>
+                    <m:t>1,</m:t>
+                  </m:r>
+                  <m:r>
+                    <w:rPr>
+                      <w:rFonts w:ascii="Cambria Math" w:hAnsi="Cambria Math"/>
+                    </w:rPr>
+                    <m:t>if</m:t>
                   </m:r>
                   <m:nary>
                     <m:naryPr>
@@ -17694,6 +19902,7 @@
                         </m:rPr>
                         <w:rPr>
                           <w:rFonts w:ascii="Cambria Math" w:hAnsi="Cambria Math"/>
+                          <w:lang w:val="en-US"/>
                         </w:rPr>
                         <m:t>_</m:t>
                       </m:r>
@@ -17712,6 +19921,7 @@
                     </m:rPr>
                     <w:rPr>
                       <w:rFonts w:ascii="Cambria Math" w:hAnsi="Cambria Math"/>
+                      <w:lang w:val="en-US"/>
                     </w:rPr>
                     <m:t>_</m:t>
                   </m:r>
@@ -17719,7 +19929,20 @@
                     <w:rPr>
                       <w:rFonts w:ascii="Cambria Math" w:hAnsi="Cambria Math"/>
                     </w:rPr>
-                    <m:t>QTY&lt;MIN</m:t>
+                    <m:t>QTY</m:t>
+                  </m:r>
+                  <m:r>
+                    <w:rPr>
+                      <w:rFonts w:ascii="Cambria Math" w:hAnsi="Cambria Math"/>
+                      <w:lang w:val="en-US"/>
+                    </w:rPr>
+                    <m:t>&lt;</m:t>
+                  </m:r>
+                  <m:r>
+                    <w:rPr>
+                      <w:rFonts w:ascii="Cambria Math" w:hAnsi="Cambria Math"/>
+                    </w:rPr>
+                    <m:t>MIN</m:t>
                   </m:r>
                   <m:r>
                     <m:rPr>
@@ -17728,6 +19951,7 @@
                     </m:rPr>
                     <w:rPr>
                       <w:rFonts w:ascii="Cambria Math" w:hAnsi="Cambria Math"/>
+                      <w:lang w:val="en-US"/>
                     </w:rPr>
                     <m:t>_</m:t>
                   </m:r>
@@ -17744,6 +19968,7 @@
                     </m:rPr>
                     <w:rPr>
                       <w:rFonts w:ascii="Cambria Math" w:hAnsi="Cambria Math"/>
+                      <w:lang w:val="en-US"/>
                     </w:rPr>
                     <m:t>_</m:t>
                   </m:r>
@@ -17760,6 +19985,7 @@
                     </m:rPr>
                     <w:rPr>
                       <w:rFonts w:ascii="Cambria Math" w:hAnsi="Cambria Math"/>
+                      <w:lang w:val="en-US"/>
                     </w:rPr>
                     <m:t>_</m:t>
                   </m:r>
@@ -17774,8 +20000,28 @@
                   <m:r>
                     <w:rPr>
                       <w:rFonts w:ascii="Cambria Math" w:hAnsi="Cambria Math"/>
+                      <w:lang w:val="en-US"/>
                     </w:rPr>
-                    <m:t>0,otherwise</m:t>
+                    <m:t>0,</m:t>
+                  </m:r>
+                  <m:r>
+                    <w:rPr>
+                      <w:rFonts w:ascii="Cambria Math" w:hAnsi="Cambria Math"/>
+                    </w:rPr>
+                    <m:t>ot</m:t>
+                  </m:r>
+                  <m:r>
+                    <w:rPr>
+                      <w:rFonts w:ascii="Cambria Math" w:hAnsi="Cambria Math"/>
+                      <w:lang w:val="en-US"/>
+                    </w:rPr>
+                    <m:t>h</m:t>
+                  </m:r>
+                  <m:r>
+                    <w:rPr>
+                      <w:rFonts w:ascii="Cambria Math" w:hAnsi="Cambria Math"/>
+                    </w:rPr>
+                    <m:t>erwise</m:t>
                   </m:r>
                 </m:e>
               </m:eqArr>
@@ -17795,11 +20041,13 @@
         <w:jc w:val="both"/>
         <w:rPr>
           <w:rFonts w:ascii="Arial" w:hAnsi="Arial" w:cs="Arial"/>
-        </w:rPr>
-      </w:pPr>
-      <w:r>
-        <w:rPr>
-          <w:rFonts w:ascii="Arial" w:hAnsi="Arial" w:cs="Arial"/>
+          <w:lang w:val="en-US"/>
+        </w:rPr>
+      </w:pPr>
+      <w:r>
+        <w:rPr>
+          <w:rFonts w:ascii="Arial" w:hAnsi="Arial" w:cs="Arial"/>
+          <w:lang w:val="en-US"/>
         </w:rPr>
         <w:t>T3 left join the table from step a. on LOCATION_ID | PERIOD_DT and add column CLOSED_FLG to T3.</w:t>
       </w:r>
@@ -17815,11 +20063,13 @@
         <w:jc w:val="both"/>
         <w:rPr>
           <w:rFonts w:ascii="Arial" w:hAnsi="Arial" w:cs="Arial"/>
-        </w:rPr>
-      </w:pPr>
-      <w:r>
-        <w:rPr>
-          <w:rFonts w:ascii="Arial" w:hAnsi="Arial" w:cs="Arial"/>
+          <w:lang w:val="en-US"/>
+        </w:rPr>
+      </w:pPr>
+      <w:r>
+        <w:rPr>
+          <w:rFonts w:ascii="Arial" w:hAnsi="Arial" w:cs="Arial"/>
+          <w:lang w:val="en-US"/>
         </w:rPr>
         <w:t>The primary deficit flag (DEFICIT_FLG1) is calculated for each combination of product | location | customer | distribution channel | day using the following rule:</w:t>
       </w:r>
@@ -17827,6 +20077,9 @@
     <w:p>
       <w:pPr>
         <w:pStyle w:val="Caption"/>
+        <w:rPr>
+          <w:lang w:val="en-US"/>
+        </w:rPr>
       </w:pPr>
       <m:oMathPara>
         <m:oMath>
@@ -17868,7 +20121,17 @@
             <w:rPr>
               <w:rFonts w:ascii="Cambria Math" w:hAnsi="Cambria Math"/>
             </w:rPr>
-            <m:t>1=</m:t>
+            <m:t>1</m:t>
+          </m:r>
+          <m:r>
+            <m:rPr>
+              <m:sty m:val="bi"/>
+            </m:rPr>
+            <w:rPr>
+              <w:rFonts w:ascii="Cambria Math" w:hAnsi="Cambria Math"/>
+              <w:lang w:val="en-US"/>
+            </w:rPr>
+            <m:t>=</m:t>
           </m:r>
           <m:d>
             <m:dPr>
@@ -17897,7 +20160,26 @@
                     <w:rPr>
                       <w:rFonts w:ascii="Cambria Math" w:hAnsi="Cambria Math"/>
                     </w:rPr>
-                    <m:t>1,if</m:t>
+                    <m:t>1</m:t>
+                  </m:r>
+                  <m:r>
+                    <m:rPr>
+                      <m:sty m:val="bi"/>
+                    </m:rPr>
+                    <w:rPr>
+                      <w:rFonts w:ascii="Cambria Math" w:hAnsi="Cambria Math"/>
+                      <w:lang w:val="en-US"/>
+                    </w:rPr>
+                    <m:t>,</m:t>
+                  </m:r>
+                  <m:r>
+                    <m:rPr>
+                      <m:sty m:val="bi"/>
+                    </m:rPr>
+                    <w:rPr>
+                      <w:rFonts w:ascii="Cambria Math" w:hAnsi="Cambria Math"/>
+                    </w:rPr>
+                    <m:t>if</m:t>
                   </m:r>
                   <m:sSub>
                     <m:sSubPr>
@@ -17936,6 +20218,7 @@
                     </m:rPr>
                     <w:rPr>
                       <w:rFonts w:ascii="Cambria Math" w:hAnsi="Cambria Math"/>
+                      <w:lang w:val="en-US"/>
                     </w:rPr>
                     <m:t>∈</m:t>
                   </m:r>
@@ -17955,7 +20238,26 @@
                         <w:rPr>
                           <w:rFonts w:ascii="Cambria Math" w:hAnsi="Cambria Math"/>
                         </w:rPr>
-                        <m:t>1,3</m:t>
+                        <m:t>1</m:t>
+                      </m:r>
+                      <m:r>
+                        <m:rPr>
+                          <m:sty m:val="bi"/>
+                        </m:rPr>
+                        <w:rPr>
+                          <w:rFonts w:ascii="Cambria Math" w:hAnsi="Cambria Math"/>
+                          <w:lang w:val="en-US"/>
+                        </w:rPr>
+                        <m:t>,</m:t>
+                      </m:r>
+                      <m:r>
+                        <m:rPr>
+                          <m:sty m:val="bi"/>
+                        </m:rPr>
+                        <w:rPr>
+                          <w:rFonts w:ascii="Cambria Math" w:hAnsi="Cambria Math"/>
+                        </w:rPr>
+                        <m:t>3</m:t>
                       </m:r>
                     </m:e>
                   </m:d>
@@ -17965,6 +20267,7 @@
                     </m:rPr>
                     <w:rPr>
                       <w:rFonts w:ascii="Cambria Math" w:hAnsi="Cambria Math"/>
+                      <w:lang w:val="en-US"/>
                     </w:rPr>
                     <m:t>∧</m:t>
                   </m:r>
@@ -17993,7 +20296,35 @@
                             <w:rPr>
                               <w:rFonts w:ascii="Cambria Math" w:hAnsi="Cambria Math"/>
                             </w:rPr>
-                            <m:t>T3.STOCK</m:t>
+                            <m:t>T</m:t>
+                          </m:r>
+                          <m:r>
+                            <m:rPr>
+                              <m:sty m:val="bi"/>
+                            </m:rPr>
+                            <w:rPr>
+                              <w:rFonts w:ascii="Cambria Math" w:hAnsi="Cambria Math"/>
+                            </w:rPr>
+                            <m:t>3</m:t>
+                          </m:r>
+                          <m:r>
+                            <m:rPr>
+                              <m:sty m:val="bi"/>
+                            </m:rPr>
+                            <w:rPr>
+                              <w:rFonts w:ascii="Cambria Math" w:hAnsi="Cambria Math"/>
+                              <w:lang w:val="en-US"/>
+                            </w:rPr>
+                            <m:t>.</m:t>
+                          </m:r>
+                          <m:r>
+                            <m:rPr>
+                              <m:sty m:val="bi"/>
+                            </m:rPr>
+                            <w:rPr>
+                              <w:rFonts w:ascii="Cambria Math" w:hAnsi="Cambria Math"/>
+                            </w:rPr>
+                            <m:t>STOCK</m:t>
                           </m:r>
                           <m:r>
                             <m:rPr>
@@ -18002,6 +20333,7 @@
                             </m:rPr>
                             <w:rPr>
                               <w:rFonts w:ascii="Cambria Math" w:hAnsi="Cambria Math"/>
+                              <w:lang w:val="en-US"/>
                             </w:rPr>
                             <m:t>_</m:t>
                           </m:r>
@@ -18012,7 +20344,17 @@
                             <w:rPr>
                               <w:rFonts w:ascii="Cambria Math" w:hAnsi="Cambria Math"/>
                             </w:rPr>
-                            <m:t>QTY≤≝</m:t>
+                            <m:t>QTY</m:t>
+                          </m:r>
+                          <m:r>
+                            <m:rPr>
+                              <m:sty m:val="bi"/>
+                            </m:rPr>
+                            <w:rPr>
+                              <w:rFonts w:ascii="Cambria Math" w:hAnsi="Cambria Math"/>
+                              <w:lang w:val="en-US"/>
+                            </w:rPr>
+                            <m:t>≤≝</m:t>
                           </m:r>
                           <m:r>
                             <m:rPr>
@@ -18021,6 +20363,7 @@
                             </m:rPr>
                             <w:rPr>
                               <w:rFonts w:ascii="Cambria Math" w:hAnsi="Cambria Math"/>
+                              <w:lang w:val="en-US"/>
                             </w:rPr>
                             <m:t>__</m:t>
                           </m:r>
@@ -18031,7 +20374,45 @@
                             <w:rPr>
                               <w:rFonts w:ascii="Cambria Math" w:hAnsi="Cambria Math"/>
                             </w:rPr>
-                            <m:t>THLD∧T3.</m:t>
+                            <m:t>THLD</m:t>
+                          </m:r>
+                          <m:r>
+                            <m:rPr>
+                              <m:sty m:val="bi"/>
+                            </m:rPr>
+                            <w:rPr>
+                              <w:rFonts w:ascii="Cambria Math" w:hAnsi="Cambria Math"/>
+                              <w:lang w:val="en-US"/>
+                            </w:rPr>
+                            <m:t>∧</m:t>
+                          </m:r>
+                          <m:r>
+                            <m:rPr>
+                              <m:sty m:val="bi"/>
+                            </m:rPr>
+                            <w:rPr>
+                              <w:rFonts w:ascii="Cambria Math" w:hAnsi="Cambria Math"/>
+                            </w:rPr>
+                            <m:t>T</m:t>
+                          </m:r>
+                          <m:r>
+                            <m:rPr>
+                              <m:sty m:val="bi"/>
+                            </m:rPr>
+                            <w:rPr>
+                              <w:rFonts w:ascii="Cambria Math" w:hAnsi="Cambria Math"/>
+                            </w:rPr>
+                            <m:t>3</m:t>
+                          </m:r>
+                          <m:r>
+                            <m:rPr>
+                              <m:sty m:val="bi"/>
+                            </m:rPr>
+                            <w:rPr>
+                              <w:rFonts w:ascii="Cambria Math" w:hAnsi="Cambria Math"/>
+                              <w:lang w:val="en-US"/>
+                            </w:rPr>
+                            <m:t>.</m:t>
                           </m:r>
                           <m:r>
                             <m:rPr>
@@ -18040,6 +20421,7 @@
                             </m:rPr>
                             <w:rPr>
                               <w:rFonts w:ascii="Cambria Math" w:hAnsi="Cambria Math"/>
+                              <w:lang w:val="en-US"/>
                             </w:rPr>
                             <m:t>_</m:t>
                           </m:r>
@@ -18050,7 +20432,17 @@
                             <w:rPr>
                               <w:rFonts w:ascii="Cambria Math" w:hAnsi="Cambria Math"/>
                             </w:rPr>
-                            <m:t>QTY≤≝</m:t>
+                            <m:t>QTY</m:t>
+                          </m:r>
+                          <m:r>
+                            <m:rPr>
+                              <m:sty m:val="bi"/>
+                            </m:rPr>
+                            <w:rPr>
+                              <w:rFonts w:ascii="Cambria Math" w:hAnsi="Cambria Math"/>
+                              <w:lang w:val="en-US"/>
+                            </w:rPr>
+                            <m:t>≤≝</m:t>
                           </m:r>
                           <m:r>
                             <m:rPr>
@@ -18059,6 +20451,7 @@
                             </m:rPr>
                             <w:rPr>
                               <w:rFonts w:ascii="Cambria Math" w:hAnsi="Cambria Math"/>
+                              <w:lang w:val="en-US"/>
                             </w:rPr>
                             <m:t>__</m:t>
                           </m:r>
@@ -18092,6 +20485,7 @@
                         </m:rPr>
                         <w:rPr>
                           <w:rFonts w:ascii="Cambria Math" w:hAnsi="Cambria Math"/>
+                          <w:lang w:val="en-US"/>
                         </w:rPr>
                         <m:t>_</m:t>
                       </m:r>
@@ -18102,7 +20496,26 @@
                         <w:rPr>
                           <w:rFonts w:ascii="Cambria Math" w:hAnsi="Cambria Math"/>
                         </w:rPr>
-                        <m:t>FLG=1</m:t>
+                        <m:t>FLG</m:t>
+                      </m:r>
+                      <m:r>
+                        <m:rPr>
+                          <m:sty m:val="bi"/>
+                        </m:rPr>
+                        <w:rPr>
+                          <w:rFonts w:ascii="Cambria Math" w:hAnsi="Cambria Math"/>
+                          <w:lang w:val="en-US"/>
+                        </w:rPr>
+                        <m:t>=</m:t>
+                      </m:r>
+                      <m:r>
+                        <m:rPr>
+                          <m:sty m:val="bi"/>
+                        </m:rPr>
+                        <w:rPr>
+                          <w:rFonts w:ascii="Cambria Math" w:hAnsi="Cambria Math"/>
+                        </w:rPr>
+                        <m:t>1</m:t>
                       </m:r>
                     </m:e>
                   </m:d>
@@ -18119,7 +20532,26 @@
                 <w:rPr>
                   <w:rFonts w:ascii="Cambria Math" w:hAnsi="Cambria Math"/>
                 </w:rPr>
-                <m:t>0,otherwise</m:t>
+                <m:t>0</m:t>
+              </m:r>
+              <m:r>
+                <m:rPr>
+                  <m:sty m:val="bi"/>
+                </m:rPr>
+                <w:rPr>
+                  <w:rFonts w:ascii="Cambria Math" w:hAnsi="Cambria Math"/>
+                  <w:lang w:val="en-US"/>
+                </w:rPr>
+                <m:t>,</m:t>
+              </m:r>
+              <m:r>
+                <m:rPr>
+                  <m:sty m:val="bi"/>
+                </m:rPr>
+                <w:rPr>
+                  <w:rFonts w:ascii="Cambria Math" w:hAnsi="Cambria Math"/>
+                </w:rPr>
+                <m:t>otherwise</m:t>
               </m:r>
             </m:e>
             <m:e/>
@@ -18131,26 +20563,48 @@
       <w:pPr>
         <w:pStyle w:val="BodyText"/>
         <w:spacing w:before="240" w:after="120"/>
+        <w:rPr>
+          <w:lang w:val="en-US"/>
+        </w:rPr>
       </w:pPr>
       <w:r>
         <w:rPr>
           <w:rFonts w:ascii="Arial" w:hAnsi="Arial" w:cs="Arial"/>
           <w:b/>
           <w:bCs/>
+          <w:lang w:val="en-US"/>
         </w:rPr>
         <w:t>Output:</w:t>
       </w:r>
       <w:r>
         <w:rPr>
           <w:rFonts w:ascii="Arial" w:hAnsi="Arial" w:cs="Arial"/>
-        </w:rPr>
-        <w:t xml:space="preserve"> as a result of this step, a table of the following structure is constructed, </w:t>
+          <w:lang w:val="en-US"/>
+        </w:rPr>
+        <w:t xml:space="preserve"> </w:t>
+      </w:r>
+      <w:proofErr w:type="gramStart"/>
+      <w:r>
+        <w:rPr>
+          <w:rFonts w:ascii="Arial" w:hAnsi="Arial" w:cs="Arial"/>
+          <w:lang w:val="en-US"/>
+        </w:rPr>
+        <w:t>as a result of</w:t>
+      </w:r>
+      <w:proofErr w:type="gramEnd"/>
+      <w:r>
+        <w:rPr>
+          <w:rFonts w:ascii="Arial" w:hAnsi="Arial" w:cs="Arial"/>
+          <w:lang w:val="en-US"/>
+        </w:rPr>
+        <w:t xml:space="preserve"> this step, a table of the following structure is constructed, </w:t>
       </w:r>
       <w:r>
         <w:rPr>
           <w:rFonts w:ascii="Arial" w:hAnsi="Arial" w:cs="Arial"/>
           <w:i/>
           <w:iCs/>
+          <w:lang w:val="en-US"/>
         </w:rPr>
         <w:t>T41</w:t>
       </w:r>
@@ -18187,6 +20641,7 @@
                 <w:lang w:eastAsia="ru-RU"/>
               </w:rPr>
             </w:pPr>
+            <w:proofErr w:type="spellStart"/>
             <w:r>
               <w:rPr>
                 <w:rFonts w:ascii="Arial" w:eastAsia="Times New Roman" w:hAnsi="Arial" w:cs="Arial"/>
@@ -18197,6 +20652,7 @@
               </w:rPr>
               <w:t>Attribute</w:t>
             </w:r>
+            <w:proofErr w:type="spellEnd"/>
           </w:p>
         </w:tc>
         <w:tc>
@@ -18220,6 +20676,7 @@
                 <w:lang w:eastAsia="ru-RU"/>
               </w:rPr>
             </w:pPr>
+            <w:proofErr w:type="spellStart"/>
             <w:r>
               <w:rPr>
                 <w:rFonts w:ascii="Arial" w:eastAsia="Times New Roman" w:hAnsi="Arial" w:cs="Arial"/>
@@ -18230,6 +20687,7 @@
               </w:rPr>
               <w:t>Description</w:t>
             </w:r>
+            <w:proofErr w:type="spellEnd"/>
           </w:p>
         </w:tc>
       </w:tr>
@@ -18353,6 +20811,7 @@
                 <w:lang w:eastAsia="ru-RU"/>
               </w:rPr>
             </w:pPr>
+            <w:proofErr w:type="spellStart"/>
             <w:r>
               <w:rPr>
                 <w:rFonts w:ascii="Arial" w:eastAsia="Times New Roman" w:hAnsi="Arial" w:cs="Arial"/>
@@ -18360,7 +20819,17 @@
                 <w:szCs w:val="20"/>
                 <w:lang w:eastAsia="ru-RU"/>
               </w:rPr>
-              <w:t>Location ID</w:t>
+              <w:t>Location</w:t>
+            </w:r>
+            <w:proofErr w:type="spellEnd"/>
+            <w:r>
+              <w:rPr>
+                <w:rFonts w:ascii="Arial" w:eastAsia="Times New Roman" w:hAnsi="Arial" w:cs="Arial"/>
+                <w:sz w:val="20"/>
+                <w:szCs w:val="20"/>
+                <w:lang w:eastAsia="ru-RU"/>
+              </w:rPr>
+              <w:t xml:space="preserve"> ID</w:t>
             </w:r>
           </w:p>
         </w:tc>
@@ -18785,8 +21254,19 @@
                 <w:szCs w:val="20"/>
                 <w:lang w:val="en-US"/>
               </w:rPr>
-              <w:t>1| promo event was active</w:t>
-            </w:r>
+              <w:t xml:space="preserve">1| promo event was </w:t>
+            </w:r>
+            <w:proofErr w:type="gramStart"/>
+            <w:r>
+              <w:rPr>
+                <w:rFonts w:ascii="Arial" w:eastAsia="Times New Roman" w:hAnsi="Arial" w:cs="Arial"/>
+                <w:sz w:val="20"/>
+                <w:szCs w:val="20"/>
+                <w:lang w:val="en-US"/>
+              </w:rPr>
+              <w:t>active</w:t>
+            </w:r>
+            <w:proofErr w:type="gramEnd"/>
           </w:p>
           <w:p>
             <w:pPr>
@@ -18873,8 +21353,19 @@
                 <w:szCs w:val="20"/>
                 <w:lang w:val="en-US"/>
               </w:rPr>
-              <w:t>1| primary deficit occurred</w:t>
-            </w:r>
+              <w:t xml:space="preserve">1| primary deficit </w:t>
+            </w:r>
+            <w:proofErr w:type="gramStart"/>
+            <w:r>
+              <w:rPr>
+                <w:rFonts w:ascii="Arial" w:eastAsia="Times New Roman" w:hAnsi="Arial" w:cs="Arial"/>
+                <w:sz w:val="20"/>
+                <w:szCs w:val="20"/>
+                <w:lang w:val="en-US"/>
+              </w:rPr>
+              <w:t>occurred</w:t>
+            </w:r>
+            <w:proofErr w:type="gramEnd"/>
           </w:p>
           <w:p>
             <w:pPr>
@@ -19023,14 +21514,25 @@
                 <w:lang w:val="en-US"/>
               </w:rPr>
             </w:pPr>
-            <w:r>
-              <w:rPr>
-                <w:rFonts w:ascii="Arial" w:eastAsia="Times New Roman" w:hAnsi="Arial" w:cs="Arial"/>
-                <w:sz w:val="20"/>
-                <w:szCs w:val="20"/>
-                <w:lang w:val="en-US"/>
-              </w:rPr>
-              <w:t>Promo_type id or missing if there is no promo event</w:t>
+            <w:proofErr w:type="spellStart"/>
+            <w:r>
+              <w:rPr>
+                <w:rFonts w:ascii="Arial" w:eastAsia="Times New Roman" w:hAnsi="Arial" w:cs="Arial"/>
+                <w:sz w:val="20"/>
+                <w:szCs w:val="20"/>
+                <w:lang w:val="en-US"/>
+              </w:rPr>
+              <w:t>Promo_type</w:t>
+            </w:r>
+            <w:proofErr w:type="spellEnd"/>
+            <w:r>
+              <w:rPr>
+                <w:rFonts w:ascii="Arial" w:eastAsia="Times New Roman" w:hAnsi="Arial" w:cs="Arial"/>
+                <w:sz w:val="20"/>
+                <w:szCs w:val="20"/>
+                <w:lang w:val="en-US"/>
+              </w:rPr>
+              <w:t xml:space="preserve"> id or missing if there is no promo event</w:t>
             </w:r>
           </w:p>
         </w:tc>
@@ -19122,11 +21624,13 @@
         <w:pStyle w:val="BodyText"/>
         <w:rPr>
           <w:rFonts w:ascii="Arial" w:hAnsi="Arial" w:cs="Arial"/>
-        </w:rPr>
-      </w:pPr>
-      <w:r>
-        <w:rPr>
-          <w:rFonts w:ascii="Arial" w:hAnsi="Arial" w:cs="Arial"/>
+          <w:lang w:val="en-US"/>
+        </w:rPr>
+      </w:pPr>
+      <w:r>
+        <w:rPr>
+          <w:rFonts w:ascii="Arial" w:hAnsi="Arial" w:cs="Arial"/>
+          <w:lang w:val="en-US"/>
         </w:rPr>
         <w:t>This step is executed if dr_scen = 1 or 3</w:t>
       </w:r>
@@ -19136,12 +21640,21 @@
         <w:pStyle w:val="BodyText"/>
         <w:jc w:val="both"/>
       </w:pPr>
+      <w:proofErr w:type="spellStart"/>
       <w:r>
         <w:rPr>
           <w:rFonts w:ascii="Arial" w:hAnsi="Arial" w:cs="Arial"/>
           <w:b/>
         </w:rPr>
-        <w:t>Inputs:</w:t>
+        <w:t>Inputs</w:t>
+      </w:r>
+      <w:proofErr w:type="spellEnd"/>
+      <w:r>
+        <w:rPr>
+          <w:rFonts w:ascii="Arial" w:hAnsi="Arial" w:cs="Arial"/>
+          <w:b/>
+        </w:rPr>
+        <w:t>:</w:t>
       </w:r>
       <w:r>
         <w:rPr>
@@ -19159,12 +21672,37 @@
           <w:b/>
         </w:rPr>
       </w:pPr>
+      <w:proofErr w:type="spellStart"/>
       <w:r>
         <w:rPr>
           <w:rFonts w:ascii="Arial" w:hAnsi="Arial" w:cs="Arial"/>
           <w:b/>
         </w:rPr>
-        <w:t>Transformation algorithm:</w:t>
+        <w:t>Transformation</w:t>
+      </w:r>
+      <w:proofErr w:type="spellEnd"/>
+      <w:r>
+        <w:rPr>
+          <w:rFonts w:ascii="Arial" w:hAnsi="Arial" w:cs="Arial"/>
+          <w:b/>
+        </w:rPr>
+        <w:t xml:space="preserve"> </w:t>
+      </w:r>
+      <w:proofErr w:type="spellStart"/>
+      <w:r>
+        <w:rPr>
+          <w:rFonts w:ascii="Arial" w:hAnsi="Arial" w:cs="Arial"/>
+          <w:b/>
+        </w:rPr>
+        <w:t>algorithm</w:t>
+      </w:r>
+      <w:proofErr w:type="spellEnd"/>
+      <w:r>
+        <w:rPr>
+          <w:rFonts w:ascii="Arial" w:hAnsi="Arial" w:cs="Arial"/>
+          <w:b/>
+        </w:rPr>
+        <w:t>:</w:t>
       </w:r>
     </w:p>
     <w:p>
@@ -19177,14 +21715,24 @@
         <w:jc w:val="both"/>
         <w:rPr>
           <w:rFonts w:ascii="Arial" w:hAnsi="Arial" w:cs="Arial"/>
+          <w:lang w:val="en-US"/>
         </w:rPr>
       </w:pPr>
       <w:bookmarkStart w:id="2" w:name="_Ref60047638"/>
       <w:r>
         <w:rPr>
           <w:rFonts w:ascii="Arial" w:hAnsi="Arial" w:cs="Arial"/>
-        </w:rPr>
-        <w:t>For each product | location | customer | distribution channel combination, divide T3 into groups: 1) regular demand days (where promo_type is equal to missing); 2) promo type 1 days (where type is equal to 1), 3) promo type 2 days etc (depending on how many promo types there are).</w:t>
+          <w:lang w:val="en-US"/>
+        </w:rPr>
+        <w:t xml:space="preserve">For each product | location | customer | distribution channel combination, divide T3 into groups: 1) regular demand days (where promo_type is equal to missing); 2) </w:t>
+      </w:r>
+      <w:r>
+        <w:rPr>
+          <w:rFonts w:ascii="Arial" w:hAnsi="Arial" w:cs="Arial"/>
+          <w:lang w:val="en-US"/>
+        </w:rPr>
+        <w:lastRenderedPageBreak/>
+        <w:t>promo type 1 days (where type is equal to 1), 3) promo type 2 days etc (depending on how many promo types there are).</w:t>
       </w:r>
       <w:bookmarkEnd w:id="2"/>
     </w:p>
@@ -19193,12 +21741,15 @@
         <w:pStyle w:val="BodyText"/>
         <w:spacing w:before="120" w:after="120"/>
         <w:ind w:left="714"/>
-      </w:pPr>
-      <w:r>
-        <w:rPr>
-          <w:rFonts w:ascii="Arial" w:hAnsi="Arial" w:cs="Arial"/>
-        </w:rPr>
-        <w:lastRenderedPageBreak/>
+        <w:rPr>
+          <w:lang w:val="en-US"/>
+        </w:rPr>
+      </w:pPr>
+      <w:r>
+        <w:rPr>
+          <w:rFonts w:ascii="Arial" w:hAnsi="Arial" w:cs="Arial"/>
+          <w:lang w:val="en-US"/>
+        </w:rPr>
         <w:t xml:space="preserve">For each product | location | customer | distribution channel and each group of days on each date since (&gt;=) If </w:t>
       </w:r>
       <w:r>
@@ -19206,12 +21757,14 @@
           <w:rFonts w:ascii="Arial" w:hAnsi="Arial" w:cs="Arial"/>
           <w:b/>
           <w:bCs/>
+          <w:lang w:val="en-US"/>
         </w:rPr>
         <w:t>IB_UPDATE_HISTORY_DEPTH&lt;=0 then IB_HIST_START_DT else IB_HIST_END_DT - IB_UPDATE_HISTORY_DEPTH</w:t>
       </w:r>
       <w:r>
         <w:rPr>
           <w:rFonts w:ascii="Arial" w:hAnsi="Arial" w:cs="Arial"/>
+          <w:lang w:val="en-US"/>
         </w:rPr>
         <w:t>:</w:t>
       </w:r>
@@ -19228,11 +21781,13 @@
         <w:jc w:val="both"/>
         <w:rPr>
           <w:rFonts w:ascii="Arial" w:hAnsi="Arial" w:cs="Arial"/>
-        </w:rPr>
-      </w:pPr>
-      <w:r>
-        <w:rPr>
-          <w:rFonts w:ascii="Arial" w:hAnsi="Arial" w:cs="Arial"/>
+          <w:lang w:val="en-US"/>
+        </w:rPr>
+      </w:pPr>
+      <w:r>
+        <w:rPr>
+          <w:rFonts w:ascii="Arial" w:hAnsi="Arial" w:cs="Arial"/>
+          <w:lang w:val="en-US"/>
         </w:rPr>
         <w:t>Select only those days which belongs to</w:t>
       </w:r>
@@ -19243,6 +21798,9 @@
         <w:spacing w:before="120" w:after="120"/>
         <w:ind w:left="1066"/>
         <w:jc w:val="both"/>
+        <w:rPr>
+          <w:lang w:val="en-US"/>
+        </w:rPr>
       </w:pPr>
       <m:oMath>
         <m:d>
@@ -19269,6 +21827,7 @@
               </m:rPr>
               <w:rPr>
                 <w:rFonts w:ascii="Cambria Math" w:hAnsi="Cambria Math"/>
+                <w:lang w:val="en-US"/>
               </w:rPr>
               <m:t>_</m:t>
             </m:r>
@@ -19276,7 +21835,20 @@
               <w:rPr>
                 <w:rFonts w:ascii="Cambria Math" w:hAnsi="Cambria Math"/>
               </w:rPr>
-              <m:t>date-DR</m:t>
+              <m:t>date</m:t>
+            </m:r>
+            <m:r>
+              <w:rPr>
+                <w:rFonts w:ascii="Cambria Math" w:hAnsi="Cambria Math"/>
+                <w:lang w:val="en-US"/>
+              </w:rPr>
+              <m:t>-</m:t>
+            </m:r>
+            <m:r>
+              <w:rPr>
+                <w:rFonts w:ascii="Cambria Math" w:hAnsi="Cambria Math"/>
+              </w:rPr>
+              <m:t>DR</m:t>
             </m:r>
             <m:r>
               <m:rPr>
@@ -19285,6 +21857,7 @@
               </m:rPr>
               <w:rPr>
                 <w:rFonts w:ascii="Cambria Math" w:hAnsi="Cambria Math"/>
+                <w:lang w:val="en-US"/>
               </w:rPr>
               <m:t>_</m:t>
             </m:r>
@@ -19301,6 +21874,7 @@
               </m:rPr>
               <w:rPr>
                 <w:rFonts w:ascii="Cambria Math" w:hAnsi="Cambria Math"/>
+                <w:lang w:val="en-US"/>
               </w:rPr>
               <m:t>_</m:t>
             </m:r>
@@ -19308,7 +21882,20 @@
               <w:rPr>
                 <w:rFonts w:ascii="Cambria Math" w:hAnsi="Cambria Math"/>
               </w:rPr>
-              <m:t>LENGH+1,day</m:t>
+              <m:t>LENGH</m:t>
+            </m:r>
+            <m:r>
+              <w:rPr>
+                <w:rFonts w:ascii="Cambria Math" w:hAnsi="Cambria Math"/>
+                <w:lang w:val="en-US"/>
+              </w:rPr>
+              <m:t>+1,</m:t>
+            </m:r>
+            <m:r>
+              <w:rPr>
+                <w:rFonts w:ascii="Cambria Math" w:hAnsi="Cambria Math"/>
+              </w:rPr>
+              <m:t>day</m:t>
             </m:r>
             <m:r>
               <m:rPr>
@@ -19317,6 +21904,7 @@
               </m:rPr>
               <w:rPr>
                 <w:rFonts w:ascii="Cambria Math" w:hAnsi="Cambria Math"/>
+                <w:lang w:val="en-US"/>
               </w:rPr>
               <m:t>_</m:t>
             </m:r>
@@ -19332,6 +21920,7 @@
       <w:r>
         <w:rPr>
           <w:rFonts w:ascii="Arial" w:hAnsi="Arial" w:cs="Arial"/>
+          <w:lang w:val="en-US"/>
         </w:rPr>
         <w:t xml:space="preserve"> period.</w:t>
       </w:r>
@@ -19346,6 +21935,9 @@
         <w:spacing w:before="120" w:after="120"/>
         <w:ind w:left="1066" w:hanging="357"/>
         <w:jc w:val="both"/>
+        <w:rPr>
+          <w:lang w:val="en-US"/>
+        </w:rPr>
       </w:pPr>
       <w:r>
         <w:rPr>
@@ -19401,8 +21993,24 @@
                       <wps:txbx>
                         <w:txbxContent>
                           <w:p>
+                            <w:pPr>
+                              <w:rPr>
+                                <w:lang w:val="en-US"/>
+                              </w:rPr>
+                            </w:pPr>
+                            <w:proofErr w:type="gramStart"/>
                             <w:r>
-                              <w:t xml:space="preserve">Figure : Two-step filtering approach for calculating mean and std </w:t>
+                              <w:rPr>
+                                <w:lang w:val="en-US"/>
+                              </w:rPr>
+                              <w:t>Figure :</w:t>
+                            </w:r>
+                            <w:proofErr w:type="gramEnd"/>
+                            <w:r>
+                              <w:rPr>
+                                <w:lang w:val="en-US"/>
+                              </w:rPr>
+                              <w:t xml:space="preserve"> Two-step filtering approach for calculating mean and std </w:t>
                             </w:r>
                           </w:p>
                         </w:txbxContent>
@@ -19422,8 +22030,24 @@
                 <v:textbox style="mso-fit-shape-to-text:t" inset="0,0,0,0">
                   <w:txbxContent>
                     <w:p>
+                      <w:pPr>
+                        <w:rPr>
+                          <w:lang w:val="en-US"/>
+                        </w:rPr>
+                      </w:pPr>
+                      <w:proofErr w:type="gramStart"/>
                       <w:r>
-                        <w:t xml:space="preserve">Figure : Two-step filtering approach for calculating mean and std </w:t>
+                        <w:rPr>
+                          <w:lang w:val="en-US"/>
+                        </w:rPr>
+                        <w:t>Figure :</w:t>
+                      </w:r>
+                      <w:proofErr w:type="gramEnd"/>
+                      <w:r>
+                        <w:rPr>
+                          <w:lang w:val="en-US"/>
+                        </w:rPr>
+                        <w:t xml:space="preserve"> Two-step filtering approach for calculating mean and std </w:t>
                       </w:r>
                     </w:p>
                   </w:txbxContent>
@@ -19487,6 +22111,7 @@
       <w:r>
         <w:rPr>
           <w:rFonts w:ascii="Arial" w:hAnsi="Arial" w:cs="Arial"/>
+          <w:lang w:val="en-US"/>
         </w:rPr>
         <w:t xml:space="preserve">Then calculate </w:t>
       </w:r>
@@ -19495,12 +22120,20 @@
           <w:rPr>
             <w:rFonts w:ascii="Cambria Math" w:hAnsi="Cambria Math"/>
           </w:rPr>
-          <m:t>μ=</m:t>
+          <m:t>μ</m:t>
+        </m:r>
+        <m:r>
+          <w:rPr>
+            <w:rFonts w:ascii="Cambria Math" w:hAnsi="Cambria Math"/>
+            <w:lang w:val="en-US"/>
+          </w:rPr>
+          <m:t>=</m:t>
         </m:r>
       </m:oMath>
       <w:r>
         <w:rPr>
           <w:rFonts w:ascii="Arial" w:hAnsi="Arial" w:cs="Arial"/>
+          <w:lang w:val="en-US"/>
         </w:rPr>
         <w:t xml:space="preserve"> the average value</w:t>
       </w:r>
@@ -19514,6 +22147,7 @@
       <w:r>
         <w:rPr>
           <w:rFonts w:ascii="Arial" w:hAnsi="Arial" w:cs="Arial"/>
+          <w:lang w:val="en-US"/>
         </w:rPr>
         <w:t xml:space="preserve"> (and </w:t>
       </w:r>
@@ -19522,12 +22156,20 @@
           <w:rPr>
             <w:rFonts w:ascii="Cambria Math" w:hAnsi="Cambria Math"/>
           </w:rPr>
-          <m:t>σ=</m:t>
+          <m:t>σ</m:t>
+        </m:r>
+        <m:r>
+          <w:rPr>
+            <w:rFonts w:ascii="Cambria Math" w:hAnsi="Cambria Math"/>
+            <w:lang w:val="en-US"/>
+          </w:rPr>
+          <m:t>=</m:t>
         </m:r>
       </m:oMath>
       <w:r>
         <w:rPr>
           <w:rFonts w:ascii="Arial" w:hAnsi="Arial" w:cs="Arial"/>
+          <w:lang w:val="en-US"/>
         </w:rPr>
         <w:t xml:space="preserve"> the standard deviation value</w:t>
       </w:r>
@@ -19541,6 +22183,7 @@
       <w:r>
         <w:rPr>
           <w:rFonts w:ascii="Arial" w:hAnsi="Arial" w:cs="Arial"/>
+          <w:lang w:val="en-US"/>
         </w:rPr>
         <w:t>) and count of observations (</w:t>
       </w:r>
@@ -19549,29 +22192,34 @@
           <w:rFonts w:ascii="Arial" w:hAnsi="Arial" w:cs="Arial"/>
           <w:b/>
           <w:bCs/>
-          <w:lang w:eastAsia="ru-RU"/>
+          <w:lang w:val="en-US" w:eastAsia="ru-RU"/>
         </w:rPr>
         <w:t>COUNT_NONDEFICIT_DAYS</w:t>
       </w:r>
       <w:r>
         <w:rPr>
           <w:rFonts w:ascii="Arial" w:hAnsi="Arial" w:cs="Arial"/>
-          <w:lang w:eastAsia="ru-RU"/>
+          <w:lang w:val="en-US" w:eastAsia="ru-RU"/>
         </w:rPr>
         <w:t>)</w:t>
       </w:r>
       <w:r>
         <w:rPr>
           <w:rFonts w:ascii="Arial" w:hAnsi="Arial" w:cs="Arial"/>
+          <w:lang w:val="en-US"/>
         </w:rPr>
         <w:t xml:space="preserve"> of sales based on no more than last </w:t>
       </w:r>
       <w:r>
+        <w:rPr>
+          <w:lang w:val="en-US"/>
+        </w:rPr>
         <w:t>DR_OBS_NUM</w:t>
       </w:r>
       <w:r>
         <w:rPr>
           <w:rFonts w:ascii="Arial" w:hAnsi="Arial" w:cs="Arial"/>
+          <w:lang w:val="en-US"/>
         </w:rPr>
         <w:t xml:space="preserve"> non-deficit observations (without a primary deficit) from day_date (see picture </w:t>
       </w:r>
@@ -19584,6 +22232,7 @@
       <w:r>
         <w:rPr>
           <w:rFonts w:ascii="Arial" w:hAnsi="Arial" w:cs="Arial"/>
+          <w:lang w:val="en-US"/>
         </w:rPr>
         <w:instrText>REF _Ref52879693 \h</w:instrText>
       </w:r>
@@ -19601,6 +22250,7 @@
       <w:r>
         <w:rPr>
           <w:rFonts w:ascii="Arial" w:hAnsi="Arial" w:cs="Arial"/>
+          <w:lang w:val="en-US"/>
         </w:rPr>
         <w:t>Figure 3</w:t>
       </w:r>
@@ -19613,6 +22263,7 @@
       <w:r>
         <w:rPr>
           <w:rFonts w:ascii="Arial" w:hAnsi="Arial" w:cs="Arial"/>
+          <w:lang w:val="en-US"/>
         </w:rPr>
         <w:t xml:space="preserve"> below).</w:t>
       </w:r>
@@ -19624,6 +22275,7 @@
         <w:jc w:val="both"/>
         <w:rPr>
           <w:rFonts w:ascii="Arial" w:hAnsi="Arial" w:cs="Arial"/>
+          <w:lang w:val="en-US"/>
         </w:rPr>
       </w:pPr>
     </w:p>
@@ -19636,10 +22288,14 @@
         </w:numPr>
         <w:spacing w:before="120" w:after="120"/>
         <w:jc w:val="both"/>
-      </w:pPr>
-      <w:r>
-        <w:rPr>
-          <w:rFonts w:ascii="Arial" w:hAnsi="Arial" w:cs="Arial"/>
+        <w:rPr>
+          <w:lang w:val="en-US"/>
+        </w:rPr>
+      </w:pPr>
+      <w:r>
+        <w:rPr>
+          <w:rFonts w:ascii="Arial" w:hAnsi="Arial" w:cs="Arial"/>
+          <w:lang w:val="en-US"/>
         </w:rPr>
         <w:t xml:space="preserve">Fill missing value: For each product | location | customer | distribution channel and each group of days on each date since (&gt;=) If </w:t>
       </w:r>
@@ -19648,8 +22304,29 @@
           <w:rFonts w:ascii="Arial" w:hAnsi="Arial" w:cs="Arial"/>
           <w:b/>
           <w:bCs/>
-        </w:rPr>
-        <w:t>IB_UPDATE_HISTORY_DEPTH&lt;=0 then  IB_HIST_START_DT else IB_HIST_END_DT - IB_UPDATE_HISTORY_DEPTH</w:t>
+          <w:lang w:val="en-US"/>
+        </w:rPr>
+        <w:t xml:space="preserve">IB_UPDATE_HISTORY_DEPTH&lt;=0 </w:t>
+      </w:r>
+      <w:proofErr w:type="gramStart"/>
+      <w:r>
+        <w:rPr>
+          <w:rFonts w:ascii="Arial" w:hAnsi="Arial" w:cs="Arial"/>
+          <w:b/>
+          <w:bCs/>
+          <w:lang w:val="en-US"/>
+        </w:rPr>
+        <w:t>then  IB</w:t>
+      </w:r>
+      <w:proofErr w:type="gramEnd"/>
+      <w:r>
+        <w:rPr>
+          <w:rFonts w:ascii="Arial" w:hAnsi="Arial" w:cs="Arial"/>
+          <w:b/>
+          <w:bCs/>
+          <w:lang w:val="en-US"/>
+        </w:rPr>
+        <w:t>_HIST_START_DT else IB_HIST_END_DT - IB_UPDATE_HISTORY_DEPTH</w:t>
       </w:r>
     </w:p>
     <w:p>
@@ -19661,12 +22338,32 @@
         </w:numPr>
         <w:spacing w:before="120" w:after="120"/>
         <w:jc w:val="both"/>
-      </w:pPr>
-      <w:r>
-        <w:rPr>
-          <w:rFonts w:ascii="Arial" w:hAnsi="Arial" w:cs="Arial"/>
-        </w:rPr>
-        <w:t>If the values of the mean (or standard deviation) is missing for a day, then fill them in with the previous</w:t>
+        <w:rPr>
+          <w:lang w:val="en-US"/>
+        </w:rPr>
+      </w:pPr>
+      <w:r>
+        <w:rPr>
+          <w:rFonts w:ascii="Arial" w:hAnsi="Arial" w:cs="Arial"/>
+          <w:lang w:val="en-US"/>
+        </w:rPr>
+        <w:t xml:space="preserve">If the values of the mean (or standard deviation) </w:t>
+      </w:r>
+      <w:proofErr w:type="gramStart"/>
+      <w:r>
+        <w:rPr>
+          <w:rFonts w:ascii="Arial" w:hAnsi="Arial" w:cs="Arial"/>
+          <w:lang w:val="en-US"/>
+        </w:rPr>
+        <w:t>is</w:t>
+      </w:r>
+      <w:proofErr w:type="gramEnd"/>
+      <w:r>
+        <w:rPr>
+          <w:rFonts w:ascii="Arial" w:hAnsi="Arial" w:cs="Arial"/>
+          <w:lang w:val="en-US"/>
+        </w:rPr>
+        <w:t xml:space="preserve"> missing for a day, then fill them in with the previous</w:t>
       </w:r>
       <w:r>
         <w:rPr>
@@ -19678,6 +22375,7 @@
       <w:r>
         <w:rPr>
           <w:rFonts w:ascii="Arial" w:hAnsi="Arial" w:cs="Arial"/>
+          <w:lang w:val="en-US"/>
         </w:rPr>
         <w:t xml:space="preserve"> non-missing mean (standard deviation) value</w:t>
       </w:r>
@@ -19691,6 +22389,7 @@
       <w:r>
         <w:rPr>
           <w:rFonts w:ascii="Arial" w:hAnsi="Arial" w:cs="Arial"/>
+          <w:lang w:val="en-US"/>
         </w:rPr>
         <w:t>, if there is no previous non-missing value fill mean value with 0 (standard deviation with 1).</w:t>
       </w:r>
@@ -19705,11 +22404,13 @@
         <w:jc w:val="both"/>
         <w:rPr>
           <w:rFonts w:ascii="Arial" w:hAnsi="Arial" w:cs="Arial"/>
-        </w:rPr>
-      </w:pPr>
-      <w:r>
-        <w:rPr>
-          <w:rFonts w:ascii="Arial" w:hAnsi="Arial" w:cs="Arial"/>
+          <w:lang w:val="en-US"/>
+        </w:rPr>
+      </w:pPr>
+      <w:r>
+        <w:rPr>
+          <w:rFonts w:ascii="Arial" w:hAnsi="Arial" w:cs="Arial"/>
+          <w:lang w:val="en-US"/>
         </w:rPr>
         <w:t>For each product | location | customer | distribution channel and each group of days on each date, the following should be calculated:</w:t>
       </w:r>
@@ -19750,6 +22451,7 @@
             <w:rPr>
               <w:rFonts w:ascii="Cambria Math" w:hAnsi="Cambria Math"/>
             </w:rPr>
+            <w:lastRenderedPageBreak/>
             <m:t>Threshold=μ-2⋅σ</m:t>
           </m:r>
         </m:oMath>
@@ -19781,8 +22483,9 @@
           <w:bCs/>
           <w:lang w:val="en-US"/>
         </w:rPr>
-        <w:t xml:space="preserve">IB_UPDATE_HISTORY_DEPTH&lt;=0 then  </w:t>
-      </w:r>
+        <w:t xml:space="preserve">IB_UPDATE_HISTORY_DEPTH&lt;=0 </w:t>
+      </w:r>
+      <w:proofErr w:type="gramStart"/>
       <w:r>
         <w:rPr>
           <w:rFonts w:ascii="Arial" w:hAnsi="Arial" w:cs="Arial"/>
@@ -19790,8 +22493,17 @@
           <w:bCs/>
           <w:lang w:val="en-US"/>
         </w:rPr>
-        <w:lastRenderedPageBreak/>
-        <w:t>IB_HIST_START_DT else IB_HIST_END_DT - IB_UPDATE_HISTORY_DEPTH</w:t>
+        <w:t>then  IB</w:t>
+      </w:r>
+      <w:proofErr w:type="gramEnd"/>
+      <w:r>
+        <w:rPr>
+          <w:rFonts w:ascii="Arial" w:hAnsi="Arial" w:cs="Arial"/>
+          <w:b/>
+          <w:bCs/>
+          <w:lang w:val="en-US"/>
+        </w:rPr>
+        <w:t>_HIST_START_DT else IB_HIST_END_DT - IB_UPDATE_HISTORY_DEPTH</w:t>
       </w:r>
       <w:r>
         <w:rPr>
@@ -19821,8 +22533,17 @@
           <w:rFonts w:ascii="Arial" w:hAnsi="Arial" w:cs="Arial"/>
           <w:lang w:val="en-US"/>
         </w:rPr>
-        <w:t>If there was a primary deficit on that day, there was a secondary deficit as well;</w:t>
-      </w:r>
+        <w:t xml:space="preserve">If there was a primary deficit on that day, there was a secondary deficit as </w:t>
+      </w:r>
+      <w:proofErr w:type="gramStart"/>
+      <w:r>
+        <w:rPr>
+          <w:rFonts w:ascii="Arial" w:hAnsi="Arial" w:cs="Arial"/>
+          <w:lang w:val="en-US"/>
+        </w:rPr>
+        <w:t>well;</w:t>
+      </w:r>
+      <w:proofErr w:type="gramEnd"/>
     </w:p>
     <w:p>
       <w:pPr>
@@ -19884,8 +22605,17 @@
           <w:rFonts w:ascii="Arial" w:hAnsi="Arial" w:cs="Arial"/>
           <w:lang w:val="en-US"/>
         </w:rPr>
-        <w:t xml:space="preserve"> (see above), then the secondary deficit took place;</w:t>
-      </w:r>
+        <w:t xml:space="preserve"> (see above), then the secondary deficit took </w:t>
+      </w:r>
+      <w:proofErr w:type="gramStart"/>
+      <w:r>
+        <w:rPr>
+          <w:rFonts w:ascii="Arial" w:hAnsi="Arial" w:cs="Arial"/>
+          <w:lang w:val="en-US"/>
+        </w:rPr>
+        <w:t>place;</w:t>
+      </w:r>
+      <w:proofErr w:type="gramEnd"/>
     </w:p>
     <w:p>
       <w:pPr>
@@ -19978,8 +22708,17 @@
           <w:rFonts w:ascii="Arial" w:hAnsi="Arial" w:cs="Arial"/>
           <w:lang w:val="en-US"/>
         </w:rPr>
-        <w:t>, then the secondary deficit took place;</w:t>
-      </w:r>
+        <w:t xml:space="preserve">, then the secondary deficit took </w:t>
+      </w:r>
+      <w:proofErr w:type="gramStart"/>
+      <w:r>
+        <w:rPr>
+          <w:rFonts w:ascii="Arial" w:hAnsi="Arial" w:cs="Arial"/>
+          <w:lang w:val="en-US"/>
+        </w:rPr>
+        <w:t>place;</w:t>
+      </w:r>
+      <w:proofErr w:type="gramEnd"/>
     </w:p>
     <w:p>
       <w:pPr>
@@ -20001,8 +22740,17 @@
           <w:rFonts w:ascii="Arial" w:hAnsi="Arial" w:cs="Arial"/>
           <w:lang w:val="en-US"/>
         </w:rPr>
-        <w:t>Otherwise, there was no secondary deficit;</w:t>
-      </w:r>
+        <w:t xml:space="preserve">Otherwise, there was no secondary </w:t>
+      </w:r>
+      <w:proofErr w:type="gramStart"/>
+      <w:r>
+        <w:rPr>
+          <w:rFonts w:ascii="Arial" w:hAnsi="Arial" w:cs="Arial"/>
+          <w:lang w:val="en-US"/>
+        </w:rPr>
+        <w:t>deficit;</w:t>
+      </w:r>
+      <w:proofErr w:type="gramEnd"/>
     </w:p>
     <w:p>
       <w:pPr>
@@ -20045,13 +22793,23 @@
         </w:rPr>
         <w:t xml:space="preserve">Output: </w:t>
       </w:r>
+      <w:proofErr w:type="gramStart"/>
       <w:r>
         <w:rPr>
           <w:rFonts w:ascii="Arial" w:hAnsi="Arial" w:cs="Arial"/>
           <w:bCs/>
           <w:lang w:val="en-US"/>
         </w:rPr>
-        <w:t>as a result of this step,</w:t>
+        <w:t>as a result of</w:t>
+      </w:r>
+      <w:proofErr w:type="gramEnd"/>
+      <w:r>
+        <w:rPr>
+          <w:rFonts w:ascii="Arial" w:hAnsi="Arial" w:cs="Arial"/>
+          <w:bCs/>
+          <w:lang w:val="en-US"/>
+        </w:rPr>
+        <w:t xml:space="preserve"> this step,</w:t>
       </w:r>
       <w:r>
         <w:rPr>
@@ -20102,6 +22860,7 @@
                 <w:lang w:eastAsia="ru-RU"/>
               </w:rPr>
             </w:pPr>
+            <w:proofErr w:type="spellStart"/>
             <w:r>
               <w:rPr>
                 <w:rFonts w:ascii="Arial" w:eastAsia="Times New Roman" w:hAnsi="Arial" w:cs="Arial"/>
@@ -20112,6 +22871,7 @@
               </w:rPr>
               <w:t>Attribute</w:t>
             </w:r>
+            <w:proofErr w:type="spellEnd"/>
           </w:p>
         </w:tc>
         <w:tc>
@@ -20135,6 +22895,7 @@
                 <w:lang w:eastAsia="ru-RU"/>
               </w:rPr>
             </w:pPr>
+            <w:proofErr w:type="spellStart"/>
             <w:r>
               <w:rPr>
                 <w:rFonts w:ascii="Arial" w:eastAsia="Times New Roman" w:hAnsi="Arial" w:cs="Arial"/>
@@ -20145,6 +22906,7 @@
               </w:rPr>
               <w:t>Description</w:t>
             </w:r>
+            <w:proofErr w:type="spellEnd"/>
           </w:p>
         </w:tc>
       </w:tr>
@@ -20894,8 +23656,13 @@
       </w:r>
       <w:bookmarkEnd w:id="4"/>
       <w:r>
-        <w:t>based on stock deficit</w:t>
-      </w:r>
+        <w:t xml:space="preserve">based on stock </w:t>
+      </w:r>
+      <w:proofErr w:type="gramStart"/>
+      <w:r>
+        <w:t>deficit</w:t>
+      </w:r>
+      <w:proofErr w:type="gramEnd"/>
     </w:p>
     <w:p>
       <w:pPr>
@@ -20910,7 +23677,23 @@
           <w:rFonts w:ascii="Arial" w:hAnsi="Arial" w:cs="Arial"/>
           <w:lang w:val="en-US"/>
         </w:rPr>
-        <w:t>This step is executed if dr_scen = 1 or 3</w:t>
+        <w:t xml:space="preserve">This step is executed if </w:t>
+      </w:r>
+      <w:proofErr w:type="spellStart"/>
+      <w:r>
+        <w:rPr>
+          <w:rFonts w:ascii="Arial" w:hAnsi="Arial" w:cs="Arial"/>
+          <w:lang w:val="en-US"/>
+        </w:rPr>
+        <w:t>dr_scen</w:t>
+      </w:r>
+      <w:proofErr w:type="spellEnd"/>
+      <w:r>
+        <w:rPr>
+          <w:rFonts w:ascii="Arial" w:hAnsi="Arial" w:cs="Arial"/>
+          <w:lang w:val="en-US"/>
+        </w:rPr>
+        <w:t xml:space="preserve"> = 1 or 3</w:t>
       </w:r>
     </w:p>
     <w:p>
@@ -20918,13 +23701,23 @@
         <w:pStyle w:val="BodyText"/>
         <w:jc w:val="both"/>
       </w:pPr>
+      <w:proofErr w:type="spellStart"/>
       <w:r>
         <w:rPr>
           <w:rFonts w:ascii="Arial" w:hAnsi="Arial" w:cs="Arial"/>
           <w:b/>
           <w:bCs/>
         </w:rPr>
-        <w:t>Inputs:</w:t>
+        <w:t>Inputs</w:t>
+      </w:r>
+      <w:proofErr w:type="spellEnd"/>
+      <w:r>
+        <w:rPr>
+          <w:rFonts w:ascii="Arial" w:hAnsi="Arial" w:cs="Arial"/>
+          <w:b/>
+          <w:bCs/>
+        </w:rPr>
+        <w:t>:</w:t>
       </w:r>
       <w:r>
         <w:rPr>
@@ -20959,7 +23752,27 @@
           <w:bCs/>
           <w:lang w:val="en-US"/>
         </w:rPr>
-        <w:t>IB_UPDATE_HISTORY_DEPTH&lt;=0 then  IB_HIST_START_DT else IB_HIST_END_DT - IB_UPDATE_HISTORY_DEPTH</w:t>
+        <w:t xml:space="preserve">IB_UPDATE_HISTORY_DEPTH&lt;=0 </w:t>
+      </w:r>
+      <w:proofErr w:type="gramStart"/>
+      <w:r>
+        <w:rPr>
+          <w:rFonts w:ascii="Arial" w:hAnsi="Arial" w:cs="Arial"/>
+          <w:b/>
+          <w:bCs/>
+          <w:lang w:val="en-US"/>
+        </w:rPr>
+        <w:t>then  IB</w:t>
+      </w:r>
+      <w:proofErr w:type="gramEnd"/>
+      <w:r>
+        <w:rPr>
+          <w:rFonts w:ascii="Arial" w:hAnsi="Arial" w:cs="Arial"/>
+          <w:b/>
+          <w:bCs/>
+          <w:lang w:val="en-US"/>
+        </w:rPr>
+        <w:t>_HIST_START_DT else IB_HIST_END_DT - IB_UPDATE_HISTORY_DEPTH</w:t>
       </w:r>
       <w:r>
         <w:rPr>
@@ -21334,7 +24147,23 @@
           <w:rFonts w:ascii="Arial" w:hAnsi="Arial" w:cs="Arial"/>
           <w:lang w:val="en-US"/>
         </w:rPr>
-        <w:t xml:space="preserve"> as a result of this step, a table T43 of the following structure as for T42 but with additional field TGT_QTY_R is constructed.</w:t>
+        <w:t xml:space="preserve"> </w:t>
+      </w:r>
+      <w:proofErr w:type="gramStart"/>
+      <w:r>
+        <w:rPr>
+          <w:rFonts w:ascii="Arial" w:hAnsi="Arial" w:cs="Arial"/>
+          <w:lang w:val="en-US"/>
+        </w:rPr>
+        <w:t>as a result of</w:t>
+      </w:r>
+      <w:proofErr w:type="gramEnd"/>
+      <w:r>
+        <w:rPr>
+          <w:rFonts w:ascii="Arial" w:hAnsi="Arial" w:cs="Arial"/>
+          <w:lang w:val="en-US"/>
+        </w:rPr>
+        <w:t xml:space="preserve"> this step, a table T43 of the following structure as for T42 but with additional field TGT_QTY_R is constructed.</w:t>
       </w:r>
     </w:p>
     <w:p>
@@ -21356,8 +24185,19 @@
           <w:sz w:val="24"/>
           <w:szCs w:val="24"/>
         </w:rPr>
-        <w:t>Update RESTORED DEMAND table</w:t>
-      </w:r>
+        <w:lastRenderedPageBreak/>
+        <w:t xml:space="preserve">Update RESTORED DEMAND </w:t>
+      </w:r>
+      <w:proofErr w:type="gramStart"/>
+      <w:r>
+        <w:rPr>
+          <w:rFonts w:cs="Arial"/>
+          <w:sz w:val="24"/>
+          <w:szCs w:val="24"/>
+        </w:rPr>
+        <w:t>table</w:t>
+      </w:r>
+      <w:proofErr w:type="gramEnd"/>
     </w:p>
     <w:p>
       <w:pPr>
@@ -21380,7 +24220,23 @@
           <w:rFonts w:ascii="Arial" w:hAnsi="Arial" w:cs="Arial"/>
           <w:lang w:val="en-US"/>
         </w:rPr>
-        <w:t xml:space="preserve"> T43 or T3 (depending on dr_scen value)</w:t>
+        <w:t xml:space="preserve"> T43 or T3 (depending on </w:t>
+      </w:r>
+      <w:proofErr w:type="spellStart"/>
+      <w:r>
+        <w:rPr>
+          <w:rFonts w:ascii="Arial" w:hAnsi="Arial" w:cs="Arial"/>
+          <w:lang w:val="en-US"/>
+        </w:rPr>
+        <w:t>dr_scen</w:t>
+      </w:r>
+      <w:proofErr w:type="spellEnd"/>
+      <w:r>
+        <w:rPr>
+          <w:rFonts w:ascii="Arial" w:hAnsi="Arial" w:cs="Arial"/>
+          <w:lang w:val="en-US"/>
+        </w:rPr>
+        <w:t xml:space="preserve"> value)</w:t>
       </w:r>
     </w:p>
     <w:p>
@@ -21402,8 +24258,17 @@
           <w:rFonts w:ascii="Arial" w:hAnsi="Arial" w:cs="Arial"/>
           <w:lang w:val="en-US"/>
         </w:rPr>
-        <w:t>Update Restored Demand Table with new values</w:t>
-      </w:r>
+        <w:t xml:space="preserve">Update Restored Demand Table with new </w:t>
+      </w:r>
+      <w:proofErr w:type="gramStart"/>
+      <w:r>
+        <w:rPr>
+          <w:rFonts w:ascii="Arial" w:hAnsi="Arial" w:cs="Arial"/>
+          <w:lang w:val="en-US"/>
+        </w:rPr>
+        <w:t>values</w:t>
+      </w:r>
+      <w:proofErr w:type="gramEnd"/>
     </w:p>
     <w:p>
       <w:pPr>
@@ -21422,7 +24287,6 @@
         <w:rPr>
           <w:rFonts w:ascii="Arial" w:hAnsi="Arial" w:cs="Arial"/>
         </w:rPr>
-        <w:lastRenderedPageBreak/>
         <w:t>SELECT *</w:t>
       </w:r>
     </w:p>
@@ -21581,7 +24445,23 @@
           <w:rFonts w:ascii="Arial" w:hAnsi="Arial" w:cs="Arial"/>
           <w:lang w:val="en-US"/>
         </w:rPr>
-        <w:t xml:space="preserve"> as a result of this step, a table DEMAND_RESTORED of the following structure as for T42 but with additional field TGT_QTY_R is constructed (see section </w:t>
+        <w:t xml:space="preserve"> </w:t>
+      </w:r>
+      <w:proofErr w:type="gramStart"/>
+      <w:r>
+        <w:rPr>
+          <w:rFonts w:ascii="Arial" w:hAnsi="Arial" w:cs="Arial"/>
+          <w:lang w:val="en-US"/>
+        </w:rPr>
+        <w:t>as a result of</w:t>
+      </w:r>
+      <w:proofErr w:type="gramEnd"/>
+      <w:r>
+        <w:rPr>
+          <w:rFonts w:ascii="Arial" w:hAnsi="Arial" w:cs="Arial"/>
+          <w:lang w:val="en-US"/>
+        </w:rPr>
+        <w:t xml:space="preserve"> this step, a table DEMAND_RESTORED of the following structure as for T42 but with additional field TGT_QTY_R is constructed (see section </w:t>
       </w:r>
       <w:r>
         <w:rPr>
@@ -21637,8 +24517,13 @@
         </w:numPr>
       </w:pPr>
       <w:r>
-        <w:t>Demand history extending for short and seasonal time series</w:t>
-      </w:r>
+        <w:t xml:space="preserve">Demand history extending for short and seasonal time </w:t>
+      </w:r>
+      <w:proofErr w:type="gramStart"/>
+      <w:r>
+        <w:t>series</w:t>
+      </w:r>
+      <w:proofErr w:type="gramEnd"/>
     </w:p>
     <w:p>
       <w:pPr>
@@ -21691,12 +24576,37 @@
           <w:b/>
         </w:rPr>
       </w:pPr>
+      <w:proofErr w:type="spellStart"/>
       <w:r>
         <w:rPr>
           <w:rFonts w:ascii="Arial" w:hAnsi="Arial" w:cs="Arial"/>
           <w:b/>
         </w:rPr>
-        <w:t>Transformation algorithm:</w:t>
+        <w:t>Transformation</w:t>
+      </w:r>
+      <w:proofErr w:type="spellEnd"/>
+      <w:r>
+        <w:rPr>
+          <w:rFonts w:ascii="Arial" w:hAnsi="Arial" w:cs="Arial"/>
+          <w:b/>
+        </w:rPr>
+        <w:t xml:space="preserve"> </w:t>
+      </w:r>
+      <w:proofErr w:type="spellStart"/>
+      <w:r>
+        <w:rPr>
+          <w:rFonts w:ascii="Arial" w:hAnsi="Arial" w:cs="Arial"/>
+          <w:b/>
+        </w:rPr>
+        <w:t>algorithm</w:t>
+      </w:r>
+      <w:proofErr w:type="spellEnd"/>
+      <w:r>
+        <w:rPr>
+          <w:rFonts w:ascii="Arial" w:hAnsi="Arial" w:cs="Arial"/>
+          <w:b/>
+        </w:rPr>
+        <w:t>:</w:t>
       </w:r>
     </w:p>
     <w:p>
@@ -21738,7 +24648,39 @@
           <w:rFonts w:ascii="Arial" w:hAnsi="Arial" w:cs="Arial"/>
           <w:lang w:val="en-US"/>
         </w:rPr>
-        <w:t xml:space="preserve">Select name of the seasonal indicator from fromSeasonalFlag column by filter toSeasonalFlag = ‘SEASONAL_FLAG’. </w:t>
+        <w:t xml:space="preserve">Select name of the seasonal indicator from </w:t>
+      </w:r>
+      <w:proofErr w:type="spellStart"/>
+      <w:r>
+        <w:rPr>
+          <w:rFonts w:ascii="Arial" w:hAnsi="Arial" w:cs="Arial"/>
+          <w:lang w:val="en-US"/>
+        </w:rPr>
+        <w:t>fromSeasonalFlag</w:t>
+      </w:r>
+      <w:proofErr w:type="spellEnd"/>
+      <w:r>
+        <w:rPr>
+          <w:rFonts w:ascii="Arial" w:hAnsi="Arial" w:cs="Arial"/>
+          <w:lang w:val="en-US"/>
+        </w:rPr>
+        <w:t xml:space="preserve"> column by filter </w:t>
+      </w:r>
+      <w:proofErr w:type="spellStart"/>
+      <w:r>
+        <w:rPr>
+          <w:rFonts w:ascii="Arial" w:hAnsi="Arial" w:cs="Arial"/>
+          <w:lang w:val="en-US"/>
+        </w:rPr>
+        <w:t>toSeasonalFlag</w:t>
+      </w:r>
+      <w:proofErr w:type="spellEnd"/>
+      <w:r>
+        <w:rPr>
+          <w:rFonts w:ascii="Arial" w:hAnsi="Arial" w:cs="Arial"/>
+          <w:lang w:val="en-US"/>
+        </w:rPr>
+        <w:t xml:space="preserve"> = ‘SEASONAL_FLAG’. </w:t>
       </w:r>
     </w:p>
     <w:p>
@@ -21759,7 +24701,39 @@
           <w:rFonts w:ascii="Arial" w:hAnsi="Arial" w:cs="Arial"/>
           <w:lang w:val="en-US"/>
         </w:rPr>
-        <w:t xml:space="preserve">Select list of values from fromSeasonalFlag column which means seasonal relation by filter toSeasonalFlag = ‘1’. </w:t>
+        <w:t xml:space="preserve">Select list of values from </w:t>
+      </w:r>
+      <w:proofErr w:type="spellStart"/>
+      <w:r>
+        <w:rPr>
+          <w:rFonts w:ascii="Arial" w:hAnsi="Arial" w:cs="Arial"/>
+          <w:lang w:val="en-US"/>
+        </w:rPr>
+        <w:t>fromSeasonalFlag</w:t>
+      </w:r>
+      <w:proofErr w:type="spellEnd"/>
+      <w:r>
+        <w:rPr>
+          <w:rFonts w:ascii="Arial" w:hAnsi="Arial" w:cs="Arial"/>
+          <w:lang w:val="en-US"/>
+        </w:rPr>
+        <w:t xml:space="preserve"> column which means seasonal relation by filter </w:t>
+      </w:r>
+      <w:proofErr w:type="spellStart"/>
+      <w:r>
+        <w:rPr>
+          <w:rFonts w:ascii="Arial" w:hAnsi="Arial" w:cs="Arial"/>
+          <w:lang w:val="en-US"/>
+        </w:rPr>
+        <w:t>toSeasonalFlag</w:t>
+      </w:r>
+      <w:proofErr w:type="spellEnd"/>
+      <w:r>
+        <w:rPr>
+          <w:rFonts w:ascii="Arial" w:hAnsi="Arial" w:cs="Arial"/>
+          <w:lang w:val="en-US"/>
+        </w:rPr>
+        <w:t xml:space="preserve"> = ‘1’. </w:t>
       </w:r>
     </w:p>
     <w:p>
@@ -21832,8 +24806,17 @@
           <w:rFonts w:ascii="Arial" w:hAnsi="Arial" w:cs="Arial"/>
           <w:lang w:val="en-US"/>
         </w:rPr>
-        <w:t>For each time-series product | location | customer | distribution channel combination, where product is from list above (step 1), the depth of the demand history in months should be calculated as number of months between minimal (MIN_MONTH_DT) and maximal (MAX_MONTH_DT) from FORECAST_FLAG table</w:t>
-      </w:r>
+        <w:t xml:space="preserve">For each time-series product | location | customer | distribution channel combination, where product is from list above (step 1), the depth of the demand history in months should be calculated as number of months between minimal (MIN_MONTH_DT) and maximal (MAX_MONTH_DT) from FORECAST_FLAG </w:t>
+      </w:r>
+      <w:proofErr w:type="gramStart"/>
+      <w:r>
+        <w:rPr>
+          <w:rFonts w:ascii="Arial" w:hAnsi="Arial" w:cs="Arial"/>
+          <w:lang w:val="en-US"/>
+        </w:rPr>
+        <w:t>table</w:t>
+      </w:r>
+      <w:proofErr w:type="gramEnd"/>
     </w:p>
     <w:p>
       <w:pPr>
@@ -21868,7 +24851,49 @@
           <w:rFonts w:ascii="Arial" w:hAnsi="Arial" w:cs="Arial"/>
           <w:lang w:val="en-US"/>
         </w:rPr>
-        <w:t>, MIN(intnx(‘month’, period_start_dt, 0)) as MIN_MONTH_DT</w:t>
+        <w:lastRenderedPageBreak/>
+        <w:t xml:space="preserve">, </w:t>
+      </w:r>
+      <w:proofErr w:type="gramStart"/>
+      <w:r>
+        <w:rPr>
+          <w:rFonts w:ascii="Arial" w:hAnsi="Arial" w:cs="Arial"/>
+          <w:lang w:val="en-US"/>
+        </w:rPr>
+        <w:t>MIN(</w:t>
+      </w:r>
+      <w:proofErr w:type="spellStart"/>
+      <w:proofErr w:type="gramEnd"/>
+      <w:r>
+        <w:rPr>
+          <w:rFonts w:ascii="Arial" w:hAnsi="Arial" w:cs="Arial"/>
+          <w:lang w:val="en-US"/>
+        </w:rPr>
+        <w:t>intnx</w:t>
+      </w:r>
+      <w:proofErr w:type="spellEnd"/>
+      <w:r>
+        <w:rPr>
+          <w:rFonts w:ascii="Arial" w:hAnsi="Arial" w:cs="Arial"/>
+          <w:lang w:val="en-US"/>
+        </w:rPr>
+        <w:t xml:space="preserve">(‘month’, </w:t>
+      </w:r>
+      <w:proofErr w:type="spellStart"/>
+      <w:r>
+        <w:rPr>
+          <w:rFonts w:ascii="Arial" w:hAnsi="Arial" w:cs="Arial"/>
+          <w:lang w:val="en-US"/>
+        </w:rPr>
+        <w:t>period_start_dt</w:t>
+      </w:r>
+      <w:proofErr w:type="spellEnd"/>
+      <w:r>
+        <w:rPr>
+          <w:rFonts w:ascii="Arial" w:hAnsi="Arial" w:cs="Arial"/>
+          <w:lang w:val="en-US"/>
+        </w:rPr>
+        <w:t>, 0)) as MIN_MONTH_DT</w:t>
       </w:r>
     </w:p>
     <w:p>
@@ -21886,7 +24911,48 @@
           <w:rFonts w:ascii="Arial" w:hAnsi="Arial" w:cs="Arial"/>
           <w:lang w:val="en-US"/>
         </w:rPr>
-        <w:t>, MAX(intnx(‘month’, MIN(period_end_dt, IB_HIST_END_DT), 0)) as MAX_MONTH_DT</w:t>
+        <w:t xml:space="preserve">, </w:t>
+      </w:r>
+      <w:proofErr w:type="gramStart"/>
+      <w:r>
+        <w:rPr>
+          <w:rFonts w:ascii="Arial" w:hAnsi="Arial" w:cs="Arial"/>
+          <w:lang w:val="en-US"/>
+        </w:rPr>
+        <w:t>MAX(</w:t>
+      </w:r>
+      <w:proofErr w:type="spellStart"/>
+      <w:proofErr w:type="gramEnd"/>
+      <w:r>
+        <w:rPr>
+          <w:rFonts w:ascii="Arial" w:hAnsi="Arial" w:cs="Arial"/>
+          <w:lang w:val="en-US"/>
+        </w:rPr>
+        <w:t>intnx</w:t>
+      </w:r>
+      <w:proofErr w:type="spellEnd"/>
+      <w:r>
+        <w:rPr>
+          <w:rFonts w:ascii="Arial" w:hAnsi="Arial" w:cs="Arial"/>
+          <w:lang w:val="en-US"/>
+        </w:rPr>
+        <w:t>(‘month’, MIN(</w:t>
+      </w:r>
+      <w:proofErr w:type="spellStart"/>
+      <w:r>
+        <w:rPr>
+          <w:rFonts w:ascii="Arial" w:hAnsi="Arial" w:cs="Arial"/>
+          <w:lang w:val="en-US"/>
+        </w:rPr>
+        <w:t>period_end_dt</w:t>
+      </w:r>
+      <w:proofErr w:type="spellEnd"/>
+      <w:r>
+        <w:rPr>
+          <w:rFonts w:ascii="Arial" w:hAnsi="Arial" w:cs="Arial"/>
+          <w:lang w:val="en-US"/>
+        </w:rPr>
+        <w:t>, IB_HIST_END_DT), 0)) as MAX_MONTH_DT</w:t>
       </w:r>
     </w:p>
     <w:p>
@@ -21904,8 +24970,39 @@
           <w:rFonts w:ascii="Arial" w:hAnsi="Arial" w:cs="Arial"/>
           <w:lang w:val="en-US"/>
         </w:rPr>
-        <w:lastRenderedPageBreak/>
-        <w:t>, date_diff(‘month’, MIN_MONTH_DT, MAX_MONTH_DT) as HISTORY_DEPTH</w:t>
+        <w:t xml:space="preserve">, </w:t>
+      </w:r>
+      <w:proofErr w:type="spellStart"/>
+      <w:r>
+        <w:rPr>
+          <w:rFonts w:ascii="Arial" w:hAnsi="Arial" w:cs="Arial"/>
+          <w:lang w:val="en-US"/>
+        </w:rPr>
+        <w:t>date_</w:t>
+      </w:r>
+      <w:proofErr w:type="gramStart"/>
+      <w:r>
+        <w:rPr>
+          <w:rFonts w:ascii="Arial" w:hAnsi="Arial" w:cs="Arial"/>
+          <w:lang w:val="en-US"/>
+        </w:rPr>
+        <w:t>diff</w:t>
+      </w:r>
+      <w:proofErr w:type="spellEnd"/>
+      <w:r>
+        <w:rPr>
+          <w:rFonts w:ascii="Arial" w:hAnsi="Arial" w:cs="Arial"/>
+          <w:lang w:val="en-US"/>
+        </w:rPr>
+        <w:t>(</w:t>
+      </w:r>
+      <w:proofErr w:type="gramEnd"/>
+      <w:r>
+        <w:rPr>
+          <w:rFonts w:ascii="Arial" w:hAnsi="Arial" w:cs="Arial"/>
+          <w:lang w:val="en-US"/>
+        </w:rPr>
+        <w:t>‘month’, MIN_MONTH_DT, MAX_MONTH_DT) as HISTORY_DEPTH</w:t>
       </w:r>
     </w:p>
     <w:p>
@@ -21978,7 +25075,23 @@
           <w:rFonts w:ascii="Arial" w:hAnsi="Arial" w:cs="Arial"/>
           <w:lang w:val="en-US"/>
         </w:rPr>
-        <w:t>, and depth between MAX_MONTH_DT and today() less than 12 months then prolongation logic is being executed:</w:t>
+        <w:t xml:space="preserve">, and depth between MAX_MONTH_DT and </w:t>
+      </w:r>
+      <w:proofErr w:type="gramStart"/>
+      <w:r>
+        <w:rPr>
+          <w:rFonts w:ascii="Arial" w:hAnsi="Arial" w:cs="Arial"/>
+          <w:lang w:val="en-US"/>
+        </w:rPr>
+        <w:t>today(</w:t>
+      </w:r>
+      <w:proofErr w:type="gramEnd"/>
+      <w:r>
+        <w:rPr>
+          <w:rFonts w:ascii="Arial" w:hAnsi="Arial" w:cs="Arial"/>
+          <w:lang w:val="en-US"/>
+        </w:rPr>
+        <w:t>) less than 12 months then prolongation logic is being executed:</w:t>
       </w:r>
     </w:p>
     <w:p>
@@ -22020,7 +25133,23 @@
           <w:rFonts w:ascii="Arial" w:hAnsi="Arial" w:cs="Arial"/>
           <w:lang w:val="en-US"/>
         </w:rPr>
-        <w:t>Create 2 years calendar: from today() to today() – 2 years.</w:t>
+        <w:t xml:space="preserve">Create 2 years calendar: from </w:t>
+      </w:r>
+      <w:proofErr w:type="gramStart"/>
+      <w:r>
+        <w:rPr>
+          <w:rFonts w:ascii="Arial" w:hAnsi="Arial" w:cs="Arial"/>
+          <w:lang w:val="en-US"/>
+        </w:rPr>
+        <w:t>today(</w:t>
+      </w:r>
+      <w:proofErr w:type="gramEnd"/>
+      <w:r>
+        <w:rPr>
+          <w:rFonts w:ascii="Arial" w:hAnsi="Arial" w:cs="Arial"/>
+          <w:lang w:val="en-US"/>
+        </w:rPr>
+        <w:t>) to today() – 2 years.</w:t>
       </w:r>
     </w:p>
     <w:p>
@@ -22074,12 +25203,22 @@
           <w:rFonts w:ascii="Arial" w:hAnsi="Arial" w:cs="Arial"/>
         </w:rPr>
       </w:pPr>
-      <w:r>
-        <w:rPr>
-          <w:rFonts w:ascii="Arial" w:hAnsi="Arial" w:cs="Arial"/>
-        </w:rPr>
-        <w:t>Else :</w:t>
-      </w:r>
+      <w:proofErr w:type="spellStart"/>
+      <w:proofErr w:type="gramStart"/>
+      <w:r>
+        <w:rPr>
+          <w:rFonts w:ascii="Arial" w:hAnsi="Arial" w:cs="Arial"/>
+        </w:rPr>
+        <w:t>Else</w:t>
+      </w:r>
+      <w:proofErr w:type="spellEnd"/>
+      <w:r>
+        <w:rPr>
+          <w:rFonts w:ascii="Arial" w:hAnsi="Arial" w:cs="Arial"/>
+        </w:rPr>
+        <w:t xml:space="preserve"> :</w:t>
+      </w:r>
+      <w:proofErr w:type="gramEnd"/>
     </w:p>
     <w:p>
       <w:pPr>
@@ -22151,7 +25290,23 @@
           <w:rFonts w:ascii="Arial" w:hAnsi="Arial" w:cs="Arial"/>
           <w:lang w:val="en-US"/>
         </w:rPr>
-        <w:t xml:space="preserve"> or depth between MAX_MONTH_DT and today() greater or equal than 12 months</w:t>
+        <w:t xml:space="preserve"> or depth between MAX_MONTH_DT and </w:t>
+      </w:r>
+      <w:proofErr w:type="gramStart"/>
+      <w:r>
+        <w:rPr>
+          <w:rFonts w:ascii="Arial" w:hAnsi="Arial" w:cs="Arial"/>
+          <w:lang w:val="en-US"/>
+        </w:rPr>
+        <w:t>today(</w:t>
+      </w:r>
+      <w:proofErr w:type="gramEnd"/>
+      <w:r>
+        <w:rPr>
+          <w:rFonts w:ascii="Arial" w:hAnsi="Arial" w:cs="Arial"/>
+          <w:lang w:val="en-US"/>
+        </w:rPr>
+        <w:t>) greater or equal than 12 months</w:t>
       </w:r>
       <w:r>
         <w:rPr>
@@ -22218,7 +25373,23 @@
           <w:rFonts w:ascii="Arial" w:hAnsi="Arial" w:cs="Arial"/>
           <w:lang w:val="en-US"/>
         </w:rPr>
-        <w:t xml:space="preserve">SELECT * FROM DEMAND_RESTORED WHERE **_ID not in list 1 </w:t>
+        <w:t xml:space="preserve">SELECT * FROM DEMAND_RESTORED WHERE **_ID not in list </w:t>
+      </w:r>
+      <w:proofErr w:type="gramStart"/>
+      <w:r>
+        <w:rPr>
+          <w:rFonts w:ascii="Arial" w:hAnsi="Arial" w:cs="Arial"/>
+          <w:lang w:val="en-US"/>
+        </w:rPr>
+        <w:t>1</w:t>
+      </w:r>
+      <w:proofErr w:type="gramEnd"/>
+      <w:r>
+        <w:rPr>
+          <w:rFonts w:ascii="Arial" w:hAnsi="Arial" w:cs="Arial"/>
+          <w:lang w:val="en-US"/>
+        </w:rPr>
+        <w:t xml:space="preserve"> </w:t>
       </w:r>
     </w:p>
     <w:p>
@@ -22261,7 +25432,39 @@
           <w:rFonts w:ascii="Arial" w:hAnsi="Arial" w:cs="Arial"/>
           <w:lang w:val="en-US"/>
         </w:rPr>
-        <w:t>Note: steps 4.4.5.3 – 5 lead to continuous updating DEMAND_RESTORED table regarding dr_scen #3.</w:t>
+        <w:t xml:space="preserve">Note: steps 4.4.5.3 – 5 </w:t>
+      </w:r>
+      <w:proofErr w:type="gramStart"/>
+      <w:r>
+        <w:rPr>
+          <w:rFonts w:ascii="Arial" w:hAnsi="Arial" w:cs="Arial"/>
+          <w:lang w:val="en-US"/>
+        </w:rPr>
+        <w:t>lead</w:t>
+      </w:r>
+      <w:proofErr w:type="gramEnd"/>
+      <w:r>
+        <w:rPr>
+          <w:rFonts w:ascii="Arial" w:hAnsi="Arial" w:cs="Arial"/>
+          <w:lang w:val="en-US"/>
+        </w:rPr>
+        <w:t xml:space="preserve"> to continuous updating DEMAND_RESTORED table regarding </w:t>
+      </w:r>
+      <w:proofErr w:type="spellStart"/>
+      <w:r>
+        <w:rPr>
+          <w:rFonts w:ascii="Arial" w:hAnsi="Arial" w:cs="Arial"/>
+          <w:lang w:val="en-US"/>
+        </w:rPr>
+        <w:t>dr_scen</w:t>
+      </w:r>
+      <w:proofErr w:type="spellEnd"/>
+      <w:r>
+        <w:rPr>
+          <w:rFonts w:ascii="Arial" w:hAnsi="Arial" w:cs="Arial"/>
+          <w:lang w:val="en-US"/>
+        </w:rPr>
+        <w:t xml:space="preserve"> #3.</w:t>
       </w:r>
     </w:p>
     <w:p>
@@ -22287,7 +25490,23 @@
           <w:rFonts w:ascii="Arial" w:hAnsi="Arial" w:cs="Arial"/>
           <w:lang w:val="en-US"/>
         </w:rPr>
-        <w:t xml:space="preserve"> as a result of this step, a table of the following structure is constructed, </w:t>
+        <w:t xml:space="preserve"> </w:t>
+      </w:r>
+      <w:proofErr w:type="gramStart"/>
+      <w:r>
+        <w:rPr>
+          <w:rFonts w:ascii="Arial" w:hAnsi="Arial" w:cs="Arial"/>
+          <w:lang w:val="en-US"/>
+        </w:rPr>
+        <w:t>as a result of</w:t>
+      </w:r>
+      <w:proofErr w:type="gramEnd"/>
+      <w:r>
+        <w:rPr>
+          <w:rFonts w:ascii="Arial" w:hAnsi="Arial" w:cs="Arial"/>
+          <w:lang w:val="en-US"/>
+        </w:rPr>
+        <w:t xml:space="preserve"> this step, a table of the following structure is constructed, </w:t>
       </w:r>
       <w:r>
         <w:rPr>
@@ -22309,9 +25528,14 @@
       </w:pPr>
       <w:bookmarkStart w:id="5" w:name="_Ref70183665"/>
       <w:r>
-        <w:t>Output from the algorithm</w:t>
+        <w:t xml:space="preserve">Output from the </w:t>
+      </w:r>
+      <w:proofErr w:type="gramStart"/>
+      <w:r>
+        <w:t>algorithm</w:t>
       </w:r>
       <w:bookmarkEnd w:id="5"/>
+      <w:proofErr w:type="gramEnd"/>
     </w:p>
     <w:p>
       <w:pPr>
@@ -22327,7 +25551,23 @@
           <w:rFonts w:ascii="Arial" w:hAnsi="Arial" w:cs="Arial"/>
           <w:lang w:val="en-US"/>
         </w:rPr>
-        <w:t>Name of the output tables of demand restoration algorithm should include postfix with type of target variable based on the field tgt_type in configuration-file “tgt_var_config.csv”: _SELLIN, _SELLOUT or _POS.</w:t>
+        <w:t xml:space="preserve">Name of the output tables of demand restoration algorithm should include postfix with type of target variable based on the field </w:t>
+      </w:r>
+      <w:proofErr w:type="spellStart"/>
+      <w:r>
+        <w:rPr>
+          <w:rFonts w:ascii="Arial" w:hAnsi="Arial" w:cs="Arial"/>
+          <w:lang w:val="en-US"/>
+        </w:rPr>
+        <w:t>tgt_type</w:t>
+      </w:r>
+      <w:proofErr w:type="spellEnd"/>
+      <w:r>
+        <w:rPr>
+          <w:rFonts w:ascii="Arial" w:hAnsi="Arial" w:cs="Arial"/>
+          <w:lang w:val="en-US"/>
+        </w:rPr>
+        <w:t xml:space="preserve"> in configuration-file “tgt_var_config.csv”: _SELLIN, _SELLOUT or _POS.</w:t>
       </w:r>
     </w:p>
     <w:p>
@@ -22392,6 +25632,7 @@
                 <w:color w:val="FFFFFF"/>
                 <w:sz w:val="20"/>
               </w:rPr>
+              <w:lastRenderedPageBreak/>
               <w:t>DEMAND_RESTORED _&lt;postfix for considered target variable type&gt;</w:t>
             </w:r>
           </w:p>
@@ -22567,7 +25808,6 @@
                 <w:szCs w:val="20"/>
                 <w:lang w:eastAsia="ru-RU"/>
               </w:rPr>
-              <w:lastRenderedPageBreak/>
               <w:t>LOCATION_ID</w:t>
             </w:r>
           </w:p>
@@ -23099,8 +26339,19 @@
                 <w:szCs w:val="20"/>
                 <w:lang w:val="en-US"/>
               </w:rPr>
-              <w:t>1|promo event was active</w:t>
-            </w:r>
+              <w:t xml:space="preserve">1|promo event was </w:t>
+            </w:r>
+            <w:proofErr w:type="gramStart"/>
+            <w:r>
+              <w:rPr>
+                <w:rFonts w:ascii="Arial" w:eastAsia="Times New Roman" w:hAnsi="Arial" w:cs="Arial"/>
+                <w:sz w:val="20"/>
+                <w:szCs w:val="20"/>
+                <w:lang w:val="en-US"/>
+              </w:rPr>
+              <w:t>active</w:t>
+            </w:r>
+            <w:proofErr w:type="gramEnd"/>
           </w:p>
           <w:p>
             <w:pPr>
@@ -23180,14 +26431,25 @@
                 <w:lang w:val="en-US"/>
               </w:rPr>
             </w:pPr>
-            <w:r>
-              <w:rPr>
-                <w:rFonts w:ascii="Arial" w:eastAsia="Times New Roman" w:hAnsi="Arial" w:cs="Arial"/>
-                <w:sz w:val="20"/>
-                <w:szCs w:val="20"/>
-                <w:lang w:val="en-US"/>
-              </w:rPr>
-              <w:t>Promo_type id or missing if there is no promo event</w:t>
+            <w:proofErr w:type="spellStart"/>
+            <w:r>
+              <w:rPr>
+                <w:rFonts w:ascii="Arial" w:eastAsia="Times New Roman" w:hAnsi="Arial" w:cs="Arial"/>
+                <w:sz w:val="20"/>
+                <w:szCs w:val="20"/>
+                <w:lang w:val="en-US"/>
+              </w:rPr>
+              <w:t>Promo_type</w:t>
+            </w:r>
+            <w:proofErr w:type="spellEnd"/>
+            <w:r>
+              <w:rPr>
+                <w:rFonts w:ascii="Arial" w:eastAsia="Times New Roman" w:hAnsi="Arial" w:cs="Arial"/>
+                <w:sz w:val="20"/>
+                <w:szCs w:val="20"/>
+                <w:lang w:val="en-US"/>
+              </w:rPr>
+              <w:t xml:space="preserve"> id or missing if there is no promo event</w:t>
             </w:r>
           </w:p>
         </w:tc>
@@ -23325,8 +26587,19 @@
                 <w:szCs w:val="20"/>
                 <w:lang w:val="en-US"/>
               </w:rPr>
-              <w:t>1|primary deficit occurred</w:t>
-            </w:r>
+              <w:t xml:space="preserve">1|primary deficit </w:t>
+            </w:r>
+            <w:proofErr w:type="gramStart"/>
+            <w:r>
+              <w:rPr>
+                <w:rFonts w:ascii="Arial" w:eastAsia="Times New Roman" w:hAnsi="Arial" w:cs="Arial"/>
+                <w:sz w:val="20"/>
+                <w:szCs w:val="20"/>
+                <w:lang w:val="en-US"/>
+              </w:rPr>
+              <w:t>occurred</w:t>
+            </w:r>
+            <w:proofErr w:type="gramEnd"/>
           </w:p>
           <w:p>
             <w:pPr>
@@ -23422,8 +26695,19 @@
                 <w:szCs w:val="20"/>
                 <w:lang w:val="en-US"/>
               </w:rPr>
-              <w:t>1|secondary deficit occurred</w:t>
-            </w:r>
+              <w:t xml:space="preserve">1|secondary deficit </w:t>
+            </w:r>
+            <w:proofErr w:type="gramStart"/>
+            <w:r>
+              <w:rPr>
+                <w:rFonts w:ascii="Arial" w:eastAsia="Times New Roman" w:hAnsi="Arial" w:cs="Arial"/>
+                <w:sz w:val="20"/>
+                <w:szCs w:val="20"/>
+                <w:lang w:val="en-US"/>
+              </w:rPr>
+              <w:t>occurred</w:t>
+            </w:r>
+            <w:proofErr w:type="gramEnd"/>
           </w:p>
           <w:p>
             <w:pPr>
@@ -23636,7 +26920,27 @@
                 <w:szCs w:val="20"/>
                 <w:lang w:val="en-US"/>
               </w:rPr>
-              <w:t>) within particular group of days</w:t>
+              <w:t xml:space="preserve">) within </w:t>
+            </w:r>
+            <w:proofErr w:type="gramStart"/>
+            <w:r>
+              <w:rPr>
+                <w:rFonts w:ascii="Arial" w:eastAsia="Times New Roman" w:hAnsi="Arial" w:cs="Arial"/>
+                <w:sz w:val="20"/>
+                <w:szCs w:val="20"/>
+                <w:lang w:val="en-US"/>
+              </w:rPr>
+              <w:t>particular group</w:t>
+            </w:r>
+            <w:proofErr w:type="gramEnd"/>
+            <w:r>
+              <w:rPr>
+                <w:rFonts w:ascii="Arial" w:eastAsia="Times New Roman" w:hAnsi="Arial" w:cs="Arial"/>
+                <w:sz w:val="20"/>
+                <w:szCs w:val="20"/>
+                <w:lang w:val="en-US"/>
+              </w:rPr>
+              <w:t xml:space="preserve"> of days</w:t>
             </w:r>
           </w:p>
         </w:tc>
@@ -23742,7 +27046,27 @@
                 <w:szCs w:val="20"/>
                 <w:lang w:val="en-US"/>
               </w:rPr>
-              <w:t xml:space="preserve"> within particular group of days</w:t>
+              <w:t xml:space="preserve"> within </w:t>
+            </w:r>
+            <w:proofErr w:type="gramStart"/>
+            <w:r>
+              <w:rPr>
+                <w:rFonts w:ascii="Arial" w:eastAsia="Times New Roman" w:hAnsi="Arial" w:cs="Arial"/>
+                <w:sz w:val="20"/>
+                <w:szCs w:val="20"/>
+                <w:lang w:val="en-US"/>
+              </w:rPr>
+              <w:t>particular group</w:t>
+            </w:r>
+            <w:proofErr w:type="gramEnd"/>
+            <w:r>
+              <w:rPr>
+                <w:rFonts w:ascii="Arial" w:eastAsia="Times New Roman" w:hAnsi="Arial" w:cs="Arial"/>
+                <w:sz w:val="20"/>
+                <w:szCs w:val="20"/>
+                <w:lang w:val="en-US"/>
+              </w:rPr>
+              <w:t xml:space="preserve"> of days</w:t>
             </w:r>
           </w:p>
         </w:tc>
@@ -23833,7 +27157,35 @@
           <w:lang w:val="en-US"/>
         </w:rPr>
         <w:tab/>
-        <w:t xml:space="preserve"> It doesn’t mean that global parameter must by rewritten, it means that parameter value must be different for particular run.</w:t>
+        <w:t xml:space="preserve"> It doesn’t mean that global parameter must </w:t>
+      </w:r>
+      <w:proofErr w:type="spellStart"/>
+      <w:r>
+        <w:rPr>
+          <w:lang w:val="en-US"/>
+        </w:rPr>
+        <w:t>by</w:t>
+      </w:r>
+      <w:proofErr w:type="spellEnd"/>
+      <w:r>
+        <w:rPr>
+          <w:lang w:val="en-US"/>
+        </w:rPr>
+        <w:t xml:space="preserve"> rewritten, it means that parameter value must be different for </w:t>
+      </w:r>
+      <w:proofErr w:type="gramStart"/>
+      <w:r>
+        <w:rPr>
+          <w:lang w:val="en-US"/>
+        </w:rPr>
+        <w:t>particular run</w:t>
+      </w:r>
+      <w:proofErr w:type="gramEnd"/>
+      <w:r>
+        <w:rPr>
+          <w:lang w:val="en-US"/>
+        </w:rPr>
+        <w:t>.</w:t>
       </w:r>
     </w:p>
   </w:footnote>
@@ -25896,9 +29248,9 @@
       <w:lvlJc w:val="left"/>
       <w:pPr>
         <w:tabs>
-          <w:tab w:val="num" w:pos="0"/>
+          <w:tab w:val="num" w:pos="709"/>
         </w:tabs>
-        <w:ind w:left="360" w:hanging="360"/>
+        <w:ind w:left="1069" w:hanging="360"/>
       </w:pPr>
     </w:lvl>
     <w:lvl w:ilvl="1">
@@ -25908,9 +29260,9 @@
       <w:lvlJc w:val="left"/>
       <w:pPr>
         <w:tabs>
-          <w:tab w:val="num" w:pos="0"/>
+          <w:tab w:val="num" w:pos="709"/>
         </w:tabs>
-        <w:ind w:left="720" w:hanging="720"/>
+        <w:ind w:left="1429" w:hanging="720"/>
       </w:pPr>
       <w:rPr>
         <w:sz w:val="32"/>
@@ -25924,9 +29276,9 @@
       <w:lvlJc w:val="left"/>
       <w:pPr>
         <w:tabs>
-          <w:tab w:val="num" w:pos="0"/>
+          <w:tab w:val="num" w:pos="709"/>
         </w:tabs>
-        <w:ind w:left="1080" w:hanging="1080"/>
+        <w:ind w:left="1789" w:hanging="1080"/>
       </w:pPr>
       <w:rPr>
         <w:sz w:val="28"/>
@@ -25940,9 +29292,9 @@
       <w:lvlJc w:val="left"/>
       <w:pPr>
         <w:tabs>
-          <w:tab w:val="num" w:pos="0"/>
+          <w:tab w:val="num" w:pos="709"/>
         </w:tabs>
-        <w:ind w:left="1080" w:hanging="1080"/>
+        <w:ind w:left="1789" w:hanging="1080"/>
       </w:pPr>
     </w:lvl>
     <w:lvl w:ilvl="4">
@@ -25952,9 +29304,9 @@
       <w:lvlJc w:val="left"/>
       <w:pPr>
         <w:tabs>
-          <w:tab w:val="num" w:pos="0"/>
+          <w:tab w:val="num" w:pos="709"/>
         </w:tabs>
-        <w:ind w:left="1440" w:hanging="1440"/>
+        <w:ind w:left="2149" w:hanging="1440"/>
       </w:pPr>
     </w:lvl>
     <w:lvl w:ilvl="5">
@@ -25964,9 +29316,9 @@
       <w:lvlJc w:val="left"/>
       <w:pPr>
         <w:tabs>
-          <w:tab w:val="num" w:pos="0"/>
+          <w:tab w:val="num" w:pos="709"/>
         </w:tabs>
-        <w:ind w:left="1800" w:hanging="1800"/>
+        <w:ind w:left="2509" w:hanging="1800"/>
       </w:pPr>
     </w:lvl>
     <w:lvl w:ilvl="6">
@@ -25976,9 +29328,9 @@
       <w:lvlJc w:val="left"/>
       <w:pPr>
         <w:tabs>
-          <w:tab w:val="num" w:pos="0"/>
+          <w:tab w:val="num" w:pos="709"/>
         </w:tabs>
-        <w:ind w:left="2160" w:hanging="2160"/>
+        <w:ind w:left="2869" w:hanging="2160"/>
       </w:pPr>
     </w:lvl>
     <w:lvl w:ilvl="7">
@@ -25988,9 +29340,9 @@
       <w:lvlJc w:val="left"/>
       <w:pPr>
         <w:tabs>
-          <w:tab w:val="num" w:pos="0"/>
+          <w:tab w:val="num" w:pos="709"/>
         </w:tabs>
-        <w:ind w:left="2160" w:hanging="2160"/>
+        <w:ind w:left="2869" w:hanging="2160"/>
       </w:pPr>
     </w:lvl>
     <w:lvl w:ilvl="8">
@@ -26000,9 +29352,9 @@
       <w:lvlJc w:val="left"/>
       <w:pPr>
         <w:tabs>
-          <w:tab w:val="num" w:pos="0"/>
+          <w:tab w:val="num" w:pos="709"/>
         </w:tabs>
-        <w:ind w:left="2520" w:hanging="2520"/>
+        <w:ind w:left="3229" w:hanging="2520"/>
       </w:pPr>
     </w:lvl>
   </w:abstractNum>
